--- a/.gitbook/assets/appx07.docx
+++ b/.gitbook/assets/appx07.docx
@@ -6,14 +6,26 @@
       <w:pPr>
         <w:pStyle w:val="1"/>
       </w:pPr>
-      <w:bookmarkStart w:id="0" w:name="_Toc222556922"/>
       <w:r>
         <w:rPr>
           <w:rFonts w:hint="eastAsia"/>
         </w:rPr>
-        <w:t>附錄七  小兒體重/劑量關係表</w:t>
+        <w:t>附錄七 小兒科藥水體重</w:t>
       </w:r>
+      <w:r>
+        <w:rPr>
+          <w:rFonts w:hint="eastAsia"/>
+        </w:rPr>
+        <w:t>與</w:t>
+      </w:r>
+      <w:bookmarkStart w:id="0" w:name="_GoBack"/>
       <w:bookmarkEnd w:id="0"/>
+      <w:r>
+        <w:rPr>
+          <w:rFonts w:hint="eastAsia"/>
+        </w:rPr>
+        <w:t>劑量換算表</w:t>
+      </w:r>
     </w:p>
     <w:p>
       <w:pPr>
@@ -38,47 +50,15 @@
           <w:sz w:val="20"/>
           <w:szCs w:val="20"/>
         </w:rPr>
-        <w:t>201</w:t>
+        <w:t>20</w:t>
       </w:r>
       <w:r>
         <w:rPr>
-          <w:rFonts w:ascii="Arial Unicode MS" w:eastAsia="Arial Unicode MS" w:hAnsi="Arial Unicode MS" w:cs="Arial Unicode MS"/>
+          <w:rFonts w:ascii="Arial Unicode MS" w:eastAsia="Arial Unicode MS" w:hAnsi="Arial Unicode MS" w:cs="Arial Unicode MS" w:hint="eastAsia"/>
           <w:sz w:val="20"/>
           <w:szCs w:val="20"/>
         </w:rPr>
-        <w:t>8</w:t>
-      </w:r>
-      <w:r>
-        <w:rPr>
-          <w:rFonts w:ascii="Arial Unicode MS" w:eastAsia="Arial Unicode MS" w:hAnsi="Arial Unicode MS" w:cs="Arial Unicode MS"/>
-          <w:sz w:val="20"/>
-          <w:szCs w:val="20"/>
-        </w:rPr>
-        <w:t>.0</w:t>
-      </w:r>
-      <w:r>
-        <w:rPr>
-          <w:rFonts w:ascii="Arial Unicode MS" w:eastAsia="Arial Unicode MS" w:hAnsi="Arial Unicode MS" w:cs="Arial Unicode MS"/>
-          <w:sz w:val="20"/>
-          <w:szCs w:val="20"/>
-        </w:rPr>
-        <w:t>5</w:t>
-      </w:r>
-      <w:r>
-        <w:rPr>
-          <w:rFonts w:ascii="Arial Unicode MS" w:eastAsia="Arial Unicode MS" w:hAnsi="Arial Unicode MS" w:cs="Arial Unicode MS"/>
-          <w:sz w:val="20"/>
-          <w:szCs w:val="20"/>
-        </w:rPr>
-        <w:t>.</w:t>
-      </w:r>
-      <w:r>
-        <w:rPr>
-          <w:rFonts w:ascii="Arial Unicode MS" w:eastAsia="Arial Unicode MS" w:hAnsi="Arial Unicode MS" w:cs="Arial Unicode MS"/>
-          <w:sz w:val="20"/>
-          <w:szCs w:val="20"/>
-        </w:rPr>
-        <w:t>18</w:t>
+        <w:t>22.04.15</w:t>
       </w:r>
       <w:r>
         <w:rPr>
@@ -158,14 +138,14 @@
               <w:tblLook w:val="04A0" w:firstRow="1" w:lastRow="0" w:firstColumn="1" w:lastColumn="0" w:noHBand="0" w:noVBand="1"/>
             </w:tblPr>
             <w:tblGrid>
-              <w:gridCol w:w="1717"/>
-              <w:gridCol w:w="1462"/>
+              <w:gridCol w:w="1896"/>
+              <w:gridCol w:w="1283"/>
               <w:gridCol w:w="1836"/>
             </w:tblGrid>
             <w:tr>
               <w:tc>
                 <w:tcPr>
-                  <w:tcW w:w="1717" w:type="dxa"/>
+                  <w:tcW w:w="1896" w:type="dxa"/>
                   <w:tcBorders>
                     <w:top w:val="single" w:sz="12" w:space="0" w:color="auto"/>
                     <w:left w:val="single" w:sz="12" w:space="0" w:color="auto"/>
@@ -194,7 +174,7 @@
               </w:tc>
               <w:tc>
                 <w:tcPr>
-                  <w:tcW w:w="1462" w:type="dxa"/>
+                  <w:tcW w:w="1283" w:type="dxa"/>
                   <w:tcBorders>
                     <w:top w:val="single" w:sz="12" w:space="0" w:color="auto"/>
                   </w:tcBorders>
@@ -269,7 +249,7 @@
             <w:tr>
               <w:tc>
                 <w:tcPr>
-                  <w:tcW w:w="1717" w:type="dxa"/>
+                  <w:tcW w:w="1896" w:type="dxa"/>
                   <w:tcBorders>
                     <w:left w:val="single" w:sz="12" w:space="0" w:color="auto"/>
                   </w:tcBorders>
@@ -287,36 +267,36 @@
                   </w:pPr>
                   <w:r>
                     <w:rPr>
-                      <w:rFonts w:ascii="Arial Unicode MS" w:eastAsia="Arial Unicode MS" w:hAnsi="Arial Unicode MS" w:cs="Arial Unicode MS" w:hint="eastAsia"/>
-                      <w:sz w:val="20"/>
-                      <w:szCs w:val="20"/>
-                    </w:rPr>
-                    <w:t>Amoxicillin</w:t>
-                  </w:r>
-                </w:p>
-              </w:tc>
-              <w:tc>
-                <w:tcPr>
-                  <w:tcW w:w="1462" w:type="dxa"/>
-                  <w:vAlign w:val="center"/>
-                </w:tcPr>
-                <w:p>
-                  <w:pPr>
-                    <w:spacing w:line="240" w:lineRule="exact"/>
-                    <w:jc w:val="center"/>
-                    <w:rPr>
-                      <w:rFonts w:ascii="Arial Unicode MS" w:eastAsia="Arial Unicode MS" w:hAnsi="Arial Unicode MS" w:cs="Arial Unicode MS"/>
-                      <w:sz w:val="20"/>
-                      <w:szCs w:val="20"/>
-                    </w:rPr>
-                  </w:pPr>
-                  <w:r>
-                    <w:rPr>
-                      <w:rFonts w:ascii="Arial Unicode MS" w:eastAsia="Arial Unicode MS" w:hAnsi="Arial Unicode MS" w:cs="Arial Unicode MS" w:hint="eastAsia"/>
-                      <w:sz w:val="20"/>
-                      <w:szCs w:val="20"/>
-                    </w:rPr>
-                    <w:t>Q8H</w:t>
+                      <w:rFonts w:ascii="Arial Unicode MS" w:eastAsia="Arial Unicode MS" w:hAnsi="Arial Unicode MS" w:cs="Arial Unicode MS"/>
+                      <w:sz w:val="20"/>
+                      <w:szCs w:val="20"/>
+                    </w:rPr>
+                    <w:t>Athmin</w:t>
+                  </w:r>
+                </w:p>
+              </w:tc>
+              <w:tc>
+                <w:tcPr>
+                  <w:tcW w:w="1283" w:type="dxa"/>
+                  <w:vAlign w:val="center"/>
+                </w:tcPr>
+                <w:p>
+                  <w:pPr>
+                    <w:spacing w:line="240" w:lineRule="exact"/>
+                    <w:jc w:val="center"/>
+                    <w:rPr>
+                      <w:rFonts w:ascii="Arial Unicode MS" w:eastAsia="Arial Unicode MS" w:hAnsi="Arial Unicode MS" w:cs="Arial Unicode MS" w:hint="eastAsia"/>
+                      <w:sz w:val="20"/>
+                      <w:szCs w:val="20"/>
+                    </w:rPr>
+                  </w:pPr>
+                  <w:r>
+                    <w:rPr>
+                      <w:rFonts w:ascii="Arial Unicode MS" w:eastAsia="Arial Unicode MS" w:hAnsi="Arial Unicode MS" w:cs="Arial Unicode MS" w:hint="eastAsia"/>
+                      <w:sz w:val="20"/>
+                      <w:szCs w:val="20"/>
+                    </w:rPr>
+                    <w:t>BID</w:t>
                   </w:r>
                 </w:p>
               </w:tc>
@@ -333,18 +313,18 @@
                     <w:spacing w:line="240" w:lineRule="exact"/>
                     <w:jc w:val="center"/>
                     <w:rPr>
-                      <w:rFonts w:ascii="Arial Unicode MS" w:eastAsia="Arial Unicode MS" w:hAnsi="Arial Unicode MS" w:cs="Arial Unicode MS"/>
-                      <w:sz w:val="20"/>
-                      <w:szCs w:val="20"/>
-                    </w:rPr>
-                  </w:pPr>
-                  <w:r>
-                    <w:rPr>
-                      <w:rFonts w:ascii="Arial Unicode MS" w:eastAsia="Arial Unicode MS" w:hAnsi="Arial Unicode MS" w:cs="Arial Unicode MS" w:hint="eastAsia"/>
-                      <w:sz w:val="20"/>
-                      <w:szCs w:val="20"/>
-                    </w:rPr>
-                    <w:t>1/4 ~ 2/3</w:t>
+                      <w:rFonts w:ascii="Arial Unicode MS" w:eastAsia="Arial Unicode MS" w:hAnsi="Arial Unicode MS" w:cs="Arial Unicode MS" w:hint="eastAsia"/>
+                      <w:sz w:val="20"/>
+                      <w:szCs w:val="20"/>
+                    </w:rPr>
+                  </w:pPr>
+                  <w:r>
+                    <w:rPr>
+                      <w:rFonts w:ascii="Arial Unicode MS" w:eastAsia="Arial Unicode MS" w:hAnsi="Arial Unicode MS" w:cs="Arial Unicode MS" w:hint="eastAsia"/>
+                      <w:sz w:val="20"/>
+                      <w:szCs w:val="20"/>
+                    </w:rPr>
+                    <w:t>1/4</w:t>
                   </w:r>
                 </w:p>
               </w:tc>
@@ -352,7 +332,7 @@
             <w:tr>
               <w:tc>
                 <w:tcPr>
-                  <w:tcW w:w="1717" w:type="dxa"/>
+                  <w:tcW w:w="1896" w:type="dxa"/>
                   <w:tcBorders>
                     <w:left w:val="single" w:sz="12" w:space="0" w:color="auto"/>
                   </w:tcBorders>
@@ -370,36 +350,36 @@
                   </w:pPr>
                   <w:r>
                     <w:rPr>
-                      <w:rFonts w:ascii="Arial Unicode MS" w:eastAsia="Arial Unicode MS" w:hAnsi="Arial Unicode MS" w:cs="Arial Unicode MS" w:hint="eastAsia"/>
-                      <w:sz w:val="20"/>
-                      <w:szCs w:val="20"/>
-                    </w:rPr>
-                    <w:t>Anti-phen</w:t>
-                  </w:r>
-                </w:p>
-              </w:tc>
-              <w:tc>
-                <w:tcPr>
-                  <w:tcW w:w="1462" w:type="dxa"/>
-                  <w:vAlign w:val="center"/>
-                </w:tcPr>
-                <w:p>
-                  <w:pPr>
-                    <w:spacing w:line="240" w:lineRule="exact"/>
-                    <w:jc w:val="center"/>
-                    <w:rPr>
-                      <w:rFonts w:ascii="Arial Unicode MS" w:eastAsia="Arial Unicode MS" w:hAnsi="Arial Unicode MS" w:cs="Arial Unicode MS"/>
-                      <w:sz w:val="20"/>
-                      <w:szCs w:val="20"/>
-                    </w:rPr>
-                  </w:pPr>
-                  <w:r>
-                    <w:rPr>
-                      <w:rFonts w:ascii="Arial Unicode MS" w:eastAsia="Arial Unicode MS" w:hAnsi="Arial Unicode MS" w:cs="Arial Unicode MS" w:hint="eastAsia"/>
-                      <w:sz w:val="20"/>
-                      <w:szCs w:val="20"/>
-                    </w:rPr>
-                    <w:t>Q4-6H PRN</w:t>
+                      <w:rFonts w:ascii="Arial Unicode MS" w:eastAsia="Arial Unicode MS" w:hAnsi="Arial Unicode MS" w:cs="Arial Unicode MS"/>
+                      <w:sz w:val="20"/>
+                      <w:szCs w:val="20"/>
+                    </w:rPr>
+                    <w:t>Amolin</w:t>
+                  </w:r>
+                </w:p>
+              </w:tc>
+              <w:tc>
+                <w:tcPr>
+                  <w:tcW w:w="1283" w:type="dxa"/>
+                  <w:vAlign w:val="center"/>
+                </w:tcPr>
+                <w:p>
+                  <w:pPr>
+                    <w:spacing w:line="240" w:lineRule="exact"/>
+                    <w:jc w:val="center"/>
+                    <w:rPr>
+                      <w:rFonts w:ascii="Arial Unicode MS" w:eastAsia="Arial Unicode MS" w:hAnsi="Arial Unicode MS" w:cs="Arial Unicode MS"/>
+                      <w:sz w:val="20"/>
+                      <w:szCs w:val="20"/>
+                    </w:rPr>
+                  </w:pPr>
+                  <w:r>
+                    <w:rPr>
+                      <w:rFonts w:ascii="Arial Unicode MS" w:eastAsia="Arial Unicode MS" w:hAnsi="Arial Unicode MS" w:cs="Arial Unicode MS" w:hint="eastAsia"/>
+                      <w:sz w:val="20"/>
+                      <w:szCs w:val="20"/>
+                    </w:rPr>
+                    <w:t>Q8H</w:t>
                   </w:r>
                 </w:p>
               </w:tc>
@@ -427,7 +407,7 @@
                       <w:sz w:val="20"/>
                       <w:szCs w:val="20"/>
                     </w:rPr>
-                    <w:t>1/2</w:t>
+                    <w:t>1/4 ~ 2/3</w:t>
                   </w:r>
                 </w:p>
               </w:tc>
@@ -435,7 +415,7 @@
             <w:tr>
               <w:tc>
                 <w:tcPr>
-                  <w:tcW w:w="1717" w:type="dxa"/>
+                  <w:tcW w:w="1896" w:type="dxa"/>
                   <w:tcBorders>
                     <w:left w:val="single" w:sz="12" w:space="0" w:color="auto"/>
                   </w:tcBorders>
@@ -453,36 +433,36 @@
                   </w:pPr>
                   <w:r>
                     <w:rPr>
-                      <w:rFonts w:ascii="Arial Unicode MS" w:eastAsia="Arial Unicode MS" w:hAnsi="Arial Unicode MS" w:cs="Arial Unicode MS"/>
-                      <w:sz w:val="20"/>
-                      <w:szCs w:val="20"/>
-                    </w:rPr>
-                    <w:t>Augmentin syrup</w:t>
-                  </w:r>
-                </w:p>
-              </w:tc>
-              <w:tc>
-                <w:tcPr>
-                  <w:tcW w:w="1462" w:type="dxa"/>
-                  <w:vAlign w:val="center"/>
-                </w:tcPr>
-                <w:p>
-                  <w:pPr>
-                    <w:spacing w:line="240" w:lineRule="exact"/>
-                    <w:jc w:val="center"/>
-                    <w:rPr>
-                      <w:rFonts w:ascii="Arial Unicode MS" w:eastAsia="Arial Unicode MS" w:hAnsi="Arial Unicode MS" w:cs="Arial Unicode MS"/>
-                      <w:sz w:val="20"/>
-                      <w:szCs w:val="20"/>
-                    </w:rPr>
-                  </w:pPr>
-                  <w:r>
-                    <w:rPr>
-                      <w:rFonts w:ascii="Arial Unicode MS" w:eastAsia="Arial Unicode MS" w:hAnsi="Arial Unicode MS" w:cs="Arial Unicode MS" w:hint="eastAsia"/>
-                      <w:sz w:val="20"/>
-                      <w:szCs w:val="20"/>
-                    </w:rPr>
-                    <w:t>BID</w:t>
+                      <w:rFonts w:ascii="Arial Unicode MS" w:eastAsia="Arial Unicode MS" w:hAnsi="Arial Unicode MS" w:cs="Arial Unicode MS" w:hint="eastAsia"/>
+                      <w:sz w:val="20"/>
+                      <w:szCs w:val="20"/>
+                    </w:rPr>
+                    <w:t>Anti-phen</w:t>
+                  </w:r>
+                </w:p>
+              </w:tc>
+              <w:tc>
+                <w:tcPr>
+                  <w:tcW w:w="1283" w:type="dxa"/>
+                  <w:vAlign w:val="center"/>
+                </w:tcPr>
+                <w:p>
+                  <w:pPr>
+                    <w:spacing w:line="240" w:lineRule="exact"/>
+                    <w:jc w:val="center"/>
+                    <w:rPr>
+                      <w:rFonts w:ascii="Arial Unicode MS" w:eastAsia="Arial Unicode MS" w:hAnsi="Arial Unicode MS" w:cs="Arial Unicode MS"/>
+                      <w:sz w:val="20"/>
+                      <w:szCs w:val="20"/>
+                    </w:rPr>
+                  </w:pPr>
+                  <w:r>
+                    <w:rPr>
+                      <w:rFonts w:ascii="Arial Unicode MS" w:eastAsia="Arial Unicode MS" w:hAnsi="Arial Unicode MS" w:cs="Arial Unicode MS" w:hint="eastAsia"/>
+                      <w:sz w:val="20"/>
+                      <w:szCs w:val="20"/>
+                    </w:rPr>
+                    <w:t>Q4-6H PRN</w:t>
                   </w:r>
                 </w:p>
               </w:tc>
@@ -510,7 +490,7 @@
                       <w:sz w:val="20"/>
                       <w:szCs w:val="20"/>
                     </w:rPr>
-                    <w:t>1/8~1/2</w:t>
+                    <w:t>1/2</w:t>
                   </w:r>
                 </w:p>
               </w:tc>
@@ -518,7 +498,7 @@
             <w:tr>
               <w:tc>
                 <w:tcPr>
-                  <w:tcW w:w="1717" w:type="dxa"/>
+                  <w:tcW w:w="1896" w:type="dxa"/>
                   <w:tcBorders>
                     <w:left w:val="single" w:sz="12" w:space="0" w:color="auto"/>
                   </w:tcBorders>
@@ -536,36 +516,36 @@
                   </w:pPr>
                   <w:r>
                     <w:rPr>
-                      <w:rFonts w:ascii="Arial Unicode MS" w:eastAsia="Arial Unicode MS" w:hAnsi="Arial Unicode MS" w:cs="Arial Unicode MS" w:hint="eastAsia"/>
-                      <w:sz w:val="20"/>
-                      <w:szCs w:val="20"/>
-                    </w:rPr>
-                    <w:t>Bisolvon</w:t>
-                  </w:r>
-                </w:p>
-              </w:tc>
-              <w:tc>
-                <w:tcPr>
-                  <w:tcW w:w="1462" w:type="dxa"/>
-                  <w:vAlign w:val="center"/>
-                </w:tcPr>
-                <w:p>
-                  <w:pPr>
-                    <w:spacing w:line="240" w:lineRule="exact"/>
-                    <w:jc w:val="center"/>
-                    <w:rPr>
-                      <w:rFonts w:ascii="Arial Unicode MS" w:eastAsia="Arial Unicode MS" w:hAnsi="Arial Unicode MS" w:cs="Arial Unicode MS"/>
-                      <w:sz w:val="20"/>
-                      <w:szCs w:val="20"/>
-                    </w:rPr>
-                  </w:pPr>
-                  <w:r>
-                    <w:rPr>
-                      <w:rFonts w:ascii="Arial Unicode MS" w:eastAsia="Arial Unicode MS" w:hAnsi="Arial Unicode MS" w:cs="Arial Unicode MS" w:hint="eastAsia"/>
-                      <w:sz w:val="20"/>
-                      <w:szCs w:val="20"/>
-                    </w:rPr>
-                    <w:t>TID</w:t>
+                      <w:rFonts w:ascii="Arial Unicode MS" w:eastAsia="Arial Unicode MS" w:hAnsi="Arial Unicode MS" w:cs="Arial Unicode MS"/>
+                      <w:sz w:val="20"/>
+                      <w:szCs w:val="20"/>
+                    </w:rPr>
+                    <w:t>Augmentin</w:t>
+                  </w:r>
+                </w:p>
+              </w:tc>
+              <w:tc>
+                <w:tcPr>
+                  <w:tcW w:w="1283" w:type="dxa"/>
+                  <w:vAlign w:val="center"/>
+                </w:tcPr>
+                <w:p>
+                  <w:pPr>
+                    <w:spacing w:line="240" w:lineRule="exact"/>
+                    <w:jc w:val="center"/>
+                    <w:rPr>
+                      <w:rFonts w:ascii="Arial Unicode MS" w:eastAsia="Arial Unicode MS" w:hAnsi="Arial Unicode MS" w:cs="Arial Unicode MS"/>
+                      <w:sz w:val="20"/>
+                      <w:szCs w:val="20"/>
+                    </w:rPr>
+                  </w:pPr>
+                  <w:r>
+                    <w:rPr>
+                      <w:rFonts w:ascii="Arial Unicode MS" w:eastAsia="Arial Unicode MS" w:hAnsi="Arial Unicode MS" w:cs="Arial Unicode MS" w:hint="eastAsia"/>
+                      <w:sz w:val="20"/>
+                      <w:szCs w:val="20"/>
+                    </w:rPr>
+                    <w:t>BID</w:t>
                   </w:r>
                 </w:p>
               </w:tc>
@@ -593,7 +573,7 @@
                       <w:sz w:val="20"/>
                       <w:szCs w:val="20"/>
                     </w:rPr>
-                    <w:t>1/10</w:t>
+                    <w:t>1/8~1/2</w:t>
                   </w:r>
                 </w:p>
               </w:tc>
@@ -601,7 +581,7 @@
             <w:tr>
               <w:tc>
                 <w:tcPr>
-                  <w:tcW w:w="1717" w:type="dxa"/>
+                  <w:tcW w:w="1896" w:type="dxa"/>
                   <w:tcBorders>
                     <w:left w:val="single" w:sz="12" w:space="0" w:color="auto"/>
                   </w:tcBorders>
@@ -623,32 +603,32 @@
                       <w:sz w:val="20"/>
                       <w:szCs w:val="20"/>
                     </w:rPr>
-                    <w:t>Centertheo</w:t>
-                  </w:r>
-                </w:p>
-              </w:tc>
-              <w:tc>
-                <w:tcPr>
-                  <w:tcW w:w="1462" w:type="dxa"/>
-                  <w:vAlign w:val="center"/>
-                </w:tcPr>
-                <w:p>
-                  <w:pPr>
-                    <w:spacing w:line="240" w:lineRule="exact"/>
-                    <w:jc w:val="center"/>
-                    <w:rPr>
-                      <w:rFonts w:ascii="Arial Unicode MS" w:eastAsia="Arial Unicode MS" w:hAnsi="Arial Unicode MS" w:cs="Arial Unicode MS"/>
-                      <w:sz w:val="20"/>
-                      <w:szCs w:val="20"/>
-                    </w:rPr>
-                  </w:pPr>
-                  <w:r>
-                    <w:rPr>
-                      <w:rFonts w:ascii="Arial Unicode MS" w:eastAsia="Arial Unicode MS" w:hAnsi="Arial Unicode MS" w:cs="Arial Unicode MS" w:hint="eastAsia"/>
-                      <w:sz w:val="20"/>
-                      <w:szCs w:val="20"/>
-                    </w:rPr>
-                    <w:t>Q6H</w:t>
+                    <w:t>Bisolvon</w:t>
+                  </w:r>
+                </w:p>
+              </w:tc>
+              <w:tc>
+                <w:tcPr>
+                  <w:tcW w:w="1283" w:type="dxa"/>
+                  <w:vAlign w:val="center"/>
+                </w:tcPr>
+                <w:p>
+                  <w:pPr>
+                    <w:spacing w:line="240" w:lineRule="exact"/>
+                    <w:jc w:val="center"/>
+                    <w:rPr>
+                      <w:rFonts w:ascii="Arial Unicode MS" w:eastAsia="Arial Unicode MS" w:hAnsi="Arial Unicode MS" w:cs="Arial Unicode MS"/>
+                      <w:sz w:val="20"/>
+                      <w:szCs w:val="20"/>
+                    </w:rPr>
+                  </w:pPr>
+                  <w:r>
+                    <w:rPr>
+                      <w:rFonts w:ascii="Arial Unicode MS" w:eastAsia="Arial Unicode MS" w:hAnsi="Arial Unicode MS" w:cs="Arial Unicode MS" w:hint="eastAsia"/>
+                      <w:sz w:val="20"/>
+                      <w:szCs w:val="20"/>
+                    </w:rPr>
+                    <w:t>TID</w:t>
                   </w:r>
                 </w:p>
               </w:tc>
@@ -676,7 +656,7 @@
                       <w:sz w:val="20"/>
                       <w:szCs w:val="20"/>
                     </w:rPr>
-                    <w:t>1/2 ~ 1</w:t>
+                    <w:t>1/10</w:t>
                   </w:r>
                 </w:p>
               </w:tc>
@@ -684,7 +664,7 @@
             <w:tr>
               <w:tc>
                 <w:tcPr>
-                  <w:tcW w:w="1717" w:type="dxa"/>
+                  <w:tcW w:w="1896" w:type="dxa"/>
                   <w:tcBorders>
                     <w:left w:val="single" w:sz="12" w:space="0" w:color="auto"/>
                   </w:tcBorders>
@@ -695,43 +675,43 @@
                     <w:spacing w:line="240" w:lineRule="exact"/>
                     <w:jc w:val="both"/>
                     <w:rPr>
-                      <w:rFonts w:ascii="Arial Unicode MS" w:eastAsia="Arial Unicode MS" w:hAnsi="Arial Unicode MS" w:cs="Arial Unicode MS"/>
-                      <w:sz w:val="20"/>
-                      <w:szCs w:val="20"/>
-                    </w:rPr>
-                  </w:pPr>
-                  <w:r>
-                    <w:rPr>
-                      <w:rFonts w:ascii="Arial Unicode MS" w:eastAsia="Arial Unicode MS" w:hAnsi="Arial Unicode MS" w:cs="Arial Unicode MS" w:hint="eastAsia"/>
-                      <w:sz w:val="20"/>
-                      <w:szCs w:val="20"/>
-                    </w:rPr>
-                    <w:t>Cetirizine</w:t>
-                  </w:r>
-                </w:p>
-              </w:tc>
-              <w:tc>
-                <w:tcPr>
-                  <w:tcW w:w="1462" w:type="dxa"/>
-                  <w:vAlign w:val="center"/>
-                </w:tcPr>
-                <w:p>
-                  <w:pPr>
-                    <w:spacing w:line="240" w:lineRule="exact"/>
-                    <w:jc w:val="center"/>
-                    <w:rPr>
-                      <w:rFonts w:ascii="Arial Unicode MS" w:eastAsia="Arial Unicode MS" w:hAnsi="Arial Unicode MS" w:cs="Arial Unicode MS"/>
-                      <w:sz w:val="20"/>
-                      <w:szCs w:val="20"/>
-                    </w:rPr>
-                  </w:pPr>
-                  <w:r>
-                    <w:rPr>
-                      <w:rFonts w:ascii="Arial Unicode MS" w:eastAsia="Arial Unicode MS" w:hAnsi="Arial Unicode MS" w:cs="Arial Unicode MS" w:hint="eastAsia"/>
-                      <w:sz w:val="20"/>
-                      <w:szCs w:val="20"/>
-                    </w:rPr>
-                    <w:t>QD or HS</w:t>
+                      <w:rFonts w:ascii="Arial Unicode MS" w:eastAsia="Arial Unicode MS" w:hAnsi="Arial Unicode MS" w:cs="Arial Unicode MS" w:hint="eastAsia"/>
+                      <w:sz w:val="20"/>
+                      <w:szCs w:val="20"/>
+                    </w:rPr>
+                  </w:pPr>
+                  <w:r>
+                    <w:rPr>
+                      <w:rFonts w:ascii="Arial Unicode MS" w:eastAsia="Arial Unicode MS" w:hAnsi="Arial Unicode MS" w:cs="Arial Unicode MS"/>
+                      <w:sz w:val="20"/>
+                      <w:szCs w:val="20"/>
+                    </w:rPr>
+                    <w:t>Cefaclor</w:t>
+                  </w:r>
+                </w:p>
+              </w:tc>
+              <w:tc>
+                <w:tcPr>
+                  <w:tcW w:w="1283" w:type="dxa"/>
+                  <w:vAlign w:val="center"/>
+                </w:tcPr>
+                <w:p>
+                  <w:pPr>
+                    <w:spacing w:line="240" w:lineRule="exact"/>
+                    <w:jc w:val="center"/>
+                    <w:rPr>
+                      <w:rFonts w:ascii="Arial Unicode MS" w:eastAsia="Arial Unicode MS" w:hAnsi="Arial Unicode MS" w:cs="Arial Unicode MS" w:hint="eastAsia"/>
+                      <w:sz w:val="20"/>
+                      <w:szCs w:val="20"/>
+                    </w:rPr>
+                  </w:pPr>
+                  <w:r>
+                    <w:rPr>
+                      <w:rFonts w:ascii="Arial Unicode MS" w:eastAsia="Arial Unicode MS" w:hAnsi="Arial Unicode MS" w:cs="Arial Unicode MS" w:hint="eastAsia"/>
+                      <w:sz w:val="20"/>
+                      <w:szCs w:val="20"/>
+                    </w:rPr>
+                    <w:t>TID</w:t>
                   </w:r>
                 </w:p>
               </w:tc>
@@ -748,18 +728,34 @@
                     <w:spacing w:line="240" w:lineRule="exact"/>
                     <w:jc w:val="center"/>
                     <w:rPr>
-                      <w:rFonts w:ascii="Arial Unicode MS" w:eastAsia="Arial Unicode MS" w:hAnsi="Arial Unicode MS" w:cs="Arial Unicode MS"/>
-                      <w:sz w:val="20"/>
-                      <w:szCs w:val="20"/>
-                    </w:rPr>
-                  </w:pPr>
-                  <w:r>
-                    <w:rPr>
-                      <w:rFonts w:ascii="Arial Unicode MS" w:eastAsia="Arial Unicode MS" w:hAnsi="Arial Unicode MS" w:cs="Arial Unicode MS" w:hint="eastAsia"/>
-                      <w:sz w:val="20"/>
-                      <w:szCs w:val="20"/>
-                    </w:rPr>
-                    <w:t>1/3</w:t>
+                      <w:rFonts w:ascii="Arial Unicode MS" w:eastAsia="Arial Unicode MS" w:hAnsi="Arial Unicode MS" w:cs="Arial Unicode MS" w:hint="eastAsia"/>
+                      <w:sz w:val="20"/>
+                      <w:szCs w:val="20"/>
+                    </w:rPr>
+                  </w:pPr>
+                  <w:r>
+                    <w:rPr>
+                      <w:rFonts w:ascii="Arial Unicode MS" w:eastAsia="Arial Unicode MS" w:hAnsi="Arial Unicode MS" w:cs="Arial Unicode MS" w:hint="eastAsia"/>
+                      <w:sz w:val="20"/>
+                      <w:szCs w:val="20"/>
+                    </w:rPr>
+                    <w:t xml:space="preserve">1/4 </w:t>
+                  </w:r>
+                  <w:r>
+                    <w:rPr>
+                      <w:rFonts w:ascii="Arial Unicode MS" w:eastAsia="Arial Unicode MS" w:hAnsi="Arial Unicode MS" w:cs="Arial Unicode MS" w:hint="eastAsia"/>
+                      <w:sz w:val="20"/>
+                      <w:szCs w:val="20"/>
+                    </w:rPr>
+                    <w:t>~</w:t>
+                  </w:r>
+                  <w:r>
+                    <w:rPr>
+                      <w:rFonts w:ascii="Arial Unicode MS" w:eastAsia="Arial Unicode MS" w:hAnsi="Arial Unicode MS" w:cs="Arial Unicode MS" w:hint="eastAsia"/>
+                      <w:sz w:val="20"/>
+                      <w:szCs w:val="20"/>
+                    </w:rPr>
+                    <w:t xml:space="preserve"> 2/5</w:t>
                   </w:r>
                 </w:p>
               </w:tc>
@@ -767,7 +763,7 @@
             <w:tr>
               <w:tc>
                 <w:tcPr>
-                  <w:tcW w:w="1717" w:type="dxa"/>
+                  <w:tcW w:w="1896" w:type="dxa"/>
                   <w:tcBorders>
                     <w:left w:val="single" w:sz="12" w:space="0" w:color="auto"/>
                   </w:tcBorders>
@@ -789,32 +785,32 @@
                       <w:sz w:val="20"/>
                       <w:szCs w:val="20"/>
                     </w:rPr>
-                    <w:t>Cough mixture</w:t>
-                  </w:r>
-                </w:p>
-              </w:tc>
-              <w:tc>
-                <w:tcPr>
-                  <w:tcW w:w="1462" w:type="dxa"/>
-                  <w:vAlign w:val="center"/>
-                </w:tcPr>
-                <w:p>
-                  <w:pPr>
-                    <w:spacing w:line="240" w:lineRule="exact"/>
-                    <w:jc w:val="center"/>
-                    <w:rPr>
-                      <w:rFonts w:ascii="Arial Unicode MS" w:eastAsia="Arial Unicode MS" w:hAnsi="Arial Unicode MS" w:cs="Arial Unicode MS"/>
-                      <w:sz w:val="20"/>
-                      <w:szCs w:val="20"/>
-                    </w:rPr>
-                  </w:pPr>
-                  <w:r>
-                    <w:rPr>
-                      <w:rFonts w:ascii="Arial Unicode MS" w:eastAsia="Arial Unicode MS" w:hAnsi="Arial Unicode MS" w:cs="Arial Unicode MS" w:hint="eastAsia"/>
-                      <w:sz w:val="20"/>
-                      <w:szCs w:val="20"/>
-                    </w:rPr>
-                    <w:t>TID</w:t>
+                    <w:t>Centertheo</w:t>
+                  </w:r>
+                </w:p>
+              </w:tc>
+              <w:tc>
+                <w:tcPr>
+                  <w:tcW w:w="1283" w:type="dxa"/>
+                  <w:vAlign w:val="center"/>
+                </w:tcPr>
+                <w:p>
+                  <w:pPr>
+                    <w:spacing w:line="240" w:lineRule="exact"/>
+                    <w:jc w:val="center"/>
+                    <w:rPr>
+                      <w:rFonts w:ascii="Arial Unicode MS" w:eastAsia="Arial Unicode MS" w:hAnsi="Arial Unicode MS" w:cs="Arial Unicode MS"/>
+                      <w:sz w:val="20"/>
+                      <w:szCs w:val="20"/>
+                    </w:rPr>
+                  </w:pPr>
+                  <w:r>
+                    <w:rPr>
+                      <w:rFonts w:ascii="Arial Unicode MS" w:eastAsia="Arial Unicode MS" w:hAnsi="Arial Unicode MS" w:cs="Arial Unicode MS" w:hint="eastAsia"/>
+                      <w:sz w:val="20"/>
+                      <w:szCs w:val="20"/>
+                    </w:rPr>
+                    <w:t>Q6H</w:t>
                   </w:r>
                 </w:p>
               </w:tc>
@@ -842,7 +838,7 @@
                       <w:sz w:val="20"/>
                       <w:szCs w:val="20"/>
                     </w:rPr>
-                    <w:t>1/3</w:t>
+                    <w:t>1/2 ~ 1</w:t>
                   </w:r>
                 </w:p>
               </w:tc>
@@ -850,7 +846,7 @@
             <w:tr>
               <w:tc>
                 <w:tcPr>
-                  <w:tcW w:w="1717" w:type="dxa"/>
+                  <w:tcW w:w="1896" w:type="dxa"/>
                   <w:tcBorders>
                     <w:left w:val="single" w:sz="12" w:space="0" w:color="auto"/>
                   </w:tcBorders>
@@ -868,36 +864,36 @@
                   </w:pPr>
                   <w:r>
                     <w:rPr>
-                      <w:rFonts w:ascii="Arial Unicode MS" w:eastAsia="Arial Unicode MS" w:hAnsi="Arial Unicode MS" w:cs="Arial Unicode MS"/>
-                      <w:sz w:val="20"/>
-                      <w:szCs w:val="20"/>
-                    </w:rPr>
-                    <w:t>Cypromin</w:t>
-                  </w:r>
-                </w:p>
-              </w:tc>
-              <w:tc>
-                <w:tcPr>
-                  <w:tcW w:w="1462" w:type="dxa"/>
-                  <w:vAlign w:val="center"/>
-                </w:tcPr>
-                <w:p>
-                  <w:pPr>
-                    <w:spacing w:line="240" w:lineRule="exact"/>
-                    <w:jc w:val="center"/>
-                    <w:rPr>
-                      <w:rFonts w:ascii="Arial Unicode MS" w:eastAsia="Arial Unicode MS" w:hAnsi="Arial Unicode MS" w:cs="Arial Unicode MS"/>
-                      <w:sz w:val="20"/>
-                      <w:szCs w:val="20"/>
-                    </w:rPr>
-                  </w:pPr>
-                  <w:r>
-                    <w:rPr>
-                      <w:rFonts w:ascii="Arial Unicode MS" w:eastAsia="Arial Unicode MS" w:hAnsi="Arial Unicode MS" w:cs="Arial Unicode MS" w:hint="eastAsia"/>
-                      <w:sz w:val="20"/>
-                      <w:szCs w:val="20"/>
-                    </w:rPr>
-                    <w:t>BID-TID</w:t>
+                      <w:rFonts w:ascii="Arial Unicode MS" w:eastAsia="Arial Unicode MS" w:hAnsi="Arial Unicode MS" w:cs="Arial Unicode MS" w:hint="eastAsia"/>
+                      <w:sz w:val="20"/>
+                      <w:szCs w:val="20"/>
+                    </w:rPr>
+                    <w:t>Cetirizine</w:t>
+                  </w:r>
+                </w:p>
+              </w:tc>
+              <w:tc>
+                <w:tcPr>
+                  <w:tcW w:w="1283" w:type="dxa"/>
+                  <w:vAlign w:val="center"/>
+                </w:tcPr>
+                <w:p>
+                  <w:pPr>
+                    <w:spacing w:line="240" w:lineRule="exact"/>
+                    <w:jc w:val="center"/>
+                    <w:rPr>
+                      <w:rFonts w:ascii="Arial Unicode MS" w:eastAsia="Arial Unicode MS" w:hAnsi="Arial Unicode MS" w:cs="Arial Unicode MS"/>
+                      <w:sz w:val="20"/>
+                      <w:szCs w:val="20"/>
+                    </w:rPr>
+                  </w:pPr>
+                  <w:r>
+                    <w:rPr>
+                      <w:rFonts w:ascii="Arial Unicode MS" w:eastAsia="Arial Unicode MS" w:hAnsi="Arial Unicode MS" w:cs="Arial Unicode MS" w:hint="eastAsia"/>
+                      <w:sz w:val="20"/>
+                      <w:szCs w:val="20"/>
+                    </w:rPr>
+                    <w:t>QD or HS</w:t>
                   </w:r>
                 </w:p>
               </w:tc>
@@ -925,7 +921,7 @@
                       <w:sz w:val="20"/>
                       <w:szCs w:val="20"/>
                     </w:rPr>
-                    <w:t>1/3 ~ 1/5</w:t>
+                    <w:t>1/3</w:t>
                   </w:r>
                 </w:p>
               </w:tc>
@@ -933,7 +929,7 @@
             <w:tr>
               <w:tc>
                 <w:tcPr>
-                  <w:tcW w:w="1717" w:type="dxa"/>
+                  <w:tcW w:w="1896" w:type="dxa"/>
                   <w:tcBorders>
                     <w:left w:val="single" w:sz="12" w:space="0" w:color="auto"/>
                   </w:tcBorders>
@@ -955,32 +951,32 @@
                       <w:sz w:val="20"/>
                       <w:szCs w:val="20"/>
                     </w:rPr>
-                    <w:t>Idofen</w:t>
-                  </w:r>
-                </w:p>
-              </w:tc>
-              <w:tc>
-                <w:tcPr>
-                  <w:tcW w:w="1462" w:type="dxa"/>
-                  <w:vAlign w:val="center"/>
-                </w:tcPr>
-                <w:p>
-                  <w:pPr>
-                    <w:spacing w:line="240" w:lineRule="exact"/>
-                    <w:jc w:val="center"/>
-                    <w:rPr>
-                      <w:rFonts w:ascii="Arial Unicode MS" w:eastAsia="Arial Unicode MS" w:hAnsi="Arial Unicode MS" w:cs="Arial Unicode MS"/>
-                      <w:sz w:val="20"/>
-                      <w:szCs w:val="20"/>
-                    </w:rPr>
-                  </w:pPr>
-                  <w:r>
-                    <w:rPr>
-                      <w:rFonts w:ascii="Arial Unicode MS" w:eastAsia="Arial Unicode MS" w:hAnsi="Arial Unicode MS" w:cs="Arial Unicode MS" w:hint="eastAsia"/>
-                      <w:sz w:val="20"/>
-                      <w:szCs w:val="20"/>
-                    </w:rPr>
-                    <w:t>Q6-8H PRN</w:t>
+                    <w:t>Cough mixture</w:t>
+                  </w:r>
+                </w:p>
+              </w:tc>
+              <w:tc>
+                <w:tcPr>
+                  <w:tcW w:w="1283" w:type="dxa"/>
+                  <w:vAlign w:val="center"/>
+                </w:tcPr>
+                <w:p>
+                  <w:pPr>
+                    <w:spacing w:line="240" w:lineRule="exact"/>
+                    <w:jc w:val="center"/>
+                    <w:rPr>
+                      <w:rFonts w:ascii="Arial Unicode MS" w:eastAsia="Arial Unicode MS" w:hAnsi="Arial Unicode MS" w:cs="Arial Unicode MS"/>
+                      <w:sz w:val="20"/>
+                      <w:szCs w:val="20"/>
+                    </w:rPr>
+                  </w:pPr>
+                  <w:r>
+                    <w:rPr>
+                      <w:rFonts w:ascii="Arial Unicode MS" w:eastAsia="Arial Unicode MS" w:hAnsi="Arial Unicode MS" w:cs="Arial Unicode MS" w:hint="eastAsia"/>
+                      <w:sz w:val="20"/>
+                      <w:szCs w:val="20"/>
+                    </w:rPr>
+                    <w:t>TID</w:t>
                   </w:r>
                 </w:p>
               </w:tc>
@@ -1008,7 +1004,7 @@
                       <w:sz w:val="20"/>
                       <w:szCs w:val="20"/>
                     </w:rPr>
-                    <w:t>1/2 ~ 1/4</w:t>
+                    <w:t>1/3</w:t>
                   </w:r>
                 </w:p>
               </w:tc>
@@ -1016,7 +1012,7 @@
             <w:tr>
               <w:tc>
                 <w:tcPr>
-                  <w:tcW w:w="1717" w:type="dxa"/>
+                  <w:tcW w:w="1896" w:type="dxa"/>
                   <w:tcBorders>
                     <w:left w:val="single" w:sz="12" w:space="0" w:color="auto"/>
                   </w:tcBorders>
@@ -1034,36 +1030,36 @@
                   </w:pPr>
                   <w:r>
                     <w:rPr>
-                      <w:rFonts w:ascii="Arial Unicode MS" w:eastAsia="Arial Unicode MS" w:hAnsi="Arial Unicode MS" w:cs="Arial Unicode MS" w:hint="eastAsia"/>
-                      <w:sz w:val="20"/>
-                      <w:szCs w:val="20"/>
-                    </w:rPr>
-                    <w:t>Kidsolone</w:t>
-                  </w:r>
-                </w:p>
-              </w:tc>
-              <w:tc>
-                <w:tcPr>
-                  <w:tcW w:w="1462" w:type="dxa"/>
-                  <w:vAlign w:val="center"/>
-                </w:tcPr>
-                <w:p>
-                  <w:pPr>
-                    <w:spacing w:line="240" w:lineRule="exact"/>
-                    <w:jc w:val="center"/>
-                    <w:rPr>
-                      <w:rFonts w:ascii="Arial Unicode MS" w:eastAsia="Arial Unicode MS" w:hAnsi="Arial Unicode MS" w:cs="Arial Unicode MS"/>
-                      <w:sz w:val="20"/>
-                      <w:szCs w:val="20"/>
-                    </w:rPr>
-                  </w:pPr>
-                  <w:r>
-                    <w:rPr>
-                      <w:rFonts w:ascii="Arial Unicode MS" w:eastAsia="Arial Unicode MS" w:hAnsi="Arial Unicode MS" w:cs="Arial Unicode MS" w:hint="eastAsia"/>
-                      <w:sz w:val="20"/>
-                      <w:szCs w:val="20"/>
-                    </w:rPr>
-                    <w:t>TID-QID</w:t>
+                      <w:rFonts w:ascii="Arial Unicode MS" w:eastAsia="Arial Unicode MS" w:hAnsi="Arial Unicode MS" w:cs="Arial Unicode MS"/>
+                      <w:sz w:val="20"/>
+                      <w:szCs w:val="20"/>
+                    </w:rPr>
+                    <w:t>Cypromin</w:t>
+                  </w:r>
+                </w:p>
+              </w:tc>
+              <w:tc>
+                <w:tcPr>
+                  <w:tcW w:w="1283" w:type="dxa"/>
+                  <w:vAlign w:val="center"/>
+                </w:tcPr>
+                <w:p>
+                  <w:pPr>
+                    <w:spacing w:line="240" w:lineRule="exact"/>
+                    <w:jc w:val="center"/>
+                    <w:rPr>
+                      <w:rFonts w:ascii="Arial Unicode MS" w:eastAsia="Arial Unicode MS" w:hAnsi="Arial Unicode MS" w:cs="Arial Unicode MS"/>
+                      <w:sz w:val="20"/>
+                      <w:szCs w:val="20"/>
+                    </w:rPr>
+                  </w:pPr>
+                  <w:r>
+                    <w:rPr>
+                      <w:rFonts w:ascii="Arial Unicode MS" w:eastAsia="Arial Unicode MS" w:hAnsi="Arial Unicode MS" w:cs="Arial Unicode MS" w:hint="eastAsia"/>
+                      <w:sz w:val="20"/>
+                      <w:szCs w:val="20"/>
+                    </w:rPr>
+                    <w:t>BID-TID</w:t>
                   </w:r>
                 </w:p>
               </w:tc>
@@ -1091,7 +1087,7 @@
                       <w:sz w:val="20"/>
                       <w:szCs w:val="20"/>
                     </w:rPr>
-                    <w:t>1/30 ~ 1/2 (range大)</w:t>
+                    <w:t>1/3 ~ 1/5</w:t>
                   </w:r>
                 </w:p>
               </w:tc>
@@ -1099,7 +1095,7 @@
             <w:tr>
               <w:tc>
                 <w:tcPr>
-                  <w:tcW w:w="1717" w:type="dxa"/>
+                  <w:tcW w:w="1896" w:type="dxa"/>
                   <w:tcBorders>
                     <w:left w:val="single" w:sz="12" w:space="0" w:color="auto"/>
                   </w:tcBorders>
@@ -1121,32 +1117,32 @@
                       <w:sz w:val="20"/>
                       <w:szCs w:val="20"/>
                     </w:rPr>
-                    <w:t>Meptin</w:t>
-                  </w:r>
-                </w:p>
-              </w:tc>
-              <w:tc>
-                <w:tcPr>
-                  <w:tcW w:w="1462" w:type="dxa"/>
-                  <w:vAlign w:val="center"/>
-                </w:tcPr>
-                <w:p>
-                  <w:pPr>
-                    <w:spacing w:line="240" w:lineRule="exact"/>
-                    <w:jc w:val="center"/>
-                    <w:rPr>
-                      <w:rFonts w:ascii="Arial Unicode MS" w:eastAsia="Arial Unicode MS" w:hAnsi="Arial Unicode MS" w:cs="Arial Unicode MS"/>
-                      <w:sz w:val="20"/>
-                      <w:szCs w:val="20"/>
-                    </w:rPr>
-                  </w:pPr>
-                  <w:r>
-                    <w:rPr>
-                      <w:rFonts w:ascii="Arial Unicode MS" w:eastAsia="Arial Unicode MS" w:hAnsi="Arial Unicode MS" w:cs="Arial Unicode MS" w:hint="eastAsia"/>
-                      <w:sz w:val="20"/>
-                      <w:szCs w:val="20"/>
-                    </w:rPr>
-                    <w:t>BID</w:t>
+                    <w:t>Idofen</w:t>
+                  </w:r>
+                </w:p>
+              </w:tc>
+              <w:tc>
+                <w:tcPr>
+                  <w:tcW w:w="1283" w:type="dxa"/>
+                  <w:vAlign w:val="center"/>
+                </w:tcPr>
+                <w:p>
+                  <w:pPr>
+                    <w:spacing w:line="240" w:lineRule="exact"/>
+                    <w:jc w:val="center"/>
+                    <w:rPr>
+                      <w:rFonts w:ascii="Arial Unicode MS" w:eastAsia="Arial Unicode MS" w:hAnsi="Arial Unicode MS" w:cs="Arial Unicode MS"/>
+                      <w:sz w:val="20"/>
+                      <w:szCs w:val="20"/>
+                    </w:rPr>
+                  </w:pPr>
+                  <w:r>
+                    <w:rPr>
+                      <w:rFonts w:ascii="Arial Unicode MS" w:eastAsia="Arial Unicode MS" w:hAnsi="Arial Unicode MS" w:cs="Arial Unicode MS" w:hint="eastAsia"/>
+                      <w:sz w:val="20"/>
+                      <w:szCs w:val="20"/>
+                    </w:rPr>
+                    <w:t>Q6-8H PRN</w:t>
                   </w:r>
                 </w:p>
               </w:tc>
@@ -1174,7 +1170,7 @@
                       <w:sz w:val="20"/>
                       <w:szCs w:val="20"/>
                     </w:rPr>
-                    <w:t>1/4</w:t>
+                    <w:t>1/2 ~ 1/4</w:t>
                   </w:r>
                 </w:p>
               </w:tc>
@@ -1182,7 +1178,7 @@
             <w:tr>
               <w:tc>
                 <w:tcPr>
-                  <w:tcW w:w="1717" w:type="dxa"/>
+                  <w:tcW w:w="1896" w:type="dxa"/>
                   <w:tcBorders>
                     <w:left w:val="single" w:sz="12" w:space="0" w:color="auto"/>
                   </w:tcBorders>
@@ -1204,13 +1200,13 @@
                       <w:sz w:val="20"/>
                       <w:szCs w:val="20"/>
                     </w:rPr>
-                    <w:t>Musco</w:t>
-                  </w:r>
-                </w:p>
-              </w:tc>
-              <w:tc>
-                <w:tcPr>
-                  <w:tcW w:w="1462" w:type="dxa"/>
+                    <w:t>Kidsolone</w:t>
+                  </w:r>
+                </w:p>
+              </w:tc>
+              <w:tc>
+                <w:tcPr>
+                  <w:tcW w:w="1283" w:type="dxa"/>
                   <w:vAlign w:val="center"/>
                 </w:tcPr>
                 <w:p>
@@ -1257,7 +1253,7 @@
                       <w:sz w:val="20"/>
                       <w:szCs w:val="20"/>
                     </w:rPr>
-                    <w:t>1/10 ~ 1/5</w:t>
+                    <w:t>1/30 ~ 1/2 (range大)</w:t>
                   </w:r>
                 </w:p>
               </w:tc>
@@ -1265,7 +1261,7 @@
             <w:tr>
               <w:tc>
                 <w:tcPr>
-                  <w:tcW w:w="1717" w:type="dxa"/>
+                  <w:tcW w:w="1896" w:type="dxa"/>
                   <w:tcBorders>
                     <w:left w:val="single" w:sz="12" w:space="0" w:color="auto"/>
                   </w:tcBorders>
@@ -1287,32 +1283,32 @@
                       <w:sz w:val="20"/>
                       <w:szCs w:val="20"/>
                     </w:rPr>
-                    <w:t>Peace</w:t>
-                  </w:r>
-                </w:p>
-              </w:tc>
-              <w:tc>
-                <w:tcPr>
-                  <w:tcW w:w="1462" w:type="dxa"/>
-                  <w:vAlign w:val="center"/>
-                </w:tcPr>
-                <w:p>
-                  <w:pPr>
-                    <w:spacing w:line="240" w:lineRule="exact"/>
-                    <w:jc w:val="center"/>
-                    <w:rPr>
-                      <w:rFonts w:ascii="Arial Unicode MS" w:eastAsia="Arial Unicode MS" w:hAnsi="Arial Unicode MS" w:cs="Arial Unicode MS"/>
-                      <w:sz w:val="20"/>
-                      <w:szCs w:val="20"/>
-                    </w:rPr>
-                  </w:pPr>
-                  <w:r>
-                    <w:rPr>
-                      <w:rFonts w:ascii="Arial Unicode MS" w:eastAsia="Arial Unicode MS" w:hAnsi="Arial Unicode MS" w:cs="Arial Unicode MS" w:hint="eastAsia"/>
-                      <w:sz w:val="20"/>
-                      <w:szCs w:val="20"/>
-                    </w:rPr>
-                    <w:t>TID-QID</w:t>
+                    <w:t>Meptin</w:t>
+                  </w:r>
+                </w:p>
+              </w:tc>
+              <w:tc>
+                <w:tcPr>
+                  <w:tcW w:w="1283" w:type="dxa"/>
+                  <w:vAlign w:val="center"/>
+                </w:tcPr>
+                <w:p>
+                  <w:pPr>
+                    <w:spacing w:line="240" w:lineRule="exact"/>
+                    <w:jc w:val="center"/>
+                    <w:rPr>
+                      <w:rFonts w:ascii="Arial Unicode MS" w:eastAsia="Arial Unicode MS" w:hAnsi="Arial Unicode MS" w:cs="Arial Unicode MS"/>
+                      <w:sz w:val="20"/>
+                      <w:szCs w:val="20"/>
+                    </w:rPr>
+                  </w:pPr>
+                  <w:r>
+                    <w:rPr>
+                      <w:rFonts w:ascii="Arial Unicode MS" w:eastAsia="Arial Unicode MS" w:hAnsi="Arial Unicode MS" w:cs="Arial Unicode MS" w:hint="eastAsia"/>
+                      <w:sz w:val="20"/>
+                      <w:szCs w:val="20"/>
+                    </w:rPr>
+                    <w:t>BID</w:t>
                   </w:r>
                 </w:p>
               </w:tc>
@@ -1340,7 +1336,7 @@
                       <w:sz w:val="20"/>
                       <w:szCs w:val="20"/>
                     </w:rPr>
-                    <w:t>1/5</w:t>
+                    <w:t>1/4</w:t>
                   </w:r>
                 </w:p>
               </w:tc>
@@ -1348,7 +1344,7 @@
             <w:tr>
               <w:tc>
                 <w:tcPr>
-                  <w:tcW w:w="1717" w:type="dxa"/>
+                  <w:tcW w:w="1896" w:type="dxa"/>
                   <w:tcBorders>
                     <w:left w:val="single" w:sz="12" w:space="0" w:color="auto"/>
                   </w:tcBorders>
@@ -1370,13 +1366,13 @@
                       <w:sz w:val="20"/>
                       <w:szCs w:val="20"/>
                     </w:rPr>
-                    <w:t>Secorine</w:t>
-                  </w:r>
-                </w:p>
-              </w:tc>
-              <w:tc>
-                <w:tcPr>
-                  <w:tcW w:w="1462" w:type="dxa"/>
+                    <w:t>Musco</w:t>
+                  </w:r>
+                </w:p>
+              </w:tc>
+              <w:tc>
+                <w:tcPr>
+                  <w:tcW w:w="1283" w:type="dxa"/>
                   <w:vAlign w:val="center"/>
                 </w:tcPr>
                 <w:p>
@@ -1423,7 +1419,7 @@
                       <w:sz w:val="20"/>
                       <w:szCs w:val="20"/>
                     </w:rPr>
-                    <w:t>1/3</w:t>
+                    <w:t>1/10 ~ 1/5</w:t>
                   </w:r>
                 </w:p>
               </w:tc>
@@ -1431,7 +1427,7 @@
             <w:tr>
               <w:tc>
                 <w:tcPr>
-                  <w:tcW w:w="1717" w:type="dxa"/>
+                  <w:tcW w:w="1896" w:type="dxa"/>
                   <w:tcBorders>
                     <w:left w:val="single" w:sz="12" w:space="0" w:color="auto"/>
                   </w:tcBorders>
@@ -1453,32 +1449,32 @@
                       <w:sz w:val="20"/>
                       <w:szCs w:val="20"/>
                     </w:rPr>
-                    <w:t>Strolin</w:t>
-                  </w:r>
-                </w:p>
-              </w:tc>
-              <w:tc>
-                <w:tcPr>
-                  <w:tcW w:w="1462" w:type="dxa"/>
-                  <w:vAlign w:val="center"/>
-                </w:tcPr>
-                <w:p>
-                  <w:pPr>
-                    <w:spacing w:line="240" w:lineRule="exact"/>
-                    <w:jc w:val="center"/>
-                    <w:rPr>
-                      <w:rFonts w:ascii="Arial Unicode MS" w:eastAsia="Arial Unicode MS" w:hAnsi="Arial Unicode MS" w:cs="Arial Unicode MS"/>
-                      <w:sz w:val="20"/>
-                      <w:szCs w:val="20"/>
-                    </w:rPr>
-                  </w:pPr>
-                  <w:r>
-                    <w:rPr>
-                      <w:rFonts w:ascii="Arial Unicode MS" w:eastAsia="Arial Unicode MS" w:hAnsi="Arial Unicode MS" w:cs="Arial Unicode MS" w:hint="eastAsia"/>
-                      <w:sz w:val="20"/>
-                      <w:szCs w:val="20"/>
-                    </w:rPr>
-                    <w:t>BID-TID</w:t>
+                    <w:t>Peace</w:t>
+                  </w:r>
+                </w:p>
+              </w:tc>
+              <w:tc>
+                <w:tcPr>
+                  <w:tcW w:w="1283" w:type="dxa"/>
+                  <w:vAlign w:val="center"/>
+                </w:tcPr>
+                <w:p>
+                  <w:pPr>
+                    <w:spacing w:line="240" w:lineRule="exact"/>
+                    <w:jc w:val="center"/>
+                    <w:rPr>
+                      <w:rFonts w:ascii="Arial Unicode MS" w:eastAsia="Arial Unicode MS" w:hAnsi="Arial Unicode MS" w:cs="Arial Unicode MS"/>
+                      <w:sz w:val="20"/>
+                      <w:szCs w:val="20"/>
+                    </w:rPr>
+                  </w:pPr>
+                  <w:r>
+                    <w:rPr>
+                      <w:rFonts w:ascii="Arial Unicode MS" w:eastAsia="Arial Unicode MS" w:hAnsi="Arial Unicode MS" w:cs="Arial Unicode MS" w:hint="eastAsia"/>
+                      <w:sz w:val="20"/>
+                      <w:szCs w:val="20"/>
+                    </w:rPr>
+                    <w:t>TID-QID</w:t>
                   </w:r>
                 </w:p>
               </w:tc>
@@ -1506,7 +1502,7 @@
                       <w:sz w:val="20"/>
                       <w:szCs w:val="20"/>
                     </w:rPr>
-                    <w:t>1/4</w:t>
+                    <w:t>1/5</w:t>
                   </w:r>
                 </w:p>
               </w:tc>
@@ -1514,7 +1510,7 @@
             <w:tr>
               <w:tc>
                 <w:tcPr>
-                  <w:tcW w:w="1717" w:type="dxa"/>
+                  <w:tcW w:w="1896" w:type="dxa"/>
                   <w:tcBorders>
                     <w:left w:val="single" w:sz="12" w:space="0" w:color="auto"/>
                   </w:tcBorders>
@@ -1532,36 +1528,36 @@
                   </w:pPr>
                   <w:r>
                     <w:rPr>
-                      <w:rFonts w:ascii="Arial Unicode MS" w:eastAsia="Arial Unicode MS" w:hAnsi="Arial Unicode MS" w:cs="Arial Unicode MS"/>
-                      <w:sz w:val="20"/>
-                      <w:szCs w:val="20"/>
-                    </w:rPr>
-                    <w:t>Sulfacotrim</w:t>
-                  </w:r>
-                </w:p>
-              </w:tc>
-              <w:tc>
-                <w:tcPr>
-                  <w:tcW w:w="1462" w:type="dxa"/>
-                  <w:vAlign w:val="center"/>
-                </w:tcPr>
-                <w:p>
-                  <w:pPr>
-                    <w:spacing w:line="240" w:lineRule="exact"/>
-                    <w:jc w:val="center"/>
-                    <w:rPr>
-                      <w:rFonts w:ascii="Arial Unicode MS" w:eastAsia="Arial Unicode MS" w:hAnsi="Arial Unicode MS" w:cs="Arial Unicode MS"/>
-                      <w:sz w:val="20"/>
-                      <w:szCs w:val="20"/>
-                    </w:rPr>
-                  </w:pPr>
-                  <w:r>
-                    <w:rPr>
-                      <w:rFonts w:ascii="Arial Unicode MS" w:eastAsia="Arial Unicode MS" w:hAnsi="Arial Unicode MS" w:cs="Arial Unicode MS" w:hint="eastAsia"/>
-                      <w:sz w:val="20"/>
-                      <w:szCs w:val="20"/>
-                    </w:rPr>
-                    <w:t>BID</w:t>
+                      <w:rFonts w:ascii="Arial Unicode MS" w:eastAsia="Arial Unicode MS" w:hAnsi="Arial Unicode MS" w:cs="Arial Unicode MS" w:hint="eastAsia"/>
+                      <w:sz w:val="20"/>
+                      <w:szCs w:val="20"/>
+                    </w:rPr>
+                    <w:t>Secorine</w:t>
+                  </w:r>
+                </w:p>
+              </w:tc>
+              <w:tc>
+                <w:tcPr>
+                  <w:tcW w:w="1283" w:type="dxa"/>
+                  <w:vAlign w:val="center"/>
+                </w:tcPr>
+                <w:p>
+                  <w:pPr>
+                    <w:spacing w:line="240" w:lineRule="exact"/>
+                    <w:jc w:val="center"/>
+                    <w:rPr>
+                      <w:rFonts w:ascii="Arial Unicode MS" w:eastAsia="Arial Unicode MS" w:hAnsi="Arial Unicode MS" w:cs="Arial Unicode MS"/>
+                      <w:sz w:val="20"/>
+                      <w:szCs w:val="20"/>
+                    </w:rPr>
+                  </w:pPr>
+                  <w:r>
+                    <w:rPr>
+                      <w:rFonts w:ascii="Arial Unicode MS" w:eastAsia="Arial Unicode MS" w:hAnsi="Arial Unicode MS" w:cs="Arial Unicode MS" w:hint="eastAsia"/>
+                      <w:sz w:val="20"/>
+                      <w:szCs w:val="20"/>
+                    </w:rPr>
+                    <w:t>TID-QID</w:t>
                   </w:r>
                 </w:p>
               </w:tc>
@@ -1589,7 +1585,7 @@
                       <w:sz w:val="20"/>
                       <w:szCs w:val="20"/>
                     </w:rPr>
-                    <w:t>1/2</w:t>
+                    <w:t>1/3</w:t>
                   </w:r>
                 </w:p>
               </w:tc>
@@ -1597,7 +1593,7 @@
             <w:tr>
               <w:tc>
                 <w:tcPr>
-                  <w:tcW w:w="1717" w:type="dxa"/>
+                  <w:tcW w:w="1896" w:type="dxa"/>
                   <w:tcBorders>
                     <w:left w:val="single" w:sz="12" w:space="0" w:color="auto"/>
                   </w:tcBorders>
@@ -1619,32 +1615,32 @@
                       <w:sz w:val="20"/>
                       <w:szCs w:val="20"/>
                     </w:rPr>
-                    <w:t>Wempty</w:t>
-                  </w:r>
-                </w:p>
-              </w:tc>
-              <w:tc>
-                <w:tcPr>
-                  <w:tcW w:w="1462" w:type="dxa"/>
-                  <w:vAlign w:val="center"/>
-                </w:tcPr>
-                <w:p>
-                  <w:pPr>
-                    <w:spacing w:line="240" w:lineRule="exact"/>
-                    <w:jc w:val="center"/>
-                    <w:rPr>
-                      <w:rFonts w:ascii="Arial Unicode MS" w:eastAsia="Arial Unicode MS" w:hAnsi="Arial Unicode MS" w:cs="Arial Unicode MS"/>
-                      <w:sz w:val="20"/>
-                      <w:szCs w:val="20"/>
-                    </w:rPr>
-                  </w:pPr>
-                  <w:r>
-                    <w:rPr>
-                      <w:rFonts w:ascii="Arial Unicode MS" w:eastAsia="Arial Unicode MS" w:hAnsi="Arial Unicode MS" w:cs="Arial Unicode MS" w:hint="eastAsia"/>
-                      <w:sz w:val="20"/>
-                      <w:szCs w:val="20"/>
-                    </w:rPr>
-                    <w:t>TID</w:t>
+                    <w:t>Strolin</w:t>
+                  </w:r>
+                </w:p>
+              </w:tc>
+              <w:tc>
+                <w:tcPr>
+                  <w:tcW w:w="1283" w:type="dxa"/>
+                  <w:vAlign w:val="center"/>
+                </w:tcPr>
+                <w:p>
+                  <w:pPr>
+                    <w:spacing w:line="240" w:lineRule="exact"/>
+                    <w:jc w:val="center"/>
+                    <w:rPr>
+                      <w:rFonts w:ascii="Arial Unicode MS" w:eastAsia="Arial Unicode MS" w:hAnsi="Arial Unicode MS" w:cs="Arial Unicode MS"/>
+                      <w:sz w:val="20"/>
+                      <w:szCs w:val="20"/>
+                    </w:rPr>
+                  </w:pPr>
+                  <w:r>
+                    <w:rPr>
+                      <w:rFonts w:ascii="Arial Unicode MS" w:eastAsia="Arial Unicode MS" w:hAnsi="Arial Unicode MS" w:cs="Arial Unicode MS" w:hint="eastAsia"/>
+                      <w:sz w:val="20"/>
+                      <w:szCs w:val="20"/>
+                    </w:rPr>
+                    <w:t>BID-TID</w:t>
                   </w:r>
                 </w:p>
               </w:tc>
@@ -1672,7 +1668,7 @@
                       <w:sz w:val="20"/>
                       <w:szCs w:val="20"/>
                     </w:rPr>
-                    <w:t>1/5 ~ 2/5</w:t>
+                    <w:t>1/4</w:t>
                   </w:r>
                 </w:p>
               </w:tc>
@@ -1680,7 +1676,272 @@
             <w:tr>
               <w:tc>
                 <w:tcPr>
-                  <w:tcW w:w="1717" w:type="dxa"/>
+                  <w:tcW w:w="1896" w:type="dxa"/>
+                  <w:tcBorders>
+                    <w:left w:val="single" w:sz="12" w:space="0" w:color="auto"/>
+                  </w:tcBorders>
+                  <w:vAlign w:val="center"/>
+                </w:tcPr>
+                <w:p>
+                  <w:pPr>
+                    <w:spacing w:line="240" w:lineRule="exact"/>
+                    <w:jc w:val="both"/>
+                    <w:rPr>
+                      <w:rFonts w:ascii="Arial Unicode MS" w:eastAsia="Arial Unicode MS" w:hAnsi="Arial Unicode MS" w:cs="Arial Unicode MS"/>
+                      <w:sz w:val="20"/>
+                      <w:szCs w:val="20"/>
+                    </w:rPr>
+                  </w:pPr>
+                  <w:r>
+                    <w:rPr>
+                      <w:rFonts w:ascii="Arial Unicode MS" w:eastAsia="Arial Unicode MS" w:hAnsi="Arial Unicode MS" w:cs="Arial Unicode MS"/>
+                      <w:sz w:val="20"/>
+                      <w:szCs w:val="20"/>
+                    </w:rPr>
+                    <w:t>Sulfacotrim</w:t>
+                  </w:r>
+                </w:p>
+              </w:tc>
+              <w:tc>
+                <w:tcPr>
+                  <w:tcW w:w="1283" w:type="dxa"/>
+                  <w:vAlign w:val="center"/>
+                </w:tcPr>
+                <w:p>
+                  <w:pPr>
+                    <w:spacing w:line="240" w:lineRule="exact"/>
+                    <w:jc w:val="center"/>
+                    <w:rPr>
+                      <w:rFonts w:ascii="Arial Unicode MS" w:eastAsia="Arial Unicode MS" w:hAnsi="Arial Unicode MS" w:cs="Arial Unicode MS"/>
+                      <w:sz w:val="20"/>
+                      <w:szCs w:val="20"/>
+                    </w:rPr>
+                  </w:pPr>
+                  <w:r>
+                    <w:rPr>
+                      <w:rFonts w:ascii="Arial Unicode MS" w:eastAsia="Arial Unicode MS" w:hAnsi="Arial Unicode MS" w:cs="Arial Unicode MS" w:hint="eastAsia"/>
+                      <w:sz w:val="20"/>
+                      <w:szCs w:val="20"/>
+                    </w:rPr>
+                    <w:t>BID</w:t>
+                  </w:r>
+                </w:p>
+              </w:tc>
+              <w:tc>
+                <w:tcPr>
+                  <w:tcW w:w="1836" w:type="dxa"/>
+                  <w:tcBorders>
+                    <w:right w:val="single" w:sz="12" w:space="0" w:color="auto"/>
+                  </w:tcBorders>
+                  <w:vAlign w:val="center"/>
+                </w:tcPr>
+                <w:p>
+                  <w:pPr>
+                    <w:spacing w:line="240" w:lineRule="exact"/>
+                    <w:jc w:val="center"/>
+                    <w:rPr>
+                      <w:rFonts w:ascii="Arial Unicode MS" w:eastAsia="Arial Unicode MS" w:hAnsi="Arial Unicode MS" w:cs="Arial Unicode MS"/>
+                      <w:sz w:val="20"/>
+                      <w:szCs w:val="20"/>
+                    </w:rPr>
+                  </w:pPr>
+                  <w:r>
+                    <w:rPr>
+                      <w:rFonts w:ascii="Arial Unicode MS" w:eastAsia="Arial Unicode MS" w:hAnsi="Arial Unicode MS" w:cs="Arial Unicode MS" w:hint="eastAsia"/>
+                      <w:sz w:val="20"/>
+                      <w:szCs w:val="20"/>
+                    </w:rPr>
+                    <w:t>1/2</w:t>
+                  </w:r>
+                </w:p>
+              </w:tc>
+            </w:tr>
+            <w:tr>
+              <w:tc>
+                <w:tcPr>
+                  <w:tcW w:w="1896" w:type="dxa"/>
+                  <w:tcBorders>
+                    <w:left w:val="single" w:sz="12" w:space="0" w:color="auto"/>
+                  </w:tcBorders>
+                  <w:vAlign w:val="center"/>
+                </w:tcPr>
+                <w:p>
+                  <w:pPr>
+                    <w:spacing w:line="240" w:lineRule="exact"/>
+                    <w:jc w:val="both"/>
+                    <w:rPr>
+                      <w:rFonts w:ascii="Arial Unicode MS" w:eastAsia="Arial Unicode MS" w:hAnsi="Arial Unicode MS" w:cs="Arial Unicode MS"/>
+                      <w:sz w:val="20"/>
+                      <w:szCs w:val="20"/>
+                    </w:rPr>
+                  </w:pPr>
+                  <w:r>
+                    <w:rPr>
+                      <w:rFonts w:ascii="Arial Unicode MS" w:eastAsia="Arial Unicode MS" w:hAnsi="Arial Unicode MS" w:cs="Arial Unicode MS"/>
+                      <w:sz w:val="20"/>
+                      <w:szCs w:val="20"/>
+                    </w:rPr>
+                    <w:t>Ulexin</w:t>
+                  </w:r>
+                </w:p>
+              </w:tc>
+              <w:tc>
+                <w:tcPr>
+                  <w:tcW w:w="1283" w:type="dxa"/>
+                  <w:vAlign w:val="center"/>
+                </w:tcPr>
+                <w:p>
+                  <w:pPr>
+                    <w:spacing w:line="240" w:lineRule="exact"/>
+                    <w:jc w:val="center"/>
+                    <w:rPr>
+                      <w:rFonts w:ascii="Arial Unicode MS" w:eastAsia="Arial Unicode MS" w:hAnsi="Arial Unicode MS" w:cs="Arial Unicode MS" w:hint="eastAsia"/>
+                      <w:sz w:val="20"/>
+                      <w:szCs w:val="20"/>
+                    </w:rPr>
+                  </w:pPr>
+                  <w:r>
+                    <w:rPr>
+                      <w:rFonts w:ascii="Arial Unicode MS" w:eastAsia="Arial Unicode MS" w:hAnsi="Arial Unicode MS" w:cs="Arial Unicode MS" w:hint="eastAsia"/>
+                      <w:sz w:val="20"/>
+                      <w:szCs w:val="20"/>
+                    </w:rPr>
+                    <w:t>QID</w:t>
+                  </w:r>
+                </w:p>
+              </w:tc>
+              <w:tc>
+                <w:tcPr>
+                  <w:tcW w:w="1836" w:type="dxa"/>
+                  <w:tcBorders>
+                    <w:right w:val="single" w:sz="12" w:space="0" w:color="auto"/>
+                  </w:tcBorders>
+                  <w:vAlign w:val="center"/>
+                </w:tcPr>
+                <w:p>
+                  <w:pPr>
+                    <w:spacing w:line="240" w:lineRule="exact"/>
+                    <w:jc w:val="center"/>
+                    <w:rPr>
+                      <w:rFonts w:ascii="Arial Unicode MS" w:eastAsia="Arial Unicode MS" w:hAnsi="Arial Unicode MS" w:cs="Arial Unicode MS" w:hint="eastAsia"/>
+                      <w:sz w:val="20"/>
+                      <w:szCs w:val="20"/>
+                    </w:rPr>
+                  </w:pPr>
+                  <w:r>
+                    <w:rPr>
+                      <w:rFonts w:ascii="Arial Unicode MS" w:eastAsia="Arial Unicode MS" w:hAnsi="Arial Unicode MS" w:cs="Arial Unicode MS" w:hint="eastAsia"/>
+                      <w:sz w:val="20"/>
+                      <w:szCs w:val="20"/>
+                    </w:rPr>
+                    <w:t xml:space="preserve">1/4 </w:t>
+                  </w:r>
+                  <w:r>
+                    <w:rPr>
+                      <w:rFonts w:ascii="Arial Unicode MS" w:eastAsia="Arial Unicode MS" w:hAnsi="Arial Unicode MS" w:cs="Arial Unicode MS" w:hint="eastAsia"/>
+                      <w:sz w:val="20"/>
+                      <w:szCs w:val="20"/>
+                    </w:rPr>
+                    <w:t>~</w:t>
+                  </w:r>
+                  <w:r>
+                    <w:rPr>
+                      <w:rFonts w:ascii="Arial Unicode MS" w:eastAsia="Arial Unicode MS" w:hAnsi="Arial Unicode MS" w:cs="Arial Unicode MS" w:hint="eastAsia"/>
+                      <w:sz w:val="20"/>
+                      <w:szCs w:val="20"/>
+                    </w:rPr>
+                    <w:t xml:space="preserve"> 1</w:t>
+                  </w:r>
+                </w:p>
+              </w:tc>
+            </w:tr>
+            <w:tr>
+              <w:tc>
+                <w:tcPr>
+                  <w:tcW w:w="1896" w:type="dxa"/>
+                  <w:tcBorders>
+                    <w:left w:val="single" w:sz="12" w:space="0" w:color="auto"/>
+                  </w:tcBorders>
+                  <w:vAlign w:val="center"/>
+                </w:tcPr>
+                <w:p>
+                  <w:pPr>
+                    <w:spacing w:line="240" w:lineRule="exact"/>
+                    <w:jc w:val="both"/>
+                    <w:rPr>
+                      <w:rFonts w:ascii="Arial Unicode MS" w:eastAsia="Arial Unicode MS" w:hAnsi="Arial Unicode MS" w:cs="Arial Unicode MS"/>
+                      <w:sz w:val="20"/>
+                      <w:szCs w:val="20"/>
+                    </w:rPr>
+                  </w:pPr>
+                  <w:r>
+                    <w:rPr>
+                      <w:rFonts w:ascii="Arial Unicode MS" w:eastAsia="Arial Unicode MS" w:hAnsi="Arial Unicode MS" w:cs="Arial Unicode MS" w:hint="eastAsia"/>
+                      <w:sz w:val="20"/>
+                      <w:szCs w:val="20"/>
+                    </w:rPr>
+                    <w:t>Wempty</w:t>
+                  </w:r>
+                </w:p>
+              </w:tc>
+              <w:tc>
+                <w:tcPr>
+                  <w:tcW w:w="1283" w:type="dxa"/>
+                  <w:vAlign w:val="center"/>
+                </w:tcPr>
+                <w:p>
+                  <w:pPr>
+                    <w:spacing w:line="240" w:lineRule="exact"/>
+                    <w:jc w:val="center"/>
+                    <w:rPr>
+                      <w:rFonts w:ascii="Arial Unicode MS" w:eastAsia="Arial Unicode MS" w:hAnsi="Arial Unicode MS" w:cs="Arial Unicode MS"/>
+                      <w:sz w:val="20"/>
+                      <w:szCs w:val="20"/>
+                    </w:rPr>
+                  </w:pPr>
+                  <w:r>
+                    <w:rPr>
+                      <w:rFonts w:ascii="Arial Unicode MS" w:eastAsia="Arial Unicode MS" w:hAnsi="Arial Unicode MS" w:cs="Arial Unicode MS" w:hint="eastAsia"/>
+                      <w:sz w:val="20"/>
+                      <w:szCs w:val="20"/>
+                    </w:rPr>
+                    <w:t>TID</w:t>
+                  </w:r>
+                </w:p>
+              </w:tc>
+              <w:tc>
+                <w:tcPr>
+                  <w:tcW w:w="1836" w:type="dxa"/>
+                  <w:tcBorders>
+                    <w:right w:val="single" w:sz="12" w:space="0" w:color="auto"/>
+                  </w:tcBorders>
+                  <w:vAlign w:val="center"/>
+                </w:tcPr>
+                <w:p>
+                  <w:pPr>
+                    <w:spacing w:line="240" w:lineRule="exact"/>
+                    <w:jc w:val="center"/>
+                    <w:rPr>
+                      <w:rFonts w:ascii="Arial Unicode MS" w:eastAsia="Arial Unicode MS" w:hAnsi="Arial Unicode MS" w:cs="Arial Unicode MS"/>
+                      <w:sz w:val="20"/>
+                      <w:szCs w:val="20"/>
+                    </w:rPr>
+                  </w:pPr>
+                  <w:r>
+                    <w:rPr>
+                      <w:rFonts w:ascii="Arial Unicode MS" w:eastAsia="Arial Unicode MS" w:hAnsi="Arial Unicode MS" w:cs="Arial Unicode MS" w:hint="eastAsia"/>
+                      <w:sz w:val="20"/>
+                      <w:szCs w:val="20"/>
+                    </w:rPr>
+                    <w:t>1/5 ~ 2/5</w:t>
+                  </w:r>
+                </w:p>
+              </w:tc>
+            </w:tr>
+            <w:tr>
+              <w:tc>
+                <w:tcPr>
+                  <w:tcW w:w="1896" w:type="dxa"/>
                   <w:tcBorders>
                     <w:left w:val="single" w:sz="12" w:space="0" w:color="auto"/>
                     <w:bottom w:val="single" w:sz="4" w:space="0" w:color="auto"/>
@@ -1709,7 +1970,7 @@
               </w:tc>
               <w:tc>
                 <w:tcPr>
-                  <w:tcW w:w="1462" w:type="dxa"/>
+                  <w:tcW w:w="1283" w:type="dxa"/>
                   <w:tcBorders>
                     <w:bottom w:val="single" w:sz="4" w:space="0" w:color="auto"/>
                   </w:tcBorders>
@@ -1768,7 +2029,7 @@
             <w:tr>
               <w:tc>
                 <w:tcPr>
-                  <w:tcW w:w="1717" w:type="dxa"/>
+                  <w:tcW w:w="1896" w:type="dxa"/>
                   <w:tcBorders>
                     <w:left w:val="single" w:sz="12" w:space="0" w:color="auto"/>
                     <w:bottom w:val="single" w:sz="12" w:space="0" w:color="auto"/>
@@ -1787,17 +2048,17 @@
                   </w:pPr>
                   <w:r>
                     <w:rPr>
-                      <w:rFonts w:ascii="Arial Unicode MS" w:eastAsia="Arial Unicode MS" w:hAnsi="Arial Unicode MS" w:cs="Arial Unicode MS" w:hint="eastAsia"/>
-                      <w:sz w:val="20"/>
-                      <w:szCs w:val="20"/>
-                    </w:rPr>
-                    <w:t>Voren supp.</w:t>
-                  </w:r>
-                </w:p>
-              </w:tc>
-              <w:tc>
-                <w:tcPr>
-                  <w:tcW w:w="1462" w:type="dxa"/>
+                      <w:rFonts w:ascii="Arial Unicode MS" w:eastAsia="Arial Unicode MS" w:hAnsi="Arial Unicode MS" w:cs="Arial Unicode MS"/>
+                      <w:sz w:val="20"/>
+                      <w:szCs w:val="20"/>
+                    </w:rPr>
+                    <w:t>Voren suppository</w:t>
+                  </w:r>
+                </w:p>
+              </w:tc>
+              <w:tc>
+                <w:tcPr>
+                  <w:tcW w:w="1283" w:type="dxa"/>
                   <w:tcBorders>
                     <w:bottom w:val="single" w:sz="12" w:space="0" w:color="auto"/>
                   </w:tcBorders>
@@ -1873,6 +2134,7 @@
               <w:ind w:firstLineChars="50" w:firstLine="100"/>
               <w:rPr>
                 <w:rFonts w:ascii="Arial Unicode MS" w:eastAsia="Arial Unicode MS" w:hAnsi="Arial Unicode MS" w:cs="Arial Unicode MS"/>
+                <w:color w:val="000000"/>
                 <w:sz w:val="20"/>
                 <w:szCs w:val="20"/>
               </w:rPr>
@@ -1903,14 +2165,14 @@
               <w:tblLook w:val="04A0" w:firstRow="1" w:lastRow="0" w:firstColumn="1" w:lastColumn="0" w:noHBand="0" w:noVBand="1"/>
             </w:tblPr>
             <w:tblGrid>
-              <w:gridCol w:w="1717"/>
-              <w:gridCol w:w="1462"/>
+              <w:gridCol w:w="1896"/>
+              <w:gridCol w:w="1283"/>
               <w:gridCol w:w="1836"/>
             </w:tblGrid>
             <w:tr>
               <w:tc>
                 <w:tcPr>
-                  <w:tcW w:w="1717" w:type="dxa"/>
+                  <w:tcW w:w="1896" w:type="dxa"/>
                   <w:tcBorders>
                     <w:top w:val="single" w:sz="12" w:space="0" w:color="auto"/>
                     <w:left w:val="single" w:sz="12" w:space="0" w:color="auto"/>
@@ -1939,7 +2201,7 @@
               </w:tc>
               <w:tc>
                 <w:tcPr>
-                  <w:tcW w:w="1462" w:type="dxa"/>
+                  <w:tcW w:w="1283" w:type="dxa"/>
                   <w:tcBorders>
                     <w:top w:val="single" w:sz="12" w:space="0" w:color="auto"/>
                   </w:tcBorders>
@@ -1998,7 +2260,7 @@
             <w:tr>
               <w:tc>
                 <w:tcPr>
-                  <w:tcW w:w="1717" w:type="dxa"/>
+                  <w:tcW w:w="1896" w:type="dxa"/>
                   <w:tcBorders>
                     <w:left w:val="single" w:sz="12" w:space="0" w:color="auto"/>
                   </w:tcBorders>
@@ -2016,36 +2278,36 @@
                   </w:pPr>
                   <w:r>
                     <w:rPr>
-                      <w:rFonts w:ascii="Arial Unicode MS" w:eastAsia="Arial Unicode MS" w:hAnsi="Arial Unicode MS" w:cs="Arial Unicode MS" w:hint="eastAsia"/>
-                      <w:sz w:val="20"/>
-                      <w:szCs w:val="20"/>
-                    </w:rPr>
-                    <w:t>Amoxicillin</w:t>
-                  </w:r>
-                </w:p>
-              </w:tc>
-              <w:tc>
-                <w:tcPr>
-                  <w:tcW w:w="1462" w:type="dxa"/>
-                  <w:vAlign w:val="center"/>
-                </w:tcPr>
-                <w:p>
-                  <w:pPr>
-                    <w:spacing w:line="240" w:lineRule="exact"/>
-                    <w:jc w:val="center"/>
-                    <w:rPr>
-                      <w:rFonts w:ascii="Arial Unicode MS" w:eastAsia="Arial Unicode MS" w:hAnsi="Arial Unicode MS" w:cs="Arial Unicode MS"/>
-                      <w:sz w:val="20"/>
-                      <w:szCs w:val="20"/>
-                    </w:rPr>
-                  </w:pPr>
-                  <w:r>
-                    <w:rPr>
-                      <w:rFonts w:ascii="Arial Unicode MS" w:eastAsia="Arial Unicode MS" w:hAnsi="Arial Unicode MS" w:cs="Arial Unicode MS" w:hint="eastAsia"/>
-                      <w:sz w:val="20"/>
-                      <w:szCs w:val="20"/>
-                    </w:rPr>
-                    <w:t>Q8H</w:t>
+                      <w:rFonts w:ascii="Arial Unicode MS" w:eastAsia="Arial Unicode MS" w:hAnsi="Arial Unicode MS" w:cs="Arial Unicode MS"/>
+                      <w:sz w:val="20"/>
+                      <w:szCs w:val="20"/>
+                    </w:rPr>
+                    <w:t>Athmin</w:t>
+                  </w:r>
+                </w:p>
+              </w:tc>
+              <w:tc>
+                <w:tcPr>
+                  <w:tcW w:w="1283" w:type="dxa"/>
+                  <w:vAlign w:val="center"/>
+                </w:tcPr>
+                <w:p>
+                  <w:pPr>
+                    <w:spacing w:line="240" w:lineRule="exact"/>
+                    <w:jc w:val="center"/>
+                    <w:rPr>
+                      <w:rFonts w:ascii="Arial Unicode MS" w:eastAsia="Arial Unicode MS" w:hAnsi="Arial Unicode MS" w:cs="Arial Unicode MS" w:hint="eastAsia"/>
+                      <w:sz w:val="20"/>
+                      <w:szCs w:val="20"/>
+                    </w:rPr>
+                  </w:pPr>
+                  <w:r>
+                    <w:rPr>
+                      <w:rFonts w:ascii="Arial Unicode MS" w:eastAsia="Arial Unicode MS" w:hAnsi="Arial Unicode MS" w:cs="Arial Unicode MS" w:hint="eastAsia"/>
+                      <w:sz w:val="20"/>
+                      <w:szCs w:val="20"/>
+                    </w:rPr>
+                    <w:t>BID</w:t>
                   </w:r>
                 </w:p>
               </w:tc>
@@ -2062,18 +2324,18 @@
                     <w:spacing w:line="240" w:lineRule="exact"/>
                     <w:jc w:val="center"/>
                     <w:rPr>
-                      <w:rFonts w:ascii="Arial Unicode MS" w:eastAsia="Arial Unicode MS" w:hAnsi="Arial Unicode MS" w:cs="Arial Unicode MS"/>
-                      <w:sz w:val="20"/>
-                      <w:szCs w:val="20"/>
-                    </w:rPr>
-                  </w:pPr>
-                  <w:r>
-                    <w:rPr>
-                      <w:rFonts w:ascii="Arial Unicode MS" w:eastAsia="Arial Unicode MS" w:hAnsi="Arial Unicode MS" w:cs="Arial Unicode MS" w:hint="eastAsia"/>
-                      <w:sz w:val="20"/>
-                      <w:szCs w:val="20"/>
-                    </w:rPr>
-                    <w:t>1/4 ~ 2/3</w:t>
+                      <w:rFonts w:ascii="Arial Unicode MS" w:eastAsia="Arial Unicode MS" w:hAnsi="Arial Unicode MS" w:cs="Arial Unicode MS" w:hint="eastAsia"/>
+                      <w:sz w:val="20"/>
+                      <w:szCs w:val="20"/>
+                    </w:rPr>
+                  </w:pPr>
+                  <w:r>
+                    <w:rPr>
+                      <w:rFonts w:ascii="Arial Unicode MS" w:eastAsia="Arial Unicode MS" w:hAnsi="Arial Unicode MS" w:cs="Arial Unicode MS" w:hint="eastAsia"/>
+                      <w:sz w:val="20"/>
+                      <w:szCs w:val="20"/>
+                    </w:rPr>
+                    <w:t>1/4</w:t>
                   </w:r>
                 </w:p>
               </w:tc>
@@ -2081,7 +2343,7 @@
             <w:tr>
               <w:tc>
                 <w:tcPr>
-                  <w:tcW w:w="1717" w:type="dxa"/>
+                  <w:tcW w:w="1896" w:type="dxa"/>
                   <w:tcBorders>
                     <w:left w:val="single" w:sz="12" w:space="0" w:color="auto"/>
                   </w:tcBorders>
@@ -2099,36 +2361,36 @@
                   </w:pPr>
                   <w:r>
                     <w:rPr>
-                      <w:rFonts w:ascii="Arial Unicode MS" w:eastAsia="Arial Unicode MS" w:hAnsi="Arial Unicode MS" w:cs="Arial Unicode MS" w:hint="eastAsia"/>
-                      <w:sz w:val="20"/>
-                      <w:szCs w:val="20"/>
-                    </w:rPr>
-                    <w:t>Anti-phen</w:t>
-                  </w:r>
-                </w:p>
-              </w:tc>
-              <w:tc>
-                <w:tcPr>
-                  <w:tcW w:w="1462" w:type="dxa"/>
-                  <w:vAlign w:val="center"/>
-                </w:tcPr>
-                <w:p>
-                  <w:pPr>
-                    <w:spacing w:line="240" w:lineRule="exact"/>
-                    <w:jc w:val="center"/>
-                    <w:rPr>
-                      <w:rFonts w:ascii="Arial Unicode MS" w:eastAsia="Arial Unicode MS" w:hAnsi="Arial Unicode MS" w:cs="Arial Unicode MS"/>
-                      <w:sz w:val="20"/>
-                      <w:szCs w:val="20"/>
-                    </w:rPr>
-                  </w:pPr>
-                  <w:r>
-                    <w:rPr>
-                      <w:rFonts w:ascii="Arial Unicode MS" w:eastAsia="Arial Unicode MS" w:hAnsi="Arial Unicode MS" w:cs="Arial Unicode MS" w:hint="eastAsia"/>
-                      <w:sz w:val="20"/>
-                      <w:szCs w:val="20"/>
-                    </w:rPr>
-                    <w:t>Q4-6H PRN</w:t>
+                      <w:rFonts w:ascii="Arial Unicode MS" w:eastAsia="Arial Unicode MS" w:hAnsi="Arial Unicode MS" w:cs="Arial Unicode MS"/>
+                      <w:sz w:val="20"/>
+                      <w:szCs w:val="20"/>
+                    </w:rPr>
+                    <w:t>Amolin</w:t>
+                  </w:r>
+                </w:p>
+              </w:tc>
+              <w:tc>
+                <w:tcPr>
+                  <w:tcW w:w="1283" w:type="dxa"/>
+                  <w:vAlign w:val="center"/>
+                </w:tcPr>
+                <w:p>
+                  <w:pPr>
+                    <w:spacing w:line="240" w:lineRule="exact"/>
+                    <w:jc w:val="center"/>
+                    <w:rPr>
+                      <w:rFonts w:ascii="Arial Unicode MS" w:eastAsia="Arial Unicode MS" w:hAnsi="Arial Unicode MS" w:cs="Arial Unicode MS"/>
+                      <w:sz w:val="20"/>
+                      <w:szCs w:val="20"/>
+                    </w:rPr>
+                  </w:pPr>
+                  <w:r>
+                    <w:rPr>
+                      <w:rFonts w:ascii="Arial Unicode MS" w:eastAsia="Arial Unicode MS" w:hAnsi="Arial Unicode MS" w:cs="Arial Unicode MS" w:hint="eastAsia"/>
+                      <w:sz w:val="20"/>
+                      <w:szCs w:val="20"/>
+                    </w:rPr>
+                    <w:t>Q8H</w:t>
                   </w:r>
                 </w:p>
               </w:tc>
@@ -2156,7 +2418,7 @@
                       <w:sz w:val="20"/>
                       <w:szCs w:val="20"/>
                     </w:rPr>
-                    <w:t>1/2</w:t>
+                    <w:t>1/4 ~ 2/3</w:t>
                   </w:r>
                 </w:p>
               </w:tc>
@@ -2164,7 +2426,7 @@
             <w:tr>
               <w:tc>
                 <w:tcPr>
-                  <w:tcW w:w="1717" w:type="dxa"/>
+                  <w:tcW w:w="1896" w:type="dxa"/>
                   <w:tcBorders>
                     <w:left w:val="single" w:sz="12" w:space="0" w:color="auto"/>
                   </w:tcBorders>
@@ -2182,36 +2444,36 @@
                   </w:pPr>
                   <w:r>
                     <w:rPr>
-                      <w:rFonts w:ascii="Arial Unicode MS" w:eastAsia="Arial Unicode MS" w:hAnsi="Arial Unicode MS" w:cs="Arial Unicode MS"/>
-                      <w:sz w:val="20"/>
-                      <w:szCs w:val="20"/>
-                    </w:rPr>
-                    <w:t>Augmentin syrup</w:t>
-                  </w:r>
-                </w:p>
-              </w:tc>
-              <w:tc>
-                <w:tcPr>
-                  <w:tcW w:w="1462" w:type="dxa"/>
-                  <w:vAlign w:val="center"/>
-                </w:tcPr>
-                <w:p>
-                  <w:pPr>
-                    <w:spacing w:line="240" w:lineRule="exact"/>
-                    <w:jc w:val="center"/>
-                    <w:rPr>
-                      <w:rFonts w:ascii="Arial Unicode MS" w:eastAsia="Arial Unicode MS" w:hAnsi="Arial Unicode MS" w:cs="Arial Unicode MS"/>
-                      <w:sz w:val="20"/>
-                      <w:szCs w:val="20"/>
-                    </w:rPr>
-                  </w:pPr>
-                  <w:r>
-                    <w:rPr>
-                      <w:rFonts w:ascii="Arial Unicode MS" w:eastAsia="Arial Unicode MS" w:hAnsi="Arial Unicode MS" w:cs="Arial Unicode MS" w:hint="eastAsia"/>
-                      <w:sz w:val="20"/>
-                      <w:szCs w:val="20"/>
-                    </w:rPr>
-                    <w:t>BID</w:t>
+                      <w:rFonts w:ascii="Arial Unicode MS" w:eastAsia="Arial Unicode MS" w:hAnsi="Arial Unicode MS" w:cs="Arial Unicode MS" w:hint="eastAsia"/>
+                      <w:sz w:val="20"/>
+                      <w:szCs w:val="20"/>
+                    </w:rPr>
+                    <w:t>Anti-phen</w:t>
+                  </w:r>
+                </w:p>
+              </w:tc>
+              <w:tc>
+                <w:tcPr>
+                  <w:tcW w:w="1283" w:type="dxa"/>
+                  <w:vAlign w:val="center"/>
+                </w:tcPr>
+                <w:p>
+                  <w:pPr>
+                    <w:spacing w:line="240" w:lineRule="exact"/>
+                    <w:jc w:val="center"/>
+                    <w:rPr>
+                      <w:rFonts w:ascii="Arial Unicode MS" w:eastAsia="Arial Unicode MS" w:hAnsi="Arial Unicode MS" w:cs="Arial Unicode MS"/>
+                      <w:sz w:val="20"/>
+                      <w:szCs w:val="20"/>
+                    </w:rPr>
+                  </w:pPr>
+                  <w:r>
+                    <w:rPr>
+                      <w:rFonts w:ascii="Arial Unicode MS" w:eastAsia="Arial Unicode MS" w:hAnsi="Arial Unicode MS" w:cs="Arial Unicode MS" w:hint="eastAsia"/>
+                      <w:sz w:val="20"/>
+                      <w:szCs w:val="20"/>
+                    </w:rPr>
+                    <w:t>Q4-6H PRN</w:t>
                   </w:r>
                 </w:p>
               </w:tc>
@@ -2239,7 +2501,7 @@
                       <w:sz w:val="20"/>
                       <w:szCs w:val="20"/>
                     </w:rPr>
-                    <w:t>1/8~1/2</w:t>
+                    <w:t>1/2</w:t>
                   </w:r>
                 </w:p>
               </w:tc>
@@ -2247,7 +2509,7 @@
             <w:tr>
               <w:tc>
                 <w:tcPr>
-                  <w:tcW w:w="1717" w:type="dxa"/>
+                  <w:tcW w:w="1896" w:type="dxa"/>
                   <w:tcBorders>
                     <w:left w:val="single" w:sz="12" w:space="0" w:color="auto"/>
                   </w:tcBorders>
@@ -2265,36 +2527,36 @@
                   </w:pPr>
                   <w:r>
                     <w:rPr>
-                      <w:rFonts w:ascii="Arial Unicode MS" w:eastAsia="Arial Unicode MS" w:hAnsi="Arial Unicode MS" w:cs="Arial Unicode MS" w:hint="eastAsia"/>
-                      <w:sz w:val="20"/>
-                      <w:szCs w:val="20"/>
-                    </w:rPr>
-                    <w:t>Bisolvon</w:t>
-                  </w:r>
-                </w:p>
-              </w:tc>
-              <w:tc>
-                <w:tcPr>
-                  <w:tcW w:w="1462" w:type="dxa"/>
-                  <w:vAlign w:val="center"/>
-                </w:tcPr>
-                <w:p>
-                  <w:pPr>
-                    <w:spacing w:line="240" w:lineRule="exact"/>
-                    <w:jc w:val="center"/>
-                    <w:rPr>
-                      <w:rFonts w:ascii="Arial Unicode MS" w:eastAsia="Arial Unicode MS" w:hAnsi="Arial Unicode MS" w:cs="Arial Unicode MS"/>
-                      <w:sz w:val="20"/>
-                      <w:szCs w:val="20"/>
-                    </w:rPr>
-                  </w:pPr>
-                  <w:r>
-                    <w:rPr>
-                      <w:rFonts w:ascii="Arial Unicode MS" w:eastAsia="Arial Unicode MS" w:hAnsi="Arial Unicode MS" w:cs="Arial Unicode MS" w:hint="eastAsia"/>
-                      <w:sz w:val="20"/>
-                      <w:szCs w:val="20"/>
-                    </w:rPr>
-                    <w:t>TID</w:t>
+                      <w:rFonts w:ascii="Arial Unicode MS" w:eastAsia="Arial Unicode MS" w:hAnsi="Arial Unicode MS" w:cs="Arial Unicode MS"/>
+                      <w:sz w:val="20"/>
+                      <w:szCs w:val="20"/>
+                    </w:rPr>
+                    <w:t>Augmentin</w:t>
+                  </w:r>
+                </w:p>
+              </w:tc>
+              <w:tc>
+                <w:tcPr>
+                  <w:tcW w:w="1283" w:type="dxa"/>
+                  <w:vAlign w:val="center"/>
+                </w:tcPr>
+                <w:p>
+                  <w:pPr>
+                    <w:spacing w:line="240" w:lineRule="exact"/>
+                    <w:jc w:val="center"/>
+                    <w:rPr>
+                      <w:rFonts w:ascii="Arial Unicode MS" w:eastAsia="Arial Unicode MS" w:hAnsi="Arial Unicode MS" w:cs="Arial Unicode MS"/>
+                      <w:sz w:val="20"/>
+                      <w:szCs w:val="20"/>
+                    </w:rPr>
+                  </w:pPr>
+                  <w:r>
+                    <w:rPr>
+                      <w:rFonts w:ascii="Arial Unicode MS" w:eastAsia="Arial Unicode MS" w:hAnsi="Arial Unicode MS" w:cs="Arial Unicode MS" w:hint="eastAsia"/>
+                      <w:sz w:val="20"/>
+                      <w:szCs w:val="20"/>
+                    </w:rPr>
+                    <w:t>BID</w:t>
                   </w:r>
                 </w:p>
               </w:tc>
@@ -2322,7 +2584,7 @@
                       <w:sz w:val="20"/>
                       <w:szCs w:val="20"/>
                     </w:rPr>
-                    <w:t>1/10</w:t>
+                    <w:t>1/8~1/2</w:t>
                   </w:r>
                 </w:p>
               </w:tc>
@@ -2330,7 +2592,7 @@
             <w:tr>
               <w:tc>
                 <w:tcPr>
-                  <w:tcW w:w="1717" w:type="dxa"/>
+                  <w:tcW w:w="1896" w:type="dxa"/>
                   <w:tcBorders>
                     <w:left w:val="single" w:sz="12" w:space="0" w:color="auto"/>
                   </w:tcBorders>
@@ -2352,32 +2614,32 @@
                       <w:sz w:val="20"/>
                       <w:szCs w:val="20"/>
                     </w:rPr>
-                    <w:t>Centertheo</w:t>
-                  </w:r>
-                </w:p>
-              </w:tc>
-              <w:tc>
-                <w:tcPr>
-                  <w:tcW w:w="1462" w:type="dxa"/>
-                  <w:vAlign w:val="center"/>
-                </w:tcPr>
-                <w:p>
-                  <w:pPr>
-                    <w:spacing w:line="240" w:lineRule="exact"/>
-                    <w:jc w:val="center"/>
-                    <w:rPr>
-                      <w:rFonts w:ascii="Arial Unicode MS" w:eastAsia="Arial Unicode MS" w:hAnsi="Arial Unicode MS" w:cs="Arial Unicode MS"/>
-                      <w:sz w:val="20"/>
-                      <w:szCs w:val="20"/>
-                    </w:rPr>
-                  </w:pPr>
-                  <w:r>
-                    <w:rPr>
-                      <w:rFonts w:ascii="Arial Unicode MS" w:eastAsia="Arial Unicode MS" w:hAnsi="Arial Unicode MS" w:cs="Arial Unicode MS" w:hint="eastAsia"/>
-                      <w:sz w:val="20"/>
-                      <w:szCs w:val="20"/>
-                    </w:rPr>
-                    <w:t>Q6H</w:t>
+                    <w:t>Bisolvon</w:t>
+                  </w:r>
+                </w:p>
+              </w:tc>
+              <w:tc>
+                <w:tcPr>
+                  <w:tcW w:w="1283" w:type="dxa"/>
+                  <w:vAlign w:val="center"/>
+                </w:tcPr>
+                <w:p>
+                  <w:pPr>
+                    <w:spacing w:line="240" w:lineRule="exact"/>
+                    <w:jc w:val="center"/>
+                    <w:rPr>
+                      <w:rFonts w:ascii="Arial Unicode MS" w:eastAsia="Arial Unicode MS" w:hAnsi="Arial Unicode MS" w:cs="Arial Unicode MS"/>
+                      <w:sz w:val="20"/>
+                      <w:szCs w:val="20"/>
+                    </w:rPr>
+                  </w:pPr>
+                  <w:r>
+                    <w:rPr>
+                      <w:rFonts w:ascii="Arial Unicode MS" w:eastAsia="Arial Unicode MS" w:hAnsi="Arial Unicode MS" w:cs="Arial Unicode MS" w:hint="eastAsia"/>
+                      <w:sz w:val="20"/>
+                      <w:szCs w:val="20"/>
+                    </w:rPr>
+                    <w:t>TID</w:t>
                   </w:r>
                 </w:p>
               </w:tc>
@@ -2405,7 +2667,7 @@
                       <w:sz w:val="20"/>
                       <w:szCs w:val="20"/>
                     </w:rPr>
-                    <w:t>1/2 ~ 1</w:t>
+                    <w:t>1/10</w:t>
                   </w:r>
                 </w:p>
               </w:tc>
@@ -2413,7 +2675,7 @@
             <w:tr>
               <w:tc>
                 <w:tcPr>
-                  <w:tcW w:w="1717" w:type="dxa"/>
+                  <w:tcW w:w="1896" w:type="dxa"/>
                   <w:tcBorders>
                     <w:left w:val="single" w:sz="12" w:space="0" w:color="auto"/>
                   </w:tcBorders>
@@ -2424,43 +2686,43 @@
                     <w:spacing w:line="240" w:lineRule="exact"/>
                     <w:jc w:val="both"/>
                     <w:rPr>
-                      <w:rFonts w:ascii="Arial Unicode MS" w:eastAsia="Arial Unicode MS" w:hAnsi="Arial Unicode MS" w:cs="Arial Unicode MS"/>
-                      <w:sz w:val="20"/>
-                      <w:szCs w:val="20"/>
-                    </w:rPr>
-                  </w:pPr>
-                  <w:r>
-                    <w:rPr>
-                      <w:rFonts w:ascii="Arial Unicode MS" w:eastAsia="Arial Unicode MS" w:hAnsi="Arial Unicode MS" w:cs="Arial Unicode MS" w:hint="eastAsia"/>
-                      <w:sz w:val="20"/>
-                      <w:szCs w:val="20"/>
-                    </w:rPr>
-                    <w:t>Cetirizine</w:t>
-                  </w:r>
-                </w:p>
-              </w:tc>
-              <w:tc>
-                <w:tcPr>
-                  <w:tcW w:w="1462" w:type="dxa"/>
-                  <w:vAlign w:val="center"/>
-                </w:tcPr>
-                <w:p>
-                  <w:pPr>
-                    <w:spacing w:line="240" w:lineRule="exact"/>
-                    <w:jc w:val="center"/>
-                    <w:rPr>
-                      <w:rFonts w:ascii="Arial Unicode MS" w:eastAsia="Arial Unicode MS" w:hAnsi="Arial Unicode MS" w:cs="Arial Unicode MS"/>
-                      <w:sz w:val="20"/>
-                      <w:szCs w:val="20"/>
-                    </w:rPr>
-                  </w:pPr>
-                  <w:r>
-                    <w:rPr>
-                      <w:rFonts w:ascii="Arial Unicode MS" w:eastAsia="Arial Unicode MS" w:hAnsi="Arial Unicode MS" w:cs="Arial Unicode MS" w:hint="eastAsia"/>
-                      <w:sz w:val="20"/>
-                      <w:szCs w:val="20"/>
-                    </w:rPr>
-                    <w:t>QD or HS</w:t>
+                      <w:rFonts w:ascii="Arial Unicode MS" w:eastAsia="Arial Unicode MS" w:hAnsi="Arial Unicode MS" w:cs="Arial Unicode MS" w:hint="eastAsia"/>
+                      <w:sz w:val="20"/>
+                      <w:szCs w:val="20"/>
+                    </w:rPr>
+                  </w:pPr>
+                  <w:r>
+                    <w:rPr>
+                      <w:rFonts w:ascii="Arial Unicode MS" w:eastAsia="Arial Unicode MS" w:hAnsi="Arial Unicode MS" w:cs="Arial Unicode MS"/>
+                      <w:sz w:val="20"/>
+                      <w:szCs w:val="20"/>
+                    </w:rPr>
+                    <w:t>Cefaclor</w:t>
+                  </w:r>
+                </w:p>
+              </w:tc>
+              <w:tc>
+                <w:tcPr>
+                  <w:tcW w:w="1283" w:type="dxa"/>
+                  <w:vAlign w:val="center"/>
+                </w:tcPr>
+                <w:p>
+                  <w:pPr>
+                    <w:spacing w:line="240" w:lineRule="exact"/>
+                    <w:jc w:val="center"/>
+                    <w:rPr>
+                      <w:rFonts w:ascii="Arial Unicode MS" w:eastAsia="Arial Unicode MS" w:hAnsi="Arial Unicode MS" w:cs="Arial Unicode MS" w:hint="eastAsia"/>
+                      <w:sz w:val="20"/>
+                      <w:szCs w:val="20"/>
+                    </w:rPr>
+                  </w:pPr>
+                  <w:r>
+                    <w:rPr>
+                      <w:rFonts w:ascii="Arial Unicode MS" w:eastAsia="Arial Unicode MS" w:hAnsi="Arial Unicode MS" w:cs="Arial Unicode MS" w:hint="eastAsia"/>
+                      <w:sz w:val="20"/>
+                      <w:szCs w:val="20"/>
+                    </w:rPr>
+                    <w:t>TID</w:t>
                   </w:r>
                 </w:p>
               </w:tc>
@@ -2477,18 +2739,34 @@
                     <w:spacing w:line="240" w:lineRule="exact"/>
                     <w:jc w:val="center"/>
                     <w:rPr>
-                      <w:rFonts w:ascii="Arial Unicode MS" w:eastAsia="Arial Unicode MS" w:hAnsi="Arial Unicode MS" w:cs="Arial Unicode MS"/>
-                      <w:sz w:val="20"/>
-                      <w:szCs w:val="20"/>
-                    </w:rPr>
-                  </w:pPr>
-                  <w:r>
-                    <w:rPr>
-                      <w:rFonts w:ascii="Arial Unicode MS" w:eastAsia="Arial Unicode MS" w:hAnsi="Arial Unicode MS" w:cs="Arial Unicode MS" w:hint="eastAsia"/>
-                      <w:sz w:val="20"/>
-                      <w:szCs w:val="20"/>
-                    </w:rPr>
-                    <w:t>1/3</w:t>
+                      <w:rFonts w:ascii="Arial Unicode MS" w:eastAsia="Arial Unicode MS" w:hAnsi="Arial Unicode MS" w:cs="Arial Unicode MS" w:hint="eastAsia"/>
+                      <w:sz w:val="20"/>
+                      <w:szCs w:val="20"/>
+                    </w:rPr>
+                  </w:pPr>
+                  <w:r>
+                    <w:rPr>
+                      <w:rFonts w:ascii="Arial Unicode MS" w:eastAsia="Arial Unicode MS" w:hAnsi="Arial Unicode MS" w:cs="Arial Unicode MS" w:hint="eastAsia"/>
+                      <w:sz w:val="20"/>
+                      <w:szCs w:val="20"/>
+                    </w:rPr>
+                    <w:t xml:space="preserve">1/4 </w:t>
+                  </w:r>
+                  <w:r>
+                    <w:rPr>
+                      <w:rFonts w:ascii="Arial Unicode MS" w:eastAsia="Arial Unicode MS" w:hAnsi="Arial Unicode MS" w:cs="Arial Unicode MS" w:hint="eastAsia"/>
+                      <w:sz w:val="20"/>
+                      <w:szCs w:val="20"/>
+                    </w:rPr>
+                    <w:t>~</w:t>
+                  </w:r>
+                  <w:r>
+                    <w:rPr>
+                      <w:rFonts w:ascii="Arial Unicode MS" w:eastAsia="Arial Unicode MS" w:hAnsi="Arial Unicode MS" w:cs="Arial Unicode MS" w:hint="eastAsia"/>
+                      <w:sz w:val="20"/>
+                      <w:szCs w:val="20"/>
+                    </w:rPr>
+                    <w:t xml:space="preserve"> 2/5</w:t>
                   </w:r>
                 </w:p>
               </w:tc>
@@ -2496,7 +2774,7 @@
             <w:tr>
               <w:tc>
                 <w:tcPr>
-                  <w:tcW w:w="1717" w:type="dxa"/>
+                  <w:tcW w:w="1896" w:type="dxa"/>
                   <w:tcBorders>
                     <w:left w:val="single" w:sz="12" w:space="0" w:color="auto"/>
                   </w:tcBorders>
@@ -2518,32 +2796,32 @@
                       <w:sz w:val="20"/>
                       <w:szCs w:val="20"/>
                     </w:rPr>
-                    <w:t>Cough mixture</w:t>
-                  </w:r>
-                </w:p>
-              </w:tc>
-              <w:tc>
-                <w:tcPr>
-                  <w:tcW w:w="1462" w:type="dxa"/>
-                  <w:vAlign w:val="center"/>
-                </w:tcPr>
-                <w:p>
-                  <w:pPr>
-                    <w:spacing w:line="240" w:lineRule="exact"/>
-                    <w:jc w:val="center"/>
-                    <w:rPr>
-                      <w:rFonts w:ascii="Arial Unicode MS" w:eastAsia="Arial Unicode MS" w:hAnsi="Arial Unicode MS" w:cs="Arial Unicode MS"/>
-                      <w:sz w:val="20"/>
-                      <w:szCs w:val="20"/>
-                    </w:rPr>
-                  </w:pPr>
-                  <w:r>
-                    <w:rPr>
-                      <w:rFonts w:ascii="Arial Unicode MS" w:eastAsia="Arial Unicode MS" w:hAnsi="Arial Unicode MS" w:cs="Arial Unicode MS" w:hint="eastAsia"/>
-                      <w:sz w:val="20"/>
-                      <w:szCs w:val="20"/>
-                    </w:rPr>
-                    <w:t>TID</w:t>
+                    <w:t>Centertheo</w:t>
+                  </w:r>
+                </w:p>
+              </w:tc>
+              <w:tc>
+                <w:tcPr>
+                  <w:tcW w:w="1283" w:type="dxa"/>
+                  <w:vAlign w:val="center"/>
+                </w:tcPr>
+                <w:p>
+                  <w:pPr>
+                    <w:spacing w:line="240" w:lineRule="exact"/>
+                    <w:jc w:val="center"/>
+                    <w:rPr>
+                      <w:rFonts w:ascii="Arial Unicode MS" w:eastAsia="Arial Unicode MS" w:hAnsi="Arial Unicode MS" w:cs="Arial Unicode MS"/>
+                      <w:sz w:val="20"/>
+                      <w:szCs w:val="20"/>
+                    </w:rPr>
+                  </w:pPr>
+                  <w:r>
+                    <w:rPr>
+                      <w:rFonts w:ascii="Arial Unicode MS" w:eastAsia="Arial Unicode MS" w:hAnsi="Arial Unicode MS" w:cs="Arial Unicode MS" w:hint="eastAsia"/>
+                      <w:sz w:val="20"/>
+                      <w:szCs w:val="20"/>
+                    </w:rPr>
+                    <w:t>Q6H</w:t>
                   </w:r>
                 </w:p>
               </w:tc>
@@ -2571,7 +2849,7 @@
                       <w:sz w:val="20"/>
                       <w:szCs w:val="20"/>
                     </w:rPr>
-                    <w:t>1/3</w:t>
+                    <w:t>1/2 ~ 1</w:t>
                   </w:r>
                 </w:p>
               </w:tc>
@@ -2579,7 +2857,7 @@
             <w:tr>
               <w:tc>
                 <w:tcPr>
-                  <w:tcW w:w="1717" w:type="dxa"/>
+                  <w:tcW w:w="1896" w:type="dxa"/>
                   <w:tcBorders>
                     <w:left w:val="single" w:sz="12" w:space="0" w:color="auto"/>
                   </w:tcBorders>
@@ -2597,36 +2875,36 @@
                   </w:pPr>
                   <w:r>
                     <w:rPr>
-                      <w:rFonts w:ascii="Arial Unicode MS" w:eastAsia="Arial Unicode MS" w:hAnsi="Arial Unicode MS" w:cs="Arial Unicode MS"/>
-                      <w:sz w:val="20"/>
-                      <w:szCs w:val="20"/>
-                    </w:rPr>
-                    <w:t>Cypromin</w:t>
-                  </w:r>
-                </w:p>
-              </w:tc>
-              <w:tc>
-                <w:tcPr>
-                  <w:tcW w:w="1462" w:type="dxa"/>
-                  <w:vAlign w:val="center"/>
-                </w:tcPr>
-                <w:p>
-                  <w:pPr>
-                    <w:spacing w:line="240" w:lineRule="exact"/>
-                    <w:jc w:val="center"/>
-                    <w:rPr>
-                      <w:rFonts w:ascii="Arial Unicode MS" w:eastAsia="Arial Unicode MS" w:hAnsi="Arial Unicode MS" w:cs="Arial Unicode MS"/>
-                      <w:sz w:val="20"/>
-                      <w:szCs w:val="20"/>
-                    </w:rPr>
-                  </w:pPr>
-                  <w:r>
-                    <w:rPr>
-                      <w:rFonts w:ascii="Arial Unicode MS" w:eastAsia="Arial Unicode MS" w:hAnsi="Arial Unicode MS" w:cs="Arial Unicode MS" w:hint="eastAsia"/>
-                      <w:sz w:val="20"/>
-                      <w:szCs w:val="20"/>
-                    </w:rPr>
-                    <w:t>BID-TID</w:t>
+                      <w:rFonts w:ascii="Arial Unicode MS" w:eastAsia="Arial Unicode MS" w:hAnsi="Arial Unicode MS" w:cs="Arial Unicode MS" w:hint="eastAsia"/>
+                      <w:sz w:val="20"/>
+                      <w:szCs w:val="20"/>
+                    </w:rPr>
+                    <w:t>Cetirizine</w:t>
+                  </w:r>
+                </w:p>
+              </w:tc>
+              <w:tc>
+                <w:tcPr>
+                  <w:tcW w:w="1283" w:type="dxa"/>
+                  <w:vAlign w:val="center"/>
+                </w:tcPr>
+                <w:p>
+                  <w:pPr>
+                    <w:spacing w:line="240" w:lineRule="exact"/>
+                    <w:jc w:val="center"/>
+                    <w:rPr>
+                      <w:rFonts w:ascii="Arial Unicode MS" w:eastAsia="Arial Unicode MS" w:hAnsi="Arial Unicode MS" w:cs="Arial Unicode MS"/>
+                      <w:sz w:val="20"/>
+                      <w:szCs w:val="20"/>
+                    </w:rPr>
+                  </w:pPr>
+                  <w:r>
+                    <w:rPr>
+                      <w:rFonts w:ascii="Arial Unicode MS" w:eastAsia="Arial Unicode MS" w:hAnsi="Arial Unicode MS" w:cs="Arial Unicode MS" w:hint="eastAsia"/>
+                      <w:sz w:val="20"/>
+                      <w:szCs w:val="20"/>
+                    </w:rPr>
+                    <w:t>QD or HS</w:t>
                   </w:r>
                 </w:p>
               </w:tc>
@@ -2654,7 +2932,7 @@
                       <w:sz w:val="20"/>
                       <w:szCs w:val="20"/>
                     </w:rPr>
-                    <w:t>1/3 ~ 1/5</w:t>
+                    <w:t>1/3</w:t>
                   </w:r>
                 </w:p>
               </w:tc>
@@ -2662,7 +2940,7 @@
             <w:tr>
               <w:tc>
                 <w:tcPr>
-                  <w:tcW w:w="1717" w:type="dxa"/>
+                  <w:tcW w:w="1896" w:type="dxa"/>
                   <w:tcBorders>
                     <w:left w:val="single" w:sz="12" w:space="0" w:color="auto"/>
                   </w:tcBorders>
@@ -2684,32 +2962,32 @@
                       <w:sz w:val="20"/>
                       <w:szCs w:val="20"/>
                     </w:rPr>
-                    <w:t>Idofen</w:t>
-                  </w:r>
-                </w:p>
-              </w:tc>
-              <w:tc>
-                <w:tcPr>
-                  <w:tcW w:w="1462" w:type="dxa"/>
-                  <w:vAlign w:val="center"/>
-                </w:tcPr>
-                <w:p>
-                  <w:pPr>
-                    <w:spacing w:line="240" w:lineRule="exact"/>
-                    <w:jc w:val="center"/>
-                    <w:rPr>
-                      <w:rFonts w:ascii="Arial Unicode MS" w:eastAsia="Arial Unicode MS" w:hAnsi="Arial Unicode MS" w:cs="Arial Unicode MS"/>
-                      <w:sz w:val="20"/>
-                      <w:szCs w:val="20"/>
-                    </w:rPr>
-                  </w:pPr>
-                  <w:r>
-                    <w:rPr>
-                      <w:rFonts w:ascii="Arial Unicode MS" w:eastAsia="Arial Unicode MS" w:hAnsi="Arial Unicode MS" w:cs="Arial Unicode MS" w:hint="eastAsia"/>
-                      <w:sz w:val="20"/>
-                      <w:szCs w:val="20"/>
-                    </w:rPr>
-                    <w:t>Q6-8H PRN</w:t>
+                    <w:t>Cough mixture</w:t>
+                  </w:r>
+                </w:p>
+              </w:tc>
+              <w:tc>
+                <w:tcPr>
+                  <w:tcW w:w="1283" w:type="dxa"/>
+                  <w:vAlign w:val="center"/>
+                </w:tcPr>
+                <w:p>
+                  <w:pPr>
+                    <w:spacing w:line="240" w:lineRule="exact"/>
+                    <w:jc w:val="center"/>
+                    <w:rPr>
+                      <w:rFonts w:ascii="Arial Unicode MS" w:eastAsia="Arial Unicode MS" w:hAnsi="Arial Unicode MS" w:cs="Arial Unicode MS"/>
+                      <w:sz w:val="20"/>
+                      <w:szCs w:val="20"/>
+                    </w:rPr>
+                  </w:pPr>
+                  <w:r>
+                    <w:rPr>
+                      <w:rFonts w:ascii="Arial Unicode MS" w:eastAsia="Arial Unicode MS" w:hAnsi="Arial Unicode MS" w:cs="Arial Unicode MS" w:hint="eastAsia"/>
+                      <w:sz w:val="20"/>
+                      <w:szCs w:val="20"/>
+                    </w:rPr>
+                    <w:t>TID</w:t>
                   </w:r>
                 </w:p>
               </w:tc>
@@ -2737,7 +3015,7 @@
                       <w:sz w:val="20"/>
                       <w:szCs w:val="20"/>
                     </w:rPr>
-                    <w:t>1/2 ~ 1/4</w:t>
+                    <w:t>1/3</w:t>
                   </w:r>
                 </w:p>
               </w:tc>
@@ -2745,7 +3023,7 @@
             <w:tr>
               <w:tc>
                 <w:tcPr>
-                  <w:tcW w:w="1717" w:type="dxa"/>
+                  <w:tcW w:w="1896" w:type="dxa"/>
                   <w:tcBorders>
                     <w:left w:val="single" w:sz="12" w:space="0" w:color="auto"/>
                   </w:tcBorders>
@@ -2763,36 +3041,36 @@
                   </w:pPr>
                   <w:r>
                     <w:rPr>
-                      <w:rFonts w:ascii="Arial Unicode MS" w:eastAsia="Arial Unicode MS" w:hAnsi="Arial Unicode MS" w:cs="Arial Unicode MS" w:hint="eastAsia"/>
-                      <w:sz w:val="20"/>
-                      <w:szCs w:val="20"/>
-                    </w:rPr>
-                    <w:t>Kidsolone</w:t>
-                  </w:r>
-                </w:p>
-              </w:tc>
-              <w:tc>
-                <w:tcPr>
-                  <w:tcW w:w="1462" w:type="dxa"/>
-                  <w:vAlign w:val="center"/>
-                </w:tcPr>
-                <w:p>
-                  <w:pPr>
-                    <w:spacing w:line="240" w:lineRule="exact"/>
-                    <w:jc w:val="center"/>
-                    <w:rPr>
-                      <w:rFonts w:ascii="Arial Unicode MS" w:eastAsia="Arial Unicode MS" w:hAnsi="Arial Unicode MS" w:cs="Arial Unicode MS"/>
-                      <w:sz w:val="20"/>
-                      <w:szCs w:val="20"/>
-                    </w:rPr>
-                  </w:pPr>
-                  <w:r>
-                    <w:rPr>
-                      <w:rFonts w:ascii="Arial Unicode MS" w:eastAsia="Arial Unicode MS" w:hAnsi="Arial Unicode MS" w:cs="Arial Unicode MS" w:hint="eastAsia"/>
-                      <w:sz w:val="20"/>
-                      <w:szCs w:val="20"/>
-                    </w:rPr>
-                    <w:t>TID-QID</w:t>
+                      <w:rFonts w:ascii="Arial Unicode MS" w:eastAsia="Arial Unicode MS" w:hAnsi="Arial Unicode MS" w:cs="Arial Unicode MS"/>
+                      <w:sz w:val="20"/>
+                      <w:szCs w:val="20"/>
+                    </w:rPr>
+                    <w:t>Cypromin</w:t>
+                  </w:r>
+                </w:p>
+              </w:tc>
+              <w:tc>
+                <w:tcPr>
+                  <w:tcW w:w="1283" w:type="dxa"/>
+                  <w:vAlign w:val="center"/>
+                </w:tcPr>
+                <w:p>
+                  <w:pPr>
+                    <w:spacing w:line="240" w:lineRule="exact"/>
+                    <w:jc w:val="center"/>
+                    <w:rPr>
+                      <w:rFonts w:ascii="Arial Unicode MS" w:eastAsia="Arial Unicode MS" w:hAnsi="Arial Unicode MS" w:cs="Arial Unicode MS"/>
+                      <w:sz w:val="20"/>
+                      <w:szCs w:val="20"/>
+                    </w:rPr>
+                  </w:pPr>
+                  <w:r>
+                    <w:rPr>
+                      <w:rFonts w:ascii="Arial Unicode MS" w:eastAsia="Arial Unicode MS" w:hAnsi="Arial Unicode MS" w:cs="Arial Unicode MS" w:hint="eastAsia"/>
+                      <w:sz w:val="20"/>
+                      <w:szCs w:val="20"/>
+                    </w:rPr>
+                    <w:t>BID-TID</w:t>
                   </w:r>
                 </w:p>
               </w:tc>
@@ -2820,7 +3098,7 @@
                       <w:sz w:val="20"/>
                       <w:szCs w:val="20"/>
                     </w:rPr>
-                    <w:t>1/30 ~ 1/2 (range大)</w:t>
+                    <w:t>1/3 ~ 1/5</w:t>
                   </w:r>
                 </w:p>
               </w:tc>
@@ -2828,7 +3106,7 @@
             <w:tr>
               <w:tc>
                 <w:tcPr>
-                  <w:tcW w:w="1717" w:type="dxa"/>
+                  <w:tcW w:w="1896" w:type="dxa"/>
                   <w:tcBorders>
                     <w:left w:val="single" w:sz="12" w:space="0" w:color="auto"/>
                   </w:tcBorders>
@@ -2850,32 +3128,32 @@
                       <w:sz w:val="20"/>
                       <w:szCs w:val="20"/>
                     </w:rPr>
-                    <w:t>Meptin</w:t>
-                  </w:r>
-                </w:p>
-              </w:tc>
-              <w:tc>
-                <w:tcPr>
-                  <w:tcW w:w="1462" w:type="dxa"/>
-                  <w:vAlign w:val="center"/>
-                </w:tcPr>
-                <w:p>
-                  <w:pPr>
-                    <w:spacing w:line="240" w:lineRule="exact"/>
-                    <w:jc w:val="center"/>
-                    <w:rPr>
-                      <w:rFonts w:ascii="Arial Unicode MS" w:eastAsia="Arial Unicode MS" w:hAnsi="Arial Unicode MS" w:cs="Arial Unicode MS"/>
-                      <w:sz w:val="20"/>
-                      <w:szCs w:val="20"/>
-                    </w:rPr>
-                  </w:pPr>
-                  <w:r>
-                    <w:rPr>
-                      <w:rFonts w:ascii="Arial Unicode MS" w:eastAsia="Arial Unicode MS" w:hAnsi="Arial Unicode MS" w:cs="Arial Unicode MS" w:hint="eastAsia"/>
-                      <w:sz w:val="20"/>
-                      <w:szCs w:val="20"/>
-                    </w:rPr>
-                    <w:t>BID</w:t>
+                    <w:t>Idofen</w:t>
+                  </w:r>
+                </w:p>
+              </w:tc>
+              <w:tc>
+                <w:tcPr>
+                  <w:tcW w:w="1283" w:type="dxa"/>
+                  <w:vAlign w:val="center"/>
+                </w:tcPr>
+                <w:p>
+                  <w:pPr>
+                    <w:spacing w:line="240" w:lineRule="exact"/>
+                    <w:jc w:val="center"/>
+                    <w:rPr>
+                      <w:rFonts w:ascii="Arial Unicode MS" w:eastAsia="Arial Unicode MS" w:hAnsi="Arial Unicode MS" w:cs="Arial Unicode MS"/>
+                      <w:sz w:val="20"/>
+                      <w:szCs w:val="20"/>
+                    </w:rPr>
+                  </w:pPr>
+                  <w:r>
+                    <w:rPr>
+                      <w:rFonts w:ascii="Arial Unicode MS" w:eastAsia="Arial Unicode MS" w:hAnsi="Arial Unicode MS" w:cs="Arial Unicode MS" w:hint="eastAsia"/>
+                      <w:sz w:val="20"/>
+                      <w:szCs w:val="20"/>
+                    </w:rPr>
+                    <w:t>Q6-8H PRN</w:t>
                   </w:r>
                 </w:p>
               </w:tc>
@@ -2903,7 +3181,7 @@
                       <w:sz w:val="20"/>
                       <w:szCs w:val="20"/>
                     </w:rPr>
-                    <w:t>1/4</w:t>
+                    <w:t>1/2 ~ 1/4</w:t>
                   </w:r>
                 </w:p>
               </w:tc>
@@ -2911,7 +3189,7 @@
             <w:tr>
               <w:tc>
                 <w:tcPr>
-                  <w:tcW w:w="1717" w:type="dxa"/>
+                  <w:tcW w:w="1896" w:type="dxa"/>
                   <w:tcBorders>
                     <w:left w:val="single" w:sz="12" w:space="0" w:color="auto"/>
                   </w:tcBorders>
@@ -2933,13 +3211,13 @@
                       <w:sz w:val="20"/>
                       <w:szCs w:val="20"/>
                     </w:rPr>
-                    <w:t>Musco</w:t>
-                  </w:r>
-                </w:p>
-              </w:tc>
-              <w:tc>
-                <w:tcPr>
-                  <w:tcW w:w="1462" w:type="dxa"/>
+                    <w:t>Kidsolone</w:t>
+                  </w:r>
+                </w:p>
+              </w:tc>
+              <w:tc>
+                <w:tcPr>
+                  <w:tcW w:w="1283" w:type="dxa"/>
                   <w:vAlign w:val="center"/>
                 </w:tcPr>
                 <w:p>
@@ -2986,7 +3264,7 @@
                       <w:sz w:val="20"/>
                       <w:szCs w:val="20"/>
                     </w:rPr>
-                    <w:t>1/10 ~ 1/5</w:t>
+                    <w:t>1/30 ~ 1/2 (range大)</w:t>
                   </w:r>
                 </w:p>
               </w:tc>
@@ -2994,7 +3272,7 @@
             <w:tr>
               <w:tc>
                 <w:tcPr>
-                  <w:tcW w:w="1717" w:type="dxa"/>
+                  <w:tcW w:w="1896" w:type="dxa"/>
                   <w:tcBorders>
                     <w:left w:val="single" w:sz="12" w:space="0" w:color="auto"/>
                   </w:tcBorders>
@@ -3016,32 +3294,32 @@
                       <w:sz w:val="20"/>
                       <w:szCs w:val="20"/>
                     </w:rPr>
-                    <w:t>Peace</w:t>
-                  </w:r>
-                </w:p>
-              </w:tc>
-              <w:tc>
-                <w:tcPr>
-                  <w:tcW w:w="1462" w:type="dxa"/>
-                  <w:vAlign w:val="center"/>
-                </w:tcPr>
-                <w:p>
-                  <w:pPr>
-                    <w:spacing w:line="240" w:lineRule="exact"/>
-                    <w:jc w:val="center"/>
-                    <w:rPr>
-                      <w:rFonts w:ascii="Arial Unicode MS" w:eastAsia="Arial Unicode MS" w:hAnsi="Arial Unicode MS" w:cs="Arial Unicode MS"/>
-                      <w:sz w:val="20"/>
-                      <w:szCs w:val="20"/>
-                    </w:rPr>
-                  </w:pPr>
-                  <w:r>
-                    <w:rPr>
-                      <w:rFonts w:ascii="Arial Unicode MS" w:eastAsia="Arial Unicode MS" w:hAnsi="Arial Unicode MS" w:cs="Arial Unicode MS" w:hint="eastAsia"/>
-                      <w:sz w:val="20"/>
-                      <w:szCs w:val="20"/>
-                    </w:rPr>
-                    <w:t>TID-QID</w:t>
+                    <w:t>Meptin</w:t>
+                  </w:r>
+                </w:p>
+              </w:tc>
+              <w:tc>
+                <w:tcPr>
+                  <w:tcW w:w="1283" w:type="dxa"/>
+                  <w:vAlign w:val="center"/>
+                </w:tcPr>
+                <w:p>
+                  <w:pPr>
+                    <w:spacing w:line="240" w:lineRule="exact"/>
+                    <w:jc w:val="center"/>
+                    <w:rPr>
+                      <w:rFonts w:ascii="Arial Unicode MS" w:eastAsia="Arial Unicode MS" w:hAnsi="Arial Unicode MS" w:cs="Arial Unicode MS"/>
+                      <w:sz w:val="20"/>
+                      <w:szCs w:val="20"/>
+                    </w:rPr>
+                  </w:pPr>
+                  <w:r>
+                    <w:rPr>
+                      <w:rFonts w:ascii="Arial Unicode MS" w:eastAsia="Arial Unicode MS" w:hAnsi="Arial Unicode MS" w:cs="Arial Unicode MS" w:hint="eastAsia"/>
+                      <w:sz w:val="20"/>
+                      <w:szCs w:val="20"/>
+                    </w:rPr>
+                    <w:t>BID</w:t>
                   </w:r>
                 </w:p>
               </w:tc>
@@ -3069,7 +3347,7 @@
                       <w:sz w:val="20"/>
                       <w:szCs w:val="20"/>
                     </w:rPr>
-                    <w:t>1/5</w:t>
+                    <w:t>1/4</w:t>
                   </w:r>
                 </w:p>
               </w:tc>
@@ -3077,7 +3355,7 @@
             <w:tr>
               <w:tc>
                 <w:tcPr>
-                  <w:tcW w:w="1717" w:type="dxa"/>
+                  <w:tcW w:w="1896" w:type="dxa"/>
                   <w:tcBorders>
                     <w:left w:val="single" w:sz="12" w:space="0" w:color="auto"/>
                   </w:tcBorders>
@@ -3099,13 +3377,13 @@
                       <w:sz w:val="20"/>
                       <w:szCs w:val="20"/>
                     </w:rPr>
-                    <w:t>Secorine</w:t>
-                  </w:r>
-                </w:p>
-              </w:tc>
-              <w:tc>
-                <w:tcPr>
-                  <w:tcW w:w="1462" w:type="dxa"/>
+                    <w:t>Musco</w:t>
+                  </w:r>
+                </w:p>
+              </w:tc>
+              <w:tc>
+                <w:tcPr>
+                  <w:tcW w:w="1283" w:type="dxa"/>
                   <w:vAlign w:val="center"/>
                 </w:tcPr>
                 <w:p>
@@ -3152,7 +3430,7 @@
                       <w:sz w:val="20"/>
                       <w:szCs w:val="20"/>
                     </w:rPr>
-                    <w:t>1/3</w:t>
+                    <w:t>1/10 ~ 1/5</w:t>
                   </w:r>
                 </w:p>
               </w:tc>
@@ -3160,7 +3438,7 @@
             <w:tr>
               <w:tc>
                 <w:tcPr>
-                  <w:tcW w:w="1717" w:type="dxa"/>
+                  <w:tcW w:w="1896" w:type="dxa"/>
                   <w:tcBorders>
                     <w:left w:val="single" w:sz="12" w:space="0" w:color="auto"/>
                   </w:tcBorders>
@@ -3182,32 +3460,32 @@
                       <w:sz w:val="20"/>
                       <w:szCs w:val="20"/>
                     </w:rPr>
-                    <w:t>Strolin</w:t>
-                  </w:r>
-                </w:p>
-              </w:tc>
-              <w:tc>
-                <w:tcPr>
-                  <w:tcW w:w="1462" w:type="dxa"/>
-                  <w:vAlign w:val="center"/>
-                </w:tcPr>
-                <w:p>
-                  <w:pPr>
-                    <w:spacing w:line="240" w:lineRule="exact"/>
-                    <w:jc w:val="center"/>
-                    <w:rPr>
-                      <w:rFonts w:ascii="Arial Unicode MS" w:eastAsia="Arial Unicode MS" w:hAnsi="Arial Unicode MS" w:cs="Arial Unicode MS"/>
-                      <w:sz w:val="20"/>
-                      <w:szCs w:val="20"/>
-                    </w:rPr>
-                  </w:pPr>
-                  <w:r>
-                    <w:rPr>
-                      <w:rFonts w:ascii="Arial Unicode MS" w:eastAsia="Arial Unicode MS" w:hAnsi="Arial Unicode MS" w:cs="Arial Unicode MS" w:hint="eastAsia"/>
-                      <w:sz w:val="20"/>
-                      <w:szCs w:val="20"/>
-                    </w:rPr>
-                    <w:t>BID-TID</w:t>
+                    <w:t>Peace</w:t>
+                  </w:r>
+                </w:p>
+              </w:tc>
+              <w:tc>
+                <w:tcPr>
+                  <w:tcW w:w="1283" w:type="dxa"/>
+                  <w:vAlign w:val="center"/>
+                </w:tcPr>
+                <w:p>
+                  <w:pPr>
+                    <w:spacing w:line="240" w:lineRule="exact"/>
+                    <w:jc w:val="center"/>
+                    <w:rPr>
+                      <w:rFonts w:ascii="Arial Unicode MS" w:eastAsia="Arial Unicode MS" w:hAnsi="Arial Unicode MS" w:cs="Arial Unicode MS"/>
+                      <w:sz w:val="20"/>
+                      <w:szCs w:val="20"/>
+                    </w:rPr>
+                  </w:pPr>
+                  <w:r>
+                    <w:rPr>
+                      <w:rFonts w:ascii="Arial Unicode MS" w:eastAsia="Arial Unicode MS" w:hAnsi="Arial Unicode MS" w:cs="Arial Unicode MS" w:hint="eastAsia"/>
+                      <w:sz w:val="20"/>
+                      <w:szCs w:val="20"/>
+                    </w:rPr>
+                    <w:t>TID-QID</w:t>
                   </w:r>
                 </w:p>
               </w:tc>
@@ -3235,7 +3513,7 @@
                       <w:sz w:val="20"/>
                       <w:szCs w:val="20"/>
                     </w:rPr>
-                    <w:t>1/4</w:t>
+                    <w:t>1/5</w:t>
                   </w:r>
                 </w:p>
               </w:tc>
@@ -3243,7 +3521,7 @@
             <w:tr>
               <w:tc>
                 <w:tcPr>
-                  <w:tcW w:w="1717" w:type="dxa"/>
+                  <w:tcW w:w="1896" w:type="dxa"/>
                   <w:tcBorders>
                     <w:left w:val="single" w:sz="12" w:space="0" w:color="auto"/>
                   </w:tcBorders>
@@ -3261,36 +3539,36 @@
                   </w:pPr>
                   <w:r>
                     <w:rPr>
-                      <w:rFonts w:ascii="Arial Unicode MS" w:eastAsia="Arial Unicode MS" w:hAnsi="Arial Unicode MS" w:cs="Arial Unicode MS"/>
-                      <w:sz w:val="20"/>
-                      <w:szCs w:val="20"/>
-                    </w:rPr>
-                    <w:t>Sulfacotrim</w:t>
-                  </w:r>
-                </w:p>
-              </w:tc>
-              <w:tc>
-                <w:tcPr>
-                  <w:tcW w:w="1462" w:type="dxa"/>
-                  <w:vAlign w:val="center"/>
-                </w:tcPr>
-                <w:p>
-                  <w:pPr>
-                    <w:spacing w:line="240" w:lineRule="exact"/>
-                    <w:jc w:val="center"/>
-                    <w:rPr>
-                      <w:rFonts w:ascii="Arial Unicode MS" w:eastAsia="Arial Unicode MS" w:hAnsi="Arial Unicode MS" w:cs="Arial Unicode MS"/>
-                      <w:sz w:val="20"/>
-                      <w:szCs w:val="20"/>
-                    </w:rPr>
-                  </w:pPr>
-                  <w:r>
-                    <w:rPr>
-                      <w:rFonts w:ascii="Arial Unicode MS" w:eastAsia="Arial Unicode MS" w:hAnsi="Arial Unicode MS" w:cs="Arial Unicode MS" w:hint="eastAsia"/>
-                      <w:sz w:val="20"/>
-                      <w:szCs w:val="20"/>
-                    </w:rPr>
-                    <w:t>BID</w:t>
+                      <w:rFonts w:ascii="Arial Unicode MS" w:eastAsia="Arial Unicode MS" w:hAnsi="Arial Unicode MS" w:cs="Arial Unicode MS" w:hint="eastAsia"/>
+                      <w:sz w:val="20"/>
+                      <w:szCs w:val="20"/>
+                    </w:rPr>
+                    <w:t>Secorine</w:t>
+                  </w:r>
+                </w:p>
+              </w:tc>
+              <w:tc>
+                <w:tcPr>
+                  <w:tcW w:w="1283" w:type="dxa"/>
+                  <w:vAlign w:val="center"/>
+                </w:tcPr>
+                <w:p>
+                  <w:pPr>
+                    <w:spacing w:line="240" w:lineRule="exact"/>
+                    <w:jc w:val="center"/>
+                    <w:rPr>
+                      <w:rFonts w:ascii="Arial Unicode MS" w:eastAsia="Arial Unicode MS" w:hAnsi="Arial Unicode MS" w:cs="Arial Unicode MS"/>
+                      <w:sz w:val="20"/>
+                      <w:szCs w:val="20"/>
+                    </w:rPr>
+                  </w:pPr>
+                  <w:r>
+                    <w:rPr>
+                      <w:rFonts w:ascii="Arial Unicode MS" w:eastAsia="Arial Unicode MS" w:hAnsi="Arial Unicode MS" w:cs="Arial Unicode MS" w:hint="eastAsia"/>
+                      <w:sz w:val="20"/>
+                      <w:szCs w:val="20"/>
+                    </w:rPr>
+                    <w:t>TID-QID</w:t>
                   </w:r>
                 </w:p>
               </w:tc>
@@ -3318,7 +3596,7 @@
                       <w:sz w:val="20"/>
                       <w:szCs w:val="20"/>
                     </w:rPr>
-                    <w:t>1/2</w:t>
+                    <w:t>1/3</w:t>
                   </w:r>
                 </w:p>
               </w:tc>
@@ -3326,7 +3604,7 @@
             <w:tr>
               <w:tc>
                 <w:tcPr>
-                  <w:tcW w:w="1717" w:type="dxa"/>
+                  <w:tcW w:w="1896" w:type="dxa"/>
                   <w:tcBorders>
                     <w:left w:val="single" w:sz="12" w:space="0" w:color="auto"/>
                   </w:tcBorders>
@@ -3348,32 +3626,32 @@
                       <w:sz w:val="20"/>
                       <w:szCs w:val="20"/>
                     </w:rPr>
-                    <w:t>Wempty</w:t>
-                  </w:r>
-                </w:p>
-              </w:tc>
-              <w:tc>
-                <w:tcPr>
-                  <w:tcW w:w="1462" w:type="dxa"/>
-                  <w:vAlign w:val="center"/>
-                </w:tcPr>
-                <w:p>
-                  <w:pPr>
-                    <w:spacing w:line="240" w:lineRule="exact"/>
-                    <w:jc w:val="center"/>
-                    <w:rPr>
-                      <w:rFonts w:ascii="Arial Unicode MS" w:eastAsia="Arial Unicode MS" w:hAnsi="Arial Unicode MS" w:cs="Arial Unicode MS"/>
-                      <w:sz w:val="20"/>
-                      <w:szCs w:val="20"/>
-                    </w:rPr>
-                  </w:pPr>
-                  <w:r>
-                    <w:rPr>
-                      <w:rFonts w:ascii="Arial Unicode MS" w:eastAsia="Arial Unicode MS" w:hAnsi="Arial Unicode MS" w:cs="Arial Unicode MS" w:hint="eastAsia"/>
-                      <w:sz w:val="20"/>
-                      <w:szCs w:val="20"/>
-                    </w:rPr>
-                    <w:t>TID</w:t>
+                    <w:t>Strolin</w:t>
+                  </w:r>
+                </w:p>
+              </w:tc>
+              <w:tc>
+                <w:tcPr>
+                  <w:tcW w:w="1283" w:type="dxa"/>
+                  <w:vAlign w:val="center"/>
+                </w:tcPr>
+                <w:p>
+                  <w:pPr>
+                    <w:spacing w:line="240" w:lineRule="exact"/>
+                    <w:jc w:val="center"/>
+                    <w:rPr>
+                      <w:rFonts w:ascii="Arial Unicode MS" w:eastAsia="Arial Unicode MS" w:hAnsi="Arial Unicode MS" w:cs="Arial Unicode MS"/>
+                      <w:sz w:val="20"/>
+                      <w:szCs w:val="20"/>
+                    </w:rPr>
+                  </w:pPr>
+                  <w:r>
+                    <w:rPr>
+                      <w:rFonts w:ascii="Arial Unicode MS" w:eastAsia="Arial Unicode MS" w:hAnsi="Arial Unicode MS" w:cs="Arial Unicode MS" w:hint="eastAsia"/>
+                      <w:sz w:val="20"/>
+                      <w:szCs w:val="20"/>
+                    </w:rPr>
+                    <w:t>BID-TID</w:t>
                   </w:r>
                 </w:p>
               </w:tc>
@@ -3401,7 +3679,7 @@
                       <w:sz w:val="20"/>
                       <w:szCs w:val="20"/>
                     </w:rPr>
-                    <w:t>1/5 ~ 2/5</w:t>
+                    <w:t>1/4</w:t>
                   </w:r>
                 </w:p>
               </w:tc>
@@ -3409,7 +3687,272 @@
             <w:tr>
               <w:tc>
                 <w:tcPr>
-                  <w:tcW w:w="1717" w:type="dxa"/>
+                  <w:tcW w:w="1896" w:type="dxa"/>
+                  <w:tcBorders>
+                    <w:left w:val="single" w:sz="12" w:space="0" w:color="auto"/>
+                  </w:tcBorders>
+                  <w:vAlign w:val="center"/>
+                </w:tcPr>
+                <w:p>
+                  <w:pPr>
+                    <w:spacing w:line="240" w:lineRule="exact"/>
+                    <w:jc w:val="both"/>
+                    <w:rPr>
+                      <w:rFonts w:ascii="Arial Unicode MS" w:eastAsia="Arial Unicode MS" w:hAnsi="Arial Unicode MS" w:cs="Arial Unicode MS"/>
+                      <w:sz w:val="20"/>
+                      <w:szCs w:val="20"/>
+                    </w:rPr>
+                  </w:pPr>
+                  <w:r>
+                    <w:rPr>
+                      <w:rFonts w:ascii="Arial Unicode MS" w:eastAsia="Arial Unicode MS" w:hAnsi="Arial Unicode MS" w:cs="Arial Unicode MS"/>
+                      <w:sz w:val="20"/>
+                      <w:szCs w:val="20"/>
+                    </w:rPr>
+                    <w:t>Sulfacotrim</w:t>
+                  </w:r>
+                </w:p>
+              </w:tc>
+              <w:tc>
+                <w:tcPr>
+                  <w:tcW w:w="1283" w:type="dxa"/>
+                  <w:vAlign w:val="center"/>
+                </w:tcPr>
+                <w:p>
+                  <w:pPr>
+                    <w:spacing w:line="240" w:lineRule="exact"/>
+                    <w:jc w:val="center"/>
+                    <w:rPr>
+                      <w:rFonts w:ascii="Arial Unicode MS" w:eastAsia="Arial Unicode MS" w:hAnsi="Arial Unicode MS" w:cs="Arial Unicode MS"/>
+                      <w:sz w:val="20"/>
+                      <w:szCs w:val="20"/>
+                    </w:rPr>
+                  </w:pPr>
+                  <w:r>
+                    <w:rPr>
+                      <w:rFonts w:ascii="Arial Unicode MS" w:eastAsia="Arial Unicode MS" w:hAnsi="Arial Unicode MS" w:cs="Arial Unicode MS" w:hint="eastAsia"/>
+                      <w:sz w:val="20"/>
+                      <w:szCs w:val="20"/>
+                    </w:rPr>
+                    <w:t>BID</w:t>
+                  </w:r>
+                </w:p>
+              </w:tc>
+              <w:tc>
+                <w:tcPr>
+                  <w:tcW w:w="1836" w:type="dxa"/>
+                  <w:tcBorders>
+                    <w:right w:val="single" w:sz="12" w:space="0" w:color="auto"/>
+                  </w:tcBorders>
+                  <w:vAlign w:val="center"/>
+                </w:tcPr>
+                <w:p>
+                  <w:pPr>
+                    <w:spacing w:line="240" w:lineRule="exact"/>
+                    <w:jc w:val="center"/>
+                    <w:rPr>
+                      <w:rFonts w:ascii="Arial Unicode MS" w:eastAsia="Arial Unicode MS" w:hAnsi="Arial Unicode MS" w:cs="Arial Unicode MS"/>
+                      <w:sz w:val="20"/>
+                      <w:szCs w:val="20"/>
+                    </w:rPr>
+                  </w:pPr>
+                  <w:r>
+                    <w:rPr>
+                      <w:rFonts w:ascii="Arial Unicode MS" w:eastAsia="Arial Unicode MS" w:hAnsi="Arial Unicode MS" w:cs="Arial Unicode MS" w:hint="eastAsia"/>
+                      <w:sz w:val="20"/>
+                      <w:szCs w:val="20"/>
+                    </w:rPr>
+                    <w:t>1/2</w:t>
+                  </w:r>
+                </w:p>
+              </w:tc>
+            </w:tr>
+            <w:tr>
+              <w:tc>
+                <w:tcPr>
+                  <w:tcW w:w="1896" w:type="dxa"/>
+                  <w:tcBorders>
+                    <w:left w:val="single" w:sz="12" w:space="0" w:color="auto"/>
+                  </w:tcBorders>
+                  <w:vAlign w:val="center"/>
+                </w:tcPr>
+                <w:p>
+                  <w:pPr>
+                    <w:spacing w:line="240" w:lineRule="exact"/>
+                    <w:jc w:val="both"/>
+                    <w:rPr>
+                      <w:rFonts w:ascii="Arial Unicode MS" w:eastAsia="Arial Unicode MS" w:hAnsi="Arial Unicode MS" w:cs="Arial Unicode MS"/>
+                      <w:sz w:val="20"/>
+                      <w:szCs w:val="20"/>
+                    </w:rPr>
+                  </w:pPr>
+                  <w:r>
+                    <w:rPr>
+                      <w:rFonts w:ascii="Arial Unicode MS" w:eastAsia="Arial Unicode MS" w:hAnsi="Arial Unicode MS" w:cs="Arial Unicode MS"/>
+                      <w:sz w:val="20"/>
+                      <w:szCs w:val="20"/>
+                    </w:rPr>
+                    <w:t>Ulexin</w:t>
+                  </w:r>
+                </w:p>
+              </w:tc>
+              <w:tc>
+                <w:tcPr>
+                  <w:tcW w:w="1283" w:type="dxa"/>
+                  <w:vAlign w:val="center"/>
+                </w:tcPr>
+                <w:p>
+                  <w:pPr>
+                    <w:spacing w:line="240" w:lineRule="exact"/>
+                    <w:jc w:val="center"/>
+                    <w:rPr>
+                      <w:rFonts w:ascii="Arial Unicode MS" w:eastAsia="Arial Unicode MS" w:hAnsi="Arial Unicode MS" w:cs="Arial Unicode MS" w:hint="eastAsia"/>
+                      <w:sz w:val="20"/>
+                      <w:szCs w:val="20"/>
+                    </w:rPr>
+                  </w:pPr>
+                  <w:r>
+                    <w:rPr>
+                      <w:rFonts w:ascii="Arial Unicode MS" w:eastAsia="Arial Unicode MS" w:hAnsi="Arial Unicode MS" w:cs="Arial Unicode MS" w:hint="eastAsia"/>
+                      <w:sz w:val="20"/>
+                      <w:szCs w:val="20"/>
+                    </w:rPr>
+                    <w:t>QID</w:t>
+                  </w:r>
+                </w:p>
+              </w:tc>
+              <w:tc>
+                <w:tcPr>
+                  <w:tcW w:w="1836" w:type="dxa"/>
+                  <w:tcBorders>
+                    <w:right w:val="single" w:sz="12" w:space="0" w:color="auto"/>
+                  </w:tcBorders>
+                  <w:vAlign w:val="center"/>
+                </w:tcPr>
+                <w:p>
+                  <w:pPr>
+                    <w:spacing w:line="240" w:lineRule="exact"/>
+                    <w:jc w:val="center"/>
+                    <w:rPr>
+                      <w:rFonts w:ascii="Arial Unicode MS" w:eastAsia="Arial Unicode MS" w:hAnsi="Arial Unicode MS" w:cs="Arial Unicode MS" w:hint="eastAsia"/>
+                      <w:sz w:val="20"/>
+                      <w:szCs w:val="20"/>
+                    </w:rPr>
+                  </w:pPr>
+                  <w:r>
+                    <w:rPr>
+                      <w:rFonts w:ascii="Arial Unicode MS" w:eastAsia="Arial Unicode MS" w:hAnsi="Arial Unicode MS" w:cs="Arial Unicode MS" w:hint="eastAsia"/>
+                      <w:sz w:val="20"/>
+                      <w:szCs w:val="20"/>
+                    </w:rPr>
+                    <w:t xml:space="preserve">1/4 </w:t>
+                  </w:r>
+                  <w:r>
+                    <w:rPr>
+                      <w:rFonts w:ascii="Arial Unicode MS" w:eastAsia="Arial Unicode MS" w:hAnsi="Arial Unicode MS" w:cs="Arial Unicode MS" w:hint="eastAsia"/>
+                      <w:sz w:val="20"/>
+                      <w:szCs w:val="20"/>
+                    </w:rPr>
+                    <w:t>~</w:t>
+                  </w:r>
+                  <w:r>
+                    <w:rPr>
+                      <w:rFonts w:ascii="Arial Unicode MS" w:eastAsia="Arial Unicode MS" w:hAnsi="Arial Unicode MS" w:cs="Arial Unicode MS" w:hint="eastAsia"/>
+                      <w:sz w:val="20"/>
+                      <w:szCs w:val="20"/>
+                    </w:rPr>
+                    <w:t xml:space="preserve"> 1</w:t>
+                  </w:r>
+                </w:p>
+              </w:tc>
+            </w:tr>
+            <w:tr>
+              <w:tc>
+                <w:tcPr>
+                  <w:tcW w:w="1896" w:type="dxa"/>
+                  <w:tcBorders>
+                    <w:left w:val="single" w:sz="12" w:space="0" w:color="auto"/>
+                  </w:tcBorders>
+                  <w:vAlign w:val="center"/>
+                </w:tcPr>
+                <w:p>
+                  <w:pPr>
+                    <w:spacing w:line="240" w:lineRule="exact"/>
+                    <w:jc w:val="both"/>
+                    <w:rPr>
+                      <w:rFonts w:ascii="Arial Unicode MS" w:eastAsia="Arial Unicode MS" w:hAnsi="Arial Unicode MS" w:cs="Arial Unicode MS"/>
+                      <w:sz w:val="20"/>
+                      <w:szCs w:val="20"/>
+                    </w:rPr>
+                  </w:pPr>
+                  <w:r>
+                    <w:rPr>
+                      <w:rFonts w:ascii="Arial Unicode MS" w:eastAsia="Arial Unicode MS" w:hAnsi="Arial Unicode MS" w:cs="Arial Unicode MS" w:hint="eastAsia"/>
+                      <w:sz w:val="20"/>
+                      <w:szCs w:val="20"/>
+                    </w:rPr>
+                    <w:t>Wempty</w:t>
+                  </w:r>
+                </w:p>
+              </w:tc>
+              <w:tc>
+                <w:tcPr>
+                  <w:tcW w:w="1283" w:type="dxa"/>
+                  <w:vAlign w:val="center"/>
+                </w:tcPr>
+                <w:p>
+                  <w:pPr>
+                    <w:spacing w:line="240" w:lineRule="exact"/>
+                    <w:jc w:val="center"/>
+                    <w:rPr>
+                      <w:rFonts w:ascii="Arial Unicode MS" w:eastAsia="Arial Unicode MS" w:hAnsi="Arial Unicode MS" w:cs="Arial Unicode MS"/>
+                      <w:sz w:val="20"/>
+                      <w:szCs w:val="20"/>
+                    </w:rPr>
+                  </w:pPr>
+                  <w:r>
+                    <w:rPr>
+                      <w:rFonts w:ascii="Arial Unicode MS" w:eastAsia="Arial Unicode MS" w:hAnsi="Arial Unicode MS" w:cs="Arial Unicode MS" w:hint="eastAsia"/>
+                      <w:sz w:val="20"/>
+                      <w:szCs w:val="20"/>
+                    </w:rPr>
+                    <w:t>TID</w:t>
+                  </w:r>
+                </w:p>
+              </w:tc>
+              <w:tc>
+                <w:tcPr>
+                  <w:tcW w:w="1836" w:type="dxa"/>
+                  <w:tcBorders>
+                    <w:right w:val="single" w:sz="12" w:space="0" w:color="auto"/>
+                  </w:tcBorders>
+                  <w:vAlign w:val="center"/>
+                </w:tcPr>
+                <w:p>
+                  <w:pPr>
+                    <w:spacing w:line="240" w:lineRule="exact"/>
+                    <w:jc w:val="center"/>
+                    <w:rPr>
+                      <w:rFonts w:ascii="Arial Unicode MS" w:eastAsia="Arial Unicode MS" w:hAnsi="Arial Unicode MS" w:cs="Arial Unicode MS"/>
+                      <w:sz w:val="20"/>
+                      <w:szCs w:val="20"/>
+                    </w:rPr>
+                  </w:pPr>
+                  <w:r>
+                    <w:rPr>
+                      <w:rFonts w:ascii="Arial Unicode MS" w:eastAsia="Arial Unicode MS" w:hAnsi="Arial Unicode MS" w:cs="Arial Unicode MS" w:hint="eastAsia"/>
+                      <w:sz w:val="20"/>
+                      <w:szCs w:val="20"/>
+                    </w:rPr>
+                    <w:t>1/5 ~ 2/5</w:t>
+                  </w:r>
+                </w:p>
+              </w:tc>
+            </w:tr>
+            <w:tr>
+              <w:tc>
+                <w:tcPr>
+                  <w:tcW w:w="1896" w:type="dxa"/>
                   <w:tcBorders>
                     <w:left w:val="single" w:sz="12" w:space="0" w:color="auto"/>
                     <w:bottom w:val="single" w:sz="4" w:space="0" w:color="auto"/>
@@ -3438,7 +3981,7 @@
               </w:tc>
               <w:tc>
                 <w:tcPr>
-                  <w:tcW w:w="1462" w:type="dxa"/>
+                  <w:tcW w:w="1283" w:type="dxa"/>
                   <w:tcBorders>
                     <w:bottom w:val="single" w:sz="4" w:space="0" w:color="auto"/>
                   </w:tcBorders>
@@ -3497,7 +4040,7 @@
             <w:tr>
               <w:tc>
                 <w:tcPr>
-                  <w:tcW w:w="1717" w:type="dxa"/>
+                  <w:tcW w:w="1896" w:type="dxa"/>
                   <w:tcBorders>
                     <w:left w:val="single" w:sz="12" w:space="0" w:color="auto"/>
                     <w:bottom w:val="single" w:sz="12" w:space="0" w:color="auto"/>
@@ -3516,17 +4059,17 @@
                   </w:pPr>
                   <w:r>
                     <w:rPr>
-                      <w:rFonts w:ascii="Arial Unicode MS" w:eastAsia="Arial Unicode MS" w:hAnsi="Arial Unicode MS" w:cs="Arial Unicode MS" w:hint="eastAsia"/>
-                      <w:sz w:val="20"/>
-                      <w:szCs w:val="20"/>
-                    </w:rPr>
-                    <w:t>Voren supp.</w:t>
-                  </w:r>
-                </w:p>
-              </w:tc>
-              <w:tc>
-                <w:tcPr>
-                  <w:tcW w:w="1462" w:type="dxa"/>
+                      <w:rFonts w:ascii="Arial Unicode MS" w:eastAsia="Arial Unicode MS" w:hAnsi="Arial Unicode MS" w:cs="Arial Unicode MS"/>
+                      <w:sz w:val="20"/>
+                      <w:szCs w:val="20"/>
+                    </w:rPr>
+                    <w:t>Voren suppository</w:t>
+                  </w:r>
+                </w:p>
+              </w:tc>
+              <w:tc>
+                <w:tcPr>
+                  <w:tcW w:w="1283" w:type="dxa"/>
                   <w:tcBorders>
                     <w:bottom w:val="single" w:sz="12" w:space="0" w:color="auto"/>
                   </w:tcBorders>
@@ -3583,15 +4126,6 @@
               </w:tc>
             </w:tr>
           </w:tbl>
-          <w:p>
-            <w:pPr>
-              <w:rPr>
-                <w:rFonts w:ascii="Arial Unicode MS" w:eastAsia="Arial Unicode MS" w:hAnsi="Arial Unicode MS" w:cs="Arial Unicode MS"/>
-                <w:sz w:val="20"/>
-                <w:szCs w:val="20"/>
-              </w:rPr>
-            </w:pPr>
-          </w:p>
           <w:p>
             <w:pPr>
               <w:rPr>
@@ -3646,14 +4180,14 @@
               <w:tblLook w:val="04A0" w:firstRow="1" w:lastRow="0" w:firstColumn="1" w:lastColumn="0" w:noHBand="0" w:noVBand="1"/>
             </w:tblPr>
             <w:tblGrid>
-              <w:gridCol w:w="1717"/>
-              <w:gridCol w:w="1462"/>
+              <w:gridCol w:w="1896"/>
+              <w:gridCol w:w="1283"/>
               <w:gridCol w:w="1836"/>
             </w:tblGrid>
             <w:tr>
               <w:tc>
                 <w:tcPr>
-                  <w:tcW w:w="1717" w:type="dxa"/>
+                  <w:tcW w:w="1896" w:type="dxa"/>
                   <w:tcBorders>
                     <w:top w:val="single" w:sz="12" w:space="0" w:color="auto"/>
                     <w:left w:val="single" w:sz="12" w:space="0" w:color="auto"/>
@@ -3682,7 +4216,7 @@
               </w:tc>
               <w:tc>
                 <w:tcPr>
-                  <w:tcW w:w="1462" w:type="dxa"/>
+                  <w:tcW w:w="1283" w:type="dxa"/>
                   <w:tcBorders>
                     <w:top w:val="single" w:sz="12" w:space="0" w:color="auto"/>
                   </w:tcBorders>
@@ -3741,7 +4275,7 @@
             <w:tr>
               <w:tc>
                 <w:tcPr>
-                  <w:tcW w:w="1717" w:type="dxa"/>
+                  <w:tcW w:w="1896" w:type="dxa"/>
                   <w:tcBorders>
                     <w:left w:val="single" w:sz="12" w:space="0" w:color="auto"/>
                   </w:tcBorders>
@@ -3759,36 +4293,36 @@
                   </w:pPr>
                   <w:r>
                     <w:rPr>
-                      <w:rFonts w:ascii="Arial Unicode MS" w:eastAsia="Arial Unicode MS" w:hAnsi="Arial Unicode MS" w:cs="Arial Unicode MS" w:hint="eastAsia"/>
-                      <w:sz w:val="20"/>
-                      <w:szCs w:val="20"/>
-                    </w:rPr>
-                    <w:t>Amoxicillin</w:t>
-                  </w:r>
-                </w:p>
-              </w:tc>
-              <w:tc>
-                <w:tcPr>
-                  <w:tcW w:w="1462" w:type="dxa"/>
-                  <w:vAlign w:val="center"/>
-                </w:tcPr>
-                <w:p>
-                  <w:pPr>
-                    <w:spacing w:line="240" w:lineRule="exact"/>
-                    <w:jc w:val="center"/>
-                    <w:rPr>
-                      <w:rFonts w:ascii="Arial Unicode MS" w:eastAsia="Arial Unicode MS" w:hAnsi="Arial Unicode MS" w:cs="Arial Unicode MS"/>
-                      <w:sz w:val="20"/>
-                      <w:szCs w:val="20"/>
-                    </w:rPr>
-                  </w:pPr>
-                  <w:r>
-                    <w:rPr>
-                      <w:rFonts w:ascii="Arial Unicode MS" w:eastAsia="Arial Unicode MS" w:hAnsi="Arial Unicode MS" w:cs="Arial Unicode MS" w:hint="eastAsia"/>
-                      <w:sz w:val="20"/>
-                      <w:szCs w:val="20"/>
-                    </w:rPr>
-                    <w:t>Q8H</w:t>
+                      <w:rFonts w:ascii="Arial Unicode MS" w:eastAsia="Arial Unicode MS" w:hAnsi="Arial Unicode MS" w:cs="Arial Unicode MS"/>
+                      <w:sz w:val="20"/>
+                      <w:szCs w:val="20"/>
+                    </w:rPr>
+                    <w:t>Athmin</w:t>
+                  </w:r>
+                </w:p>
+              </w:tc>
+              <w:tc>
+                <w:tcPr>
+                  <w:tcW w:w="1283" w:type="dxa"/>
+                  <w:vAlign w:val="center"/>
+                </w:tcPr>
+                <w:p>
+                  <w:pPr>
+                    <w:spacing w:line="240" w:lineRule="exact"/>
+                    <w:jc w:val="center"/>
+                    <w:rPr>
+                      <w:rFonts w:ascii="Arial Unicode MS" w:eastAsia="Arial Unicode MS" w:hAnsi="Arial Unicode MS" w:cs="Arial Unicode MS" w:hint="eastAsia"/>
+                      <w:sz w:val="20"/>
+                      <w:szCs w:val="20"/>
+                    </w:rPr>
+                  </w:pPr>
+                  <w:r>
+                    <w:rPr>
+                      <w:rFonts w:ascii="Arial Unicode MS" w:eastAsia="Arial Unicode MS" w:hAnsi="Arial Unicode MS" w:cs="Arial Unicode MS" w:hint="eastAsia"/>
+                      <w:sz w:val="20"/>
+                      <w:szCs w:val="20"/>
+                    </w:rPr>
+                    <w:t>BID</w:t>
                   </w:r>
                 </w:p>
               </w:tc>
@@ -3805,18 +4339,18 @@
                     <w:spacing w:line="240" w:lineRule="exact"/>
                     <w:jc w:val="center"/>
                     <w:rPr>
-                      <w:rFonts w:ascii="Arial Unicode MS" w:eastAsia="Arial Unicode MS" w:hAnsi="Arial Unicode MS" w:cs="Arial Unicode MS"/>
-                      <w:sz w:val="20"/>
-                      <w:szCs w:val="20"/>
-                    </w:rPr>
-                  </w:pPr>
-                  <w:r>
-                    <w:rPr>
-                      <w:rFonts w:ascii="Arial Unicode MS" w:eastAsia="Arial Unicode MS" w:hAnsi="Arial Unicode MS" w:cs="Arial Unicode MS" w:hint="eastAsia"/>
-                      <w:sz w:val="20"/>
-                      <w:szCs w:val="20"/>
-                    </w:rPr>
-                    <w:t>1/4 ~ 2/3</w:t>
+                      <w:rFonts w:ascii="Arial Unicode MS" w:eastAsia="Arial Unicode MS" w:hAnsi="Arial Unicode MS" w:cs="Arial Unicode MS" w:hint="eastAsia"/>
+                      <w:sz w:val="20"/>
+                      <w:szCs w:val="20"/>
+                    </w:rPr>
+                  </w:pPr>
+                  <w:r>
+                    <w:rPr>
+                      <w:rFonts w:ascii="Arial Unicode MS" w:eastAsia="Arial Unicode MS" w:hAnsi="Arial Unicode MS" w:cs="Arial Unicode MS" w:hint="eastAsia"/>
+                      <w:sz w:val="20"/>
+                      <w:szCs w:val="20"/>
+                    </w:rPr>
+                    <w:t>1/4</w:t>
                   </w:r>
                 </w:p>
               </w:tc>
@@ -3824,7 +4358,7 @@
             <w:tr>
               <w:tc>
                 <w:tcPr>
-                  <w:tcW w:w="1717" w:type="dxa"/>
+                  <w:tcW w:w="1896" w:type="dxa"/>
                   <w:tcBorders>
                     <w:left w:val="single" w:sz="12" w:space="0" w:color="auto"/>
                   </w:tcBorders>
@@ -3842,36 +4376,36 @@
                   </w:pPr>
                   <w:r>
                     <w:rPr>
-                      <w:rFonts w:ascii="Arial Unicode MS" w:eastAsia="Arial Unicode MS" w:hAnsi="Arial Unicode MS" w:cs="Arial Unicode MS" w:hint="eastAsia"/>
-                      <w:sz w:val="20"/>
-                      <w:szCs w:val="20"/>
-                    </w:rPr>
-                    <w:t>Anti-phen</w:t>
-                  </w:r>
-                </w:p>
-              </w:tc>
-              <w:tc>
-                <w:tcPr>
-                  <w:tcW w:w="1462" w:type="dxa"/>
-                  <w:vAlign w:val="center"/>
-                </w:tcPr>
-                <w:p>
-                  <w:pPr>
-                    <w:spacing w:line="240" w:lineRule="exact"/>
-                    <w:jc w:val="center"/>
-                    <w:rPr>
-                      <w:rFonts w:ascii="Arial Unicode MS" w:eastAsia="Arial Unicode MS" w:hAnsi="Arial Unicode MS" w:cs="Arial Unicode MS"/>
-                      <w:sz w:val="20"/>
-                      <w:szCs w:val="20"/>
-                    </w:rPr>
-                  </w:pPr>
-                  <w:r>
-                    <w:rPr>
-                      <w:rFonts w:ascii="Arial Unicode MS" w:eastAsia="Arial Unicode MS" w:hAnsi="Arial Unicode MS" w:cs="Arial Unicode MS" w:hint="eastAsia"/>
-                      <w:sz w:val="20"/>
-                      <w:szCs w:val="20"/>
-                    </w:rPr>
-                    <w:t>Q4-6H PRN</w:t>
+                      <w:rFonts w:ascii="Arial Unicode MS" w:eastAsia="Arial Unicode MS" w:hAnsi="Arial Unicode MS" w:cs="Arial Unicode MS"/>
+                      <w:sz w:val="20"/>
+                      <w:szCs w:val="20"/>
+                    </w:rPr>
+                    <w:t>Amolin</w:t>
+                  </w:r>
+                </w:p>
+              </w:tc>
+              <w:tc>
+                <w:tcPr>
+                  <w:tcW w:w="1283" w:type="dxa"/>
+                  <w:vAlign w:val="center"/>
+                </w:tcPr>
+                <w:p>
+                  <w:pPr>
+                    <w:spacing w:line="240" w:lineRule="exact"/>
+                    <w:jc w:val="center"/>
+                    <w:rPr>
+                      <w:rFonts w:ascii="Arial Unicode MS" w:eastAsia="Arial Unicode MS" w:hAnsi="Arial Unicode MS" w:cs="Arial Unicode MS"/>
+                      <w:sz w:val="20"/>
+                      <w:szCs w:val="20"/>
+                    </w:rPr>
+                  </w:pPr>
+                  <w:r>
+                    <w:rPr>
+                      <w:rFonts w:ascii="Arial Unicode MS" w:eastAsia="Arial Unicode MS" w:hAnsi="Arial Unicode MS" w:cs="Arial Unicode MS" w:hint="eastAsia"/>
+                      <w:sz w:val="20"/>
+                      <w:szCs w:val="20"/>
+                    </w:rPr>
+                    <w:t>Q8H</w:t>
                   </w:r>
                 </w:p>
               </w:tc>
@@ -3899,7 +4433,7 @@
                       <w:sz w:val="20"/>
                       <w:szCs w:val="20"/>
                     </w:rPr>
-                    <w:t>1/2</w:t>
+                    <w:t>1/4 ~ 2/3</w:t>
                   </w:r>
                 </w:p>
               </w:tc>
@@ -3907,7 +4441,7 @@
             <w:tr>
               <w:tc>
                 <w:tcPr>
-                  <w:tcW w:w="1717" w:type="dxa"/>
+                  <w:tcW w:w="1896" w:type="dxa"/>
                   <w:tcBorders>
                     <w:left w:val="single" w:sz="12" w:space="0" w:color="auto"/>
                   </w:tcBorders>
@@ -3925,36 +4459,36 @@
                   </w:pPr>
                   <w:r>
                     <w:rPr>
-                      <w:rFonts w:ascii="Arial Unicode MS" w:eastAsia="Arial Unicode MS" w:hAnsi="Arial Unicode MS" w:cs="Arial Unicode MS"/>
-                      <w:sz w:val="20"/>
-                      <w:szCs w:val="20"/>
-                    </w:rPr>
-                    <w:t>Augmentin syrup</w:t>
-                  </w:r>
-                </w:p>
-              </w:tc>
-              <w:tc>
-                <w:tcPr>
-                  <w:tcW w:w="1462" w:type="dxa"/>
-                  <w:vAlign w:val="center"/>
-                </w:tcPr>
-                <w:p>
-                  <w:pPr>
-                    <w:spacing w:line="240" w:lineRule="exact"/>
-                    <w:jc w:val="center"/>
-                    <w:rPr>
-                      <w:rFonts w:ascii="Arial Unicode MS" w:eastAsia="Arial Unicode MS" w:hAnsi="Arial Unicode MS" w:cs="Arial Unicode MS"/>
-                      <w:sz w:val="20"/>
-                      <w:szCs w:val="20"/>
-                    </w:rPr>
-                  </w:pPr>
-                  <w:r>
-                    <w:rPr>
-                      <w:rFonts w:ascii="Arial Unicode MS" w:eastAsia="Arial Unicode MS" w:hAnsi="Arial Unicode MS" w:cs="Arial Unicode MS" w:hint="eastAsia"/>
-                      <w:sz w:val="20"/>
-                      <w:szCs w:val="20"/>
-                    </w:rPr>
-                    <w:t>BID</w:t>
+                      <w:rFonts w:ascii="Arial Unicode MS" w:eastAsia="Arial Unicode MS" w:hAnsi="Arial Unicode MS" w:cs="Arial Unicode MS" w:hint="eastAsia"/>
+                      <w:sz w:val="20"/>
+                      <w:szCs w:val="20"/>
+                    </w:rPr>
+                    <w:t>Anti-phen</w:t>
+                  </w:r>
+                </w:p>
+              </w:tc>
+              <w:tc>
+                <w:tcPr>
+                  <w:tcW w:w="1283" w:type="dxa"/>
+                  <w:vAlign w:val="center"/>
+                </w:tcPr>
+                <w:p>
+                  <w:pPr>
+                    <w:spacing w:line="240" w:lineRule="exact"/>
+                    <w:jc w:val="center"/>
+                    <w:rPr>
+                      <w:rFonts w:ascii="Arial Unicode MS" w:eastAsia="Arial Unicode MS" w:hAnsi="Arial Unicode MS" w:cs="Arial Unicode MS"/>
+                      <w:sz w:val="20"/>
+                      <w:szCs w:val="20"/>
+                    </w:rPr>
+                  </w:pPr>
+                  <w:r>
+                    <w:rPr>
+                      <w:rFonts w:ascii="Arial Unicode MS" w:eastAsia="Arial Unicode MS" w:hAnsi="Arial Unicode MS" w:cs="Arial Unicode MS" w:hint="eastAsia"/>
+                      <w:sz w:val="20"/>
+                      <w:szCs w:val="20"/>
+                    </w:rPr>
+                    <w:t>Q4-6H PRN</w:t>
                   </w:r>
                 </w:p>
               </w:tc>
@@ -3982,7 +4516,7 @@
                       <w:sz w:val="20"/>
                       <w:szCs w:val="20"/>
                     </w:rPr>
-                    <w:t>1/8~1/2</w:t>
+                    <w:t>1/2</w:t>
                   </w:r>
                 </w:p>
               </w:tc>
@@ -3990,7 +4524,7 @@
             <w:tr>
               <w:tc>
                 <w:tcPr>
-                  <w:tcW w:w="1717" w:type="dxa"/>
+                  <w:tcW w:w="1896" w:type="dxa"/>
                   <w:tcBorders>
                     <w:left w:val="single" w:sz="12" w:space="0" w:color="auto"/>
                   </w:tcBorders>
@@ -4008,36 +4542,36 @@
                   </w:pPr>
                   <w:r>
                     <w:rPr>
-                      <w:rFonts w:ascii="Arial Unicode MS" w:eastAsia="Arial Unicode MS" w:hAnsi="Arial Unicode MS" w:cs="Arial Unicode MS" w:hint="eastAsia"/>
-                      <w:sz w:val="20"/>
-                      <w:szCs w:val="20"/>
-                    </w:rPr>
-                    <w:t>Bisolvon</w:t>
-                  </w:r>
-                </w:p>
-              </w:tc>
-              <w:tc>
-                <w:tcPr>
-                  <w:tcW w:w="1462" w:type="dxa"/>
-                  <w:vAlign w:val="center"/>
-                </w:tcPr>
-                <w:p>
-                  <w:pPr>
-                    <w:spacing w:line="240" w:lineRule="exact"/>
-                    <w:jc w:val="center"/>
-                    <w:rPr>
-                      <w:rFonts w:ascii="Arial Unicode MS" w:eastAsia="Arial Unicode MS" w:hAnsi="Arial Unicode MS" w:cs="Arial Unicode MS"/>
-                      <w:sz w:val="20"/>
-                      <w:szCs w:val="20"/>
-                    </w:rPr>
-                  </w:pPr>
-                  <w:r>
-                    <w:rPr>
-                      <w:rFonts w:ascii="Arial Unicode MS" w:eastAsia="Arial Unicode MS" w:hAnsi="Arial Unicode MS" w:cs="Arial Unicode MS" w:hint="eastAsia"/>
-                      <w:sz w:val="20"/>
-                      <w:szCs w:val="20"/>
-                    </w:rPr>
-                    <w:t>TID</w:t>
+                      <w:rFonts w:ascii="Arial Unicode MS" w:eastAsia="Arial Unicode MS" w:hAnsi="Arial Unicode MS" w:cs="Arial Unicode MS"/>
+                      <w:sz w:val="20"/>
+                      <w:szCs w:val="20"/>
+                    </w:rPr>
+                    <w:t>Augmentin</w:t>
+                  </w:r>
+                </w:p>
+              </w:tc>
+              <w:tc>
+                <w:tcPr>
+                  <w:tcW w:w="1283" w:type="dxa"/>
+                  <w:vAlign w:val="center"/>
+                </w:tcPr>
+                <w:p>
+                  <w:pPr>
+                    <w:spacing w:line="240" w:lineRule="exact"/>
+                    <w:jc w:val="center"/>
+                    <w:rPr>
+                      <w:rFonts w:ascii="Arial Unicode MS" w:eastAsia="Arial Unicode MS" w:hAnsi="Arial Unicode MS" w:cs="Arial Unicode MS"/>
+                      <w:sz w:val="20"/>
+                      <w:szCs w:val="20"/>
+                    </w:rPr>
+                  </w:pPr>
+                  <w:r>
+                    <w:rPr>
+                      <w:rFonts w:ascii="Arial Unicode MS" w:eastAsia="Arial Unicode MS" w:hAnsi="Arial Unicode MS" w:cs="Arial Unicode MS" w:hint="eastAsia"/>
+                      <w:sz w:val="20"/>
+                      <w:szCs w:val="20"/>
+                    </w:rPr>
+                    <w:t>BID</w:t>
                   </w:r>
                 </w:p>
               </w:tc>
@@ -4065,7 +4599,7 @@
                       <w:sz w:val="20"/>
                       <w:szCs w:val="20"/>
                     </w:rPr>
-                    <w:t>1/10</w:t>
+                    <w:t>1/8~1/2</w:t>
                   </w:r>
                 </w:p>
               </w:tc>
@@ -4073,7 +4607,7 @@
             <w:tr>
               <w:tc>
                 <w:tcPr>
-                  <w:tcW w:w="1717" w:type="dxa"/>
+                  <w:tcW w:w="1896" w:type="dxa"/>
                   <w:tcBorders>
                     <w:left w:val="single" w:sz="12" w:space="0" w:color="auto"/>
                   </w:tcBorders>
@@ -4095,32 +4629,32 @@
                       <w:sz w:val="20"/>
                       <w:szCs w:val="20"/>
                     </w:rPr>
-                    <w:t>Centertheo</w:t>
-                  </w:r>
-                </w:p>
-              </w:tc>
-              <w:tc>
-                <w:tcPr>
-                  <w:tcW w:w="1462" w:type="dxa"/>
-                  <w:vAlign w:val="center"/>
-                </w:tcPr>
-                <w:p>
-                  <w:pPr>
-                    <w:spacing w:line="240" w:lineRule="exact"/>
-                    <w:jc w:val="center"/>
-                    <w:rPr>
-                      <w:rFonts w:ascii="Arial Unicode MS" w:eastAsia="Arial Unicode MS" w:hAnsi="Arial Unicode MS" w:cs="Arial Unicode MS"/>
-                      <w:sz w:val="20"/>
-                      <w:szCs w:val="20"/>
-                    </w:rPr>
-                  </w:pPr>
-                  <w:r>
-                    <w:rPr>
-                      <w:rFonts w:ascii="Arial Unicode MS" w:eastAsia="Arial Unicode MS" w:hAnsi="Arial Unicode MS" w:cs="Arial Unicode MS" w:hint="eastAsia"/>
-                      <w:sz w:val="20"/>
-                      <w:szCs w:val="20"/>
-                    </w:rPr>
-                    <w:t>Q6H</w:t>
+                    <w:t>Bisolvon</w:t>
+                  </w:r>
+                </w:p>
+              </w:tc>
+              <w:tc>
+                <w:tcPr>
+                  <w:tcW w:w="1283" w:type="dxa"/>
+                  <w:vAlign w:val="center"/>
+                </w:tcPr>
+                <w:p>
+                  <w:pPr>
+                    <w:spacing w:line="240" w:lineRule="exact"/>
+                    <w:jc w:val="center"/>
+                    <w:rPr>
+                      <w:rFonts w:ascii="Arial Unicode MS" w:eastAsia="Arial Unicode MS" w:hAnsi="Arial Unicode MS" w:cs="Arial Unicode MS"/>
+                      <w:sz w:val="20"/>
+                      <w:szCs w:val="20"/>
+                    </w:rPr>
+                  </w:pPr>
+                  <w:r>
+                    <w:rPr>
+                      <w:rFonts w:ascii="Arial Unicode MS" w:eastAsia="Arial Unicode MS" w:hAnsi="Arial Unicode MS" w:cs="Arial Unicode MS" w:hint="eastAsia"/>
+                      <w:sz w:val="20"/>
+                      <w:szCs w:val="20"/>
+                    </w:rPr>
+                    <w:t>TID</w:t>
                   </w:r>
                 </w:p>
               </w:tc>
@@ -4148,7 +4682,7 @@
                       <w:sz w:val="20"/>
                       <w:szCs w:val="20"/>
                     </w:rPr>
-                    <w:t>1/2 ~ 1</w:t>
+                    <w:t>1/10</w:t>
                   </w:r>
                 </w:p>
               </w:tc>
@@ -4156,7 +4690,7 @@
             <w:tr>
               <w:tc>
                 <w:tcPr>
-                  <w:tcW w:w="1717" w:type="dxa"/>
+                  <w:tcW w:w="1896" w:type="dxa"/>
                   <w:tcBorders>
                     <w:left w:val="single" w:sz="12" w:space="0" w:color="auto"/>
                   </w:tcBorders>
@@ -4167,43 +4701,43 @@
                     <w:spacing w:line="240" w:lineRule="exact"/>
                     <w:jc w:val="both"/>
                     <w:rPr>
-                      <w:rFonts w:ascii="Arial Unicode MS" w:eastAsia="Arial Unicode MS" w:hAnsi="Arial Unicode MS" w:cs="Arial Unicode MS"/>
-                      <w:sz w:val="20"/>
-                      <w:szCs w:val="20"/>
-                    </w:rPr>
-                  </w:pPr>
-                  <w:r>
-                    <w:rPr>
-                      <w:rFonts w:ascii="Arial Unicode MS" w:eastAsia="Arial Unicode MS" w:hAnsi="Arial Unicode MS" w:cs="Arial Unicode MS" w:hint="eastAsia"/>
-                      <w:sz w:val="20"/>
-                      <w:szCs w:val="20"/>
-                    </w:rPr>
-                    <w:t>Cetirizine</w:t>
-                  </w:r>
-                </w:p>
-              </w:tc>
-              <w:tc>
-                <w:tcPr>
-                  <w:tcW w:w="1462" w:type="dxa"/>
-                  <w:vAlign w:val="center"/>
-                </w:tcPr>
-                <w:p>
-                  <w:pPr>
-                    <w:spacing w:line="240" w:lineRule="exact"/>
-                    <w:jc w:val="center"/>
-                    <w:rPr>
-                      <w:rFonts w:ascii="Arial Unicode MS" w:eastAsia="Arial Unicode MS" w:hAnsi="Arial Unicode MS" w:cs="Arial Unicode MS"/>
-                      <w:sz w:val="20"/>
-                      <w:szCs w:val="20"/>
-                    </w:rPr>
-                  </w:pPr>
-                  <w:r>
-                    <w:rPr>
-                      <w:rFonts w:ascii="Arial Unicode MS" w:eastAsia="Arial Unicode MS" w:hAnsi="Arial Unicode MS" w:cs="Arial Unicode MS" w:hint="eastAsia"/>
-                      <w:sz w:val="20"/>
-                      <w:szCs w:val="20"/>
-                    </w:rPr>
-                    <w:t>QD or HS</w:t>
+                      <w:rFonts w:ascii="Arial Unicode MS" w:eastAsia="Arial Unicode MS" w:hAnsi="Arial Unicode MS" w:cs="Arial Unicode MS" w:hint="eastAsia"/>
+                      <w:sz w:val="20"/>
+                      <w:szCs w:val="20"/>
+                    </w:rPr>
+                  </w:pPr>
+                  <w:r>
+                    <w:rPr>
+                      <w:rFonts w:ascii="Arial Unicode MS" w:eastAsia="Arial Unicode MS" w:hAnsi="Arial Unicode MS" w:cs="Arial Unicode MS"/>
+                      <w:sz w:val="20"/>
+                      <w:szCs w:val="20"/>
+                    </w:rPr>
+                    <w:t>Cefaclor</w:t>
+                  </w:r>
+                </w:p>
+              </w:tc>
+              <w:tc>
+                <w:tcPr>
+                  <w:tcW w:w="1283" w:type="dxa"/>
+                  <w:vAlign w:val="center"/>
+                </w:tcPr>
+                <w:p>
+                  <w:pPr>
+                    <w:spacing w:line="240" w:lineRule="exact"/>
+                    <w:jc w:val="center"/>
+                    <w:rPr>
+                      <w:rFonts w:ascii="Arial Unicode MS" w:eastAsia="Arial Unicode MS" w:hAnsi="Arial Unicode MS" w:cs="Arial Unicode MS" w:hint="eastAsia"/>
+                      <w:sz w:val="20"/>
+                      <w:szCs w:val="20"/>
+                    </w:rPr>
+                  </w:pPr>
+                  <w:r>
+                    <w:rPr>
+                      <w:rFonts w:ascii="Arial Unicode MS" w:eastAsia="Arial Unicode MS" w:hAnsi="Arial Unicode MS" w:cs="Arial Unicode MS" w:hint="eastAsia"/>
+                      <w:sz w:val="20"/>
+                      <w:szCs w:val="20"/>
+                    </w:rPr>
+                    <w:t>TID</w:t>
                   </w:r>
                 </w:p>
               </w:tc>
@@ -4220,18 +4754,34 @@
                     <w:spacing w:line="240" w:lineRule="exact"/>
                     <w:jc w:val="center"/>
                     <w:rPr>
-                      <w:rFonts w:ascii="Arial Unicode MS" w:eastAsia="Arial Unicode MS" w:hAnsi="Arial Unicode MS" w:cs="Arial Unicode MS"/>
-                      <w:sz w:val="20"/>
-                      <w:szCs w:val="20"/>
-                    </w:rPr>
-                  </w:pPr>
-                  <w:r>
-                    <w:rPr>
-                      <w:rFonts w:ascii="Arial Unicode MS" w:eastAsia="Arial Unicode MS" w:hAnsi="Arial Unicode MS" w:cs="Arial Unicode MS" w:hint="eastAsia"/>
-                      <w:sz w:val="20"/>
-                      <w:szCs w:val="20"/>
-                    </w:rPr>
-                    <w:t>1/3</w:t>
+                      <w:rFonts w:ascii="Arial Unicode MS" w:eastAsia="Arial Unicode MS" w:hAnsi="Arial Unicode MS" w:cs="Arial Unicode MS" w:hint="eastAsia"/>
+                      <w:sz w:val="20"/>
+                      <w:szCs w:val="20"/>
+                    </w:rPr>
+                  </w:pPr>
+                  <w:r>
+                    <w:rPr>
+                      <w:rFonts w:ascii="Arial Unicode MS" w:eastAsia="Arial Unicode MS" w:hAnsi="Arial Unicode MS" w:cs="Arial Unicode MS" w:hint="eastAsia"/>
+                      <w:sz w:val="20"/>
+                      <w:szCs w:val="20"/>
+                    </w:rPr>
+                    <w:t xml:space="preserve">1/4 </w:t>
+                  </w:r>
+                  <w:r>
+                    <w:rPr>
+                      <w:rFonts w:ascii="Arial Unicode MS" w:eastAsia="Arial Unicode MS" w:hAnsi="Arial Unicode MS" w:cs="Arial Unicode MS" w:hint="eastAsia"/>
+                      <w:sz w:val="20"/>
+                      <w:szCs w:val="20"/>
+                    </w:rPr>
+                    <w:t>~</w:t>
+                  </w:r>
+                  <w:r>
+                    <w:rPr>
+                      <w:rFonts w:ascii="Arial Unicode MS" w:eastAsia="Arial Unicode MS" w:hAnsi="Arial Unicode MS" w:cs="Arial Unicode MS" w:hint="eastAsia"/>
+                      <w:sz w:val="20"/>
+                      <w:szCs w:val="20"/>
+                    </w:rPr>
+                    <w:t xml:space="preserve"> 2/5</w:t>
                   </w:r>
                 </w:p>
               </w:tc>
@@ -4239,7 +4789,7 @@
             <w:tr>
               <w:tc>
                 <w:tcPr>
-                  <w:tcW w:w="1717" w:type="dxa"/>
+                  <w:tcW w:w="1896" w:type="dxa"/>
                   <w:tcBorders>
                     <w:left w:val="single" w:sz="12" w:space="0" w:color="auto"/>
                   </w:tcBorders>
@@ -4261,32 +4811,32 @@
                       <w:sz w:val="20"/>
                       <w:szCs w:val="20"/>
                     </w:rPr>
-                    <w:t>Cough mixture</w:t>
-                  </w:r>
-                </w:p>
-              </w:tc>
-              <w:tc>
-                <w:tcPr>
-                  <w:tcW w:w="1462" w:type="dxa"/>
-                  <w:vAlign w:val="center"/>
-                </w:tcPr>
-                <w:p>
-                  <w:pPr>
-                    <w:spacing w:line="240" w:lineRule="exact"/>
-                    <w:jc w:val="center"/>
-                    <w:rPr>
-                      <w:rFonts w:ascii="Arial Unicode MS" w:eastAsia="Arial Unicode MS" w:hAnsi="Arial Unicode MS" w:cs="Arial Unicode MS"/>
-                      <w:sz w:val="20"/>
-                      <w:szCs w:val="20"/>
-                    </w:rPr>
-                  </w:pPr>
-                  <w:r>
-                    <w:rPr>
-                      <w:rFonts w:ascii="Arial Unicode MS" w:eastAsia="Arial Unicode MS" w:hAnsi="Arial Unicode MS" w:cs="Arial Unicode MS" w:hint="eastAsia"/>
-                      <w:sz w:val="20"/>
-                      <w:szCs w:val="20"/>
-                    </w:rPr>
-                    <w:t>TID</w:t>
+                    <w:t>Centertheo</w:t>
+                  </w:r>
+                </w:p>
+              </w:tc>
+              <w:tc>
+                <w:tcPr>
+                  <w:tcW w:w="1283" w:type="dxa"/>
+                  <w:vAlign w:val="center"/>
+                </w:tcPr>
+                <w:p>
+                  <w:pPr>
+                    <w:spacing w:line="240" w:lineRule="exact"/>
+                    <w:jc w:val="center"/>
+                    <w:rPr>
+                      <w:rFonts w:ascii="Arial Unicode MS" w:eastAsia="Arial Unicode MS" w:hAnsi="Arial Unicode MS" w:cs="Arial Unicode MS"/>
+                      <w:sz w:val="20"/>
+                      <w:szCs w:val="20"/>
+                    </w:rPr>
+                  </w:pPr>
+                  <w:r>
+                    <w:rPr>
+                      <w:rFonts w:ascii="Arial Unicode MS" w:eastAsia="Arial Unicode MS" w:hAnsi="Arial Unicode MS" w:cs="Arial Unicode MS" w:hint="eastAsia"/>
+                      <w:sz w:val="20"/>
+                      <w:szCs w:val="20"/>
+                    </w:rPr>
+                    <w:t>Q6H</w:t>
                   </w:r>
                 </w:p>
               </w:tc>
@@ -4314,7 +4864,7 @@
                       <w:sz w:val="20"/>
                       <w:szCs w:val="20"/>
                     </w:rPr>
-                    <w:t>1/3</w:t>
+                    <w:t>1/2 ~ 1</w:t>
                   </w:r>
                 </w:p>
               </w:tc>
@@ -4322,7 +4872,7 @@
             <w:tr>
               <w:tc>
                 <w:tcPr>
-                  <w:tcW w:w="1717" w:type="dxa"/>
+                  <w:tcW w:w="1896" w:type="dxa"/>
                   <w:tcBorders>
                     <w:left w:val="single" w:sz="12" w:space="0" w:color="auto"/>
                   </w:tcBorders>
@@ -4340,36 +4890,36 @@
                   </w:pPr>
                   <w:r>
                     <w:rPr>
-                      <w:rFonts w:ascii="Arial Unicode MS" w:eastAsia="Arial Unicode MS" w:hAnsi="Arial Unicode MS" w:cs="Arial Unicode MS"/>
-                      <w:sz w:val="20"/>
-                      <w:szCs w:val="20"/>
-                    </w:rPr>
-                    <w:t>Cypromin</w:t>
-                  </w:r>
-                </w:p>
-              </w:tc>
-              <w:tc>
-                <w:tcPr>
-                  <w:tcW w:w="1462" w:type="dxa"/>
-                  <w:vAlign w:val="center"/>
-                </w:tcPr>
-                <w:p>
-                  <w:pPr>
-                    <w:spacing w:line="240" w:lineRule="exact"/>
-                    <w:jc w:val="center"/>
-                    <w:rPr>
-                      <w:rFonts w:ascii="Arial Unicode MS" w:eastAsia="Arial Unicode MS" w:hAnsi="Arial Unicode MS" w:cs="Arial Unicode MS"/>
-                      <w:sz w:val="20"/>
-                      <w:szCs w:val="20"/>
-                    </w:rPr>
-                  </w:pPr>
-                  <w:r>
-                    <w:rPr>
-                      <w:rFonts w:ascii="Arial Unicode MS" w:eastAsia="Arial Unicode MS" w:hAnsi="Arial Unicode MS" w:cs="Arial Unicode MS" w:hint="eastAsia"/>
-                      <w:sz w:val="20"/>
-                      <w:szCs w:val="20"/>
-                    </w:rPr>
-                    <w:t>BID-TID</w:t>
+                      <w:rFonts w:ascii="Arial Unicode MS" w:eastAsia="Arial Unicode MS" w:hAnsi="Arial Unicode MS" w:cs="Arial Unicode MS" w:hint="eastAsia"/>
+                      <w:sz w:val="20"/>
+                      <w:szCs w:val="20"/>
+                    </w:rPr>
+                    <w:t>Cetirizine</w:t>
+                  </w:r>
+                </w:p>
+              </w:tc>
+              <w:tc>
+                <w:tcPr>
+                  <w:tcW w:w="1283" w:type="dxa"/>
+                  <w:vAlign w:val="center"/>
+                </w:tcPr>
+                <w:p>
+                  <w:pPr>
+                    <w:spacing w:line="240" w:lineRule="exact"/>
+                    <w:jc w:val="center"/>
+                    <w:rPr>
+                      <w:rFonts w:ascii="Arial Unicode MS" w:eastAsia="Arial Unicode MS" w:hAnsi="Arial Unicode MS" w:cs="Arial Unicode MS"/>
+                      <w:sz w:val="20"/>
+                      <w:szCs w:val="20"/>
+                    </w:rPr>
+                  </w:pPr>
+                  <w:r>
+                    <w:rPr>
+                      <w:rFonts w:ascii="Arial Unicode MS" w:eastAsia="Arial Unicode MS" w:hAnsi="Arial Unicode MS" w:cs="Arial Unicode MS" w:hint="eastAsia"/>
+                      <w:sz w:val="20"/>
+                      <w:szCs w:val="20"/>
+                    </w:rPr>
+                    <w:t>QD or HS</w:t>
                   </w:r>
                 </w:p>
               </w:tc>
@@ -4397,7 +4947,7 @@
                       <w:sz w:val="20"/>
                       <w:szCs w:val="20"/>
                     </w:rPr>
-                    <w:t>1/3 ~ 1/5</w:t>
+                    <w:t>1/3</w:t>
                   </w:r>
                 </w:p>
               </w:tc>
@@ -4405,7 +4955,7 @@
             <w:tr>
               <w:tc>
                 <w:tcPr>
-                  <w:tcW w:w="1717" w:type="dxa"/>
+                  <w:tcW w:w="1896" w:type="dxa"/>
                   <w:tcBorders>
                     <w:left w:val="single" w:sz="12" w:space="0" w:color="auto"/>
                   </w:tcBorders>
@@ -4427,32 +4977,32 @@
                       <w:sz w:val="20"/>
                       <w:szCs w:val="20"/>
                     </w:rPr>
-                    <w:t>Idofen</w:t>
-                  </w:r>
-                </w:p>
-              </w:tc>
-              <w:tc>
-                <w:tcPr>
-                  <w:tcW w:w="1462" w:type="dxa"/>
-                  <w:vAlign w:val="center"/>
-                </w:tcPr>
-                <w:p>
-                  <w:pPr>
-                    <w:spacing w:line="240" w:lineRule="exact"/>
-                    <w:jc w:val="center"/>
-                    <w:rPr>
-                      <w:rFonts w:ascii="Arial Unicode MS" w:eastAsia="Arial Unicode MS" w:hAnsi="Arial Unicode MS" w:cs="Arial Unicode MS"/>
-                      <w:sz w:val="20"/>
-                      <w:szCs w:val="20"/>
-                    </w:rPr>
-                  </w:pPr>
-                  <w:r>
-                    <w:rPr>
-                      <w:rFonts w:ascii="Arial Unicode MS" w:eastAsia="Arial Unicode MS" w:hAnsi="Arial Unicode MS" w:cs="Arial Unicode MS" w:hint="eastAsia"/>
-                      <w:sz w:val="20"/>
-                      <w:szCs w:val="20"/>
-                    </w:rPr>
-                    <w:t>Q6-8H PRN</w:t>
+                    <w:t>Cough mixture</w:t>
+                  </w:r>
+                </w:p>
+              </w:tc>
+              <w:tc>
+                <w:tcPr>
+                  <w:tcW w:w="1283" w:type="dxa"/>
+                  <w:vAlign w:val="center"/>
+                </w:tcPr>
+                <w:p>
+                  <w:pPr>
+                    <w:spacing w:line="240" w:lineRule="exact"/>
+                    <w:jc w:val="center"/>
+                    <w:rPr>
+                      <w:rFonts w:ascii="Arial Unicode MS" w:eastAsia="Arial Unicode MS" w:hAnsi="Arial Unicode MS" w:cs="Arial Unicode MS"/>
+                      <w:sz w:val="20"/>
+                      <w:szCs w:val="20"/>
+                    </w:rPr>
+                  </w:pPr>
+                  <w:r>
+                    <w:rPr>
+                      <w:rFonts w:ascii="Arial Unicode MS" w:eastAsia="Arial Unicode MS" w:hAnsi="Arial Unicode MS" w:cs="Arial Unicode MS" w:hint="eastAsia"/>
+                      <w:sz w:val="20"/>
+                      <w:szCs w:val="20"/>
+                    </w:rPr>
+                    <w:t>TID</w:t>
                   </w:r>
                 </w:p>
               </w:tc>
@@ -4480,7 +5030,7 @@
                       <w:sz w:val="20"/>
                       <w:szCs w:val="20"/>
                     </w:rPr>
-                    <w:t>1/2 ~ 1/4</w:t>
+                    <w:t>1/3</w:t>
                   </w:r>
                 </w:p>
               </w:tc>
@@ -4488,7 +5038,7 @@
             <w:tr>
               <w:tc>
                 <w:tcPr>
-                  <w:tcW w:w="1717" w:type="dxa"/>
+                  <w:tcW w:w="1896" w:type="dxa"/>
                   <w:tcBorders>
                     <w:left w:val="single" w:sz="12" w:space="0" w:color="auto"/>
                   </w:tcBorders>
@@ -4506,36 +5056,36 @@
                   </w:pPr>
                   <w:r>
                     <w:rPr>
-                      <w:rFonts w:ascii="Arial Unicode MS" w:eastAsia="Arial Unicode MS" w:hAnsi="Arial Unicode MS" w:cs="Arial Unicode MS" w:hint="eastAsia"/>
-                      <w:sz w:val="20"/>
-                      <w:szCs w:val="20"/>
-                    </w:rPr>
-                    <w:t>Kidsolone</w:t>
-                  </w:r>
-                </w:p>
-              </w:tc>
-              <w:tc>
-                <w:tcPr>
-                  <w:tcW w:w="1462" w:type="dxa"/>
-                  <w:vAlign w:val="center"/>
-                </w:tcPr>
-                <w:p>
-                  <w:pPr>
-                    <w:spacing w:line="240" w:lineRule="exact"/>
-                    <w:jc w:val="center"/>
-                    <w:rPr>
-                      <w:rFonts w:ascii="Arial Unicode MS" w:eastAsia="Arial Unicode MS" w:hAnsi="Arial Unicode MS" w:cs="Arial Unicode MS"/>
-                      <w:sz w:val="20"/>
-                      <w:szCs w:val="20"/>
-                    </w:rPr>
-                  </w:pPr>
-                  <w:r>
-                    <w:rPr>
-                      <w:rFonts w:ascii="Arial Unicode MS" w:eastAsia="Arial Unicode MS" w:hAnsi="Arial Unicode MS" w:cs="Arial Unicode MS" w:hint="eastAsia"/>
-                      <w:sz w:val="20"/>
-                      <w:szCs w:val="20"/>
-                    </w:rPr>
-                    <w:t>TID-QID</w:t>
+                      <w:rFonts w:ascii="Arial Unicode MS" w:eastAsia="Arial Unicode MS" w:hAnsi="Arial Unicode MS" w:cs="Arial Unicode MS"/>
+                      <w:sz w:val="20"/>
+                      <w:szCs w:val="20"/>
+                    </w:rPr>
+                    <w:t>Cypromin</w:t>
+                  </w:r>
+                </w:p>
+              </w:tc>
+              <w:tc>
+                <w:tcPr>
+                  <w:tcW w:w="1283" w:type="dxa"/>
+                  <w:vAlign w:val="center"/>
+                </w:tcPr>
+                <w:p>
+                  <w:pPr>
+                    <w:spacing w:line="240" w:lineRule="exact"/>
+                    <w:jc w:val="center"/>
+                    <w:rPr>
+                      <w:rFonts w:ascii="Arial Unicode MS" w:eastAsia="Arial Unicode MS" w:hAnsi="Arial Unicode MS" w:cs="Arial Unicode MS"/>
+                      <w:sz w:val="20"/>
+                      <w:szCs w:val="20"/>
+                    </w:rPr>
+                  </w:pPr>
+                  <w:r>
+                    <w:rPr>
+                      <w:rFonts w:ascii="Arial Unicode MS" w:eastAsia="Arial Unicode MS" w:hAnsi="Arial Unicode MS" w:cs="Arial Unicode MS" w:hint="eastAsia"/>
+                      <w:sz w:val="20"/>
+                      <w:szCs w:val="20"/>
+                    </w:rPr>
+                    <w:t>BID-TID</w:t>
                   </w:r>
                 </w:p>
               </w:tc>
@@ -4563,7 +5113,7 @@
                       <w:sz w:val="20"/>
                       <w:szCs w:val="20"/>
                     </w:rPr>
-                    <w:t>1/30 ~ 1/2 (range大)</w:t>
+                    <w:t>1/3 ~ 1/5</w:t>
                   </w:r>
                 </w:p>
               </w:tc>
@@ -4571,7 +5121,7 @@
             <w:tr>
               <w:tc>
                 <w:tcPr>
-                  <w:tcW w:w="1717" w:type="dxa"/>
+                  <w:tcW w:w="1896" w:type="dxa"/>
                   <w:tcBorders>
                     <w:left w:val="single" w:sz="12" w:space="0" w:color="auto"/>
                   </w:tcBorders>
@@ -4593,32 +5143,32 @@
                       <w:sz w:val="20"/>
                       <w:szCs w:val="20"/>
                     </w:rPr>
-                    <w:t>Meptin</w:t>
-                  </w:r>
-                </w:p>
-              </w:tc>
-              <w:tc>
-                <w:tcPr>
-                  <w:tcW w:w="1462" w:type="dxa"/>
-                  <w:vAlign w:val="center"/>
-                </w:tcPr>
-                <w:p>
-                  <w:pPr>
-                    <w:spacing w:line="240" w:lineRule="exact"/>
-                    <w:jc w:val="center"/>
-                    <w:rPr>
-                      <w:rFonts w:ascii="Arial Unicode MS" w:eastAsia="Arial Unicode MS" w:hAnsi="Arial Unicode MS" w:cs="Arial Unicode MS"/>
-                      <w:sz w:val="20"/>
-                      <w:szCs w:val="20"/>
-                    </w:rPr>
-                  </w:pPr>
-                  <w:r>
-                    <w:rPr>
-                      <w:rFonts w:ascii="Arial Unicode MS" w:eastAsia="Arial Unicode MS" w:hAnsi="Arial Unicode MS" w:cs="Arial Unicode MS" w:hint="eastAsia"/>
-                      <w:sz w:val="20"/>
-                      <w:szCs w:val="20"/>
-                    </w:rPr>
-                    <w:t>BID</w:t>
+                    <w:t>Idofen</w:t>
+                  </w:r>
+                </w:p>
+              </w:tc>
+              <w:tc>
+                <w:tcPr>
+                  <w:tcW w:w="1283" w:type="dxa"/>
+                  <w:vAlign w:val="center"/>
+                </w:tcPr>
+                <w:p>
+                  <w:pPr>
+                    <w:spacing w:line="240" w:lineRule="exact"/>
+                    <w:jc w:val="center"/>
+                    <w:rPr>
+                      <w:rFonts w:ascii="Arial Unicode MS" w:eastAsia="Arial Unicode MS" w:hAnsi="Arial Unicode MS" w:cs="Arial Unicode MS"/>
+                      <w:sz w:val="20"/>
+                      <w:szCs w:val="20"/>
+                    </w:rPr>
+                  </w:pPr>
+                  <w:r>
+                    <w:rPr>
+                      <w:rFonts w:ascii="Arial Unicode MS" w:eastAsia="Arial Unicode MS" w:hAnsi="Arial Unicode MS" w:cs="Arial Unicode MS" w:hint="eastAsia"/>
+                      <w:sz w:val="20"/>
+                      <w:szCs w:val="20"/>
+                    </w:rPr>
+                    <w:t>Q6-8H PRN</w:t>
                   </w:r>
                 </w:p>
               </w:tc>
@@ -4646,7 +5196,7 @@
                       <w:sz w:val="20"/>
                       <w:szCs w:val="20"/>
                     </w:rPr>
-                    <w:t>1/4</w:t>
+                    <w:t>1/2 ~ 1/4</w:t>
                   </w:r>
                 </w:p>
               </w:tc>
@@ -4654,7 +5204,7 @@
             <w:tr>
               <w:tc>
                 <w:tcPr>
-                  <w:tcW w:w="1717" w:type="dxa"/>
+                  <w:tcW w:w="1896" w:type="dxa"/>
                   <w:tcBorders>
                     <w:left w:val="single" w:sz="12" w:space="0" w:color="auto"/>
                   </w:tcBorders>
@@ -4676,13 +5226,13 @@
                       <w:sz w:val="20"/>
                       <w:szCs w:val="20"/>
                     </w:rPr>
-                    <w:t>Musco</w:t>
-                  </w:r>
-                </w:p>
-              </w:tc>
-              <w:tc>
-                <w:tcPr>
-                  <w:tcW w:w="1462" w:type="dxa"/>
+                    <w:t>Kidsolone</w:t>
+                  </w:r>
+                </w:p>
+              </w:tc>
+              <w:tc>
+                <w:tcPr>
+                  <w:tcW w:w="1283" w:type="dxa"/>
                   <w:vAlign w:val="center"/>
                 </w:tcPr>
                 <w:p>
@@ -4729,7 +5279,7 @@
                       <w:sz w:val="20"/>
                       <w:szCs w:val="20"/>
                     </w:rPr>
-                    <w:t>1/10 ~ 1/5</w:t>
+                    <w:t>1/30 ~ 1/2 (range大)</w:t>
                   </w:r>
                 </w:p>
               </w:tc>
@@ -4737,7 +5287,7 @@
             <w:tr>
               <w:tc>
                 <w:tcPr>
-                  <w:tcW w:w="1717" w:type="dxa"/>
+                  <w:tcW w:w="1896" w:type="dxa"/>
                   <w:tcBorders>
                     <w:left w:val="single" w:sz="12" w:space="0" w:color="auto"/>
                   </w:tcBorders>
@@ -4759,32 +5309,32 @@
                       <w:sz w:val="20"/>
                       <w:szCs w:val="20"/>
                     </w:rPr>
-                    <w:t>Peace</w:t>
-                  </w:r>
-                </w:p>
-              </w:tc>
-              <w:tc>
-                <w:tcPr>
-                  <w:tcW w:w="1462" w:type="dxa"/>
-                  <w:vAlign w:val="center"/>
-                </w:tcPr>
-                <w:p>
-                  <w:pPr>
-                    <w:spacing w:line="240" w:lineRule="exact"/>
-                    <w:jc w:val="center"/>
-                    <w:rPr>
-                      <w:rFonts w:ascii="Arial Unicode MS" w:eastAsia="Arial Unicode MS" w:hAnsi="Arial Unicode MS" w:cs="Arial Unicode MS"/>
-                      <w:sz w:val="20"/>
-                      <w:szCs w:val="20"/>
-                    </w:rPr>
-                  </w:pPr>
-                  <w:r>
-                    <w:rPr>
-                      <w:rFonts w:ascii="Arial Unicode MS" w:eastAsia="Arial Unicode MS" w:hAnsi="Arial Unicode MS" w:cs="Arial Unicode MS" w:hint="eastAsia"/>
-                      <w:sz w:val="20"/>
-                      <w:szCs w:val="20"/>
-                    </w:rPr>
-                    <w:t>TID-QID</w:t>
+                    <w:t>Meptin</w:t>
+                  </w:r>
+                </w:p>
+              </w:tc>
+              <w:tc>
+                <w:tcPr>
+                  <w:tcW w:w="1283" w:type="dxa"/>
+                  <w:vAlign w:val="center"/>
+                </w:tcPr>
+                <w:p>
+                  <w:pPr>
+                    <w:spacing w:line="240" w:lineRule="exact"/>
+                    <w:jc w:val="center"/>
+                    <w:rPr>
+                      <w:rFonts w:ascii="Arial Unicode MS" w:eastAsia="Arial Unicode MS" w:hAnsi="Arial Unicode MS" w:cs="Arial Unicode MS"/>
+                      <w:sz w:val="20"/>
+                      <w:szCs w:val="20"/>
+                    </w:rPr>
+                  </w:pPr>
+                  <w:r>
+                    <w:rPr>
+                      <w:rFonts w:ascii="Arial Unicode MS" w:eastAsia="Arial Unicode MS" w:hAnsi="Arial Unicode MS" w:cs="Arial Unicode MS" w:hint="eastAsia"/>
+                      <w:sz w:val="20"/>
+                      <w:szCs w:val="20"/>
+                    </w:rPr>
+                    <w:t>BID</w:t>
                   </w:r>
                 </w:p>
               </w:tc>
@@ -4812,7 +5362,7 @@
                       <w:sz w:val="20"/>
                       <w:szCs w:val="20"/>
                     </w:rPr>
-                    <w:t>1/5</w:t>
+                    <w:t>1/4</w:t>
                   </w:r>
                 </w:p>
               </w:tc>
@@ -4820,7 +5370,7 @@
             <w:tr>
               <w:tc>
                 <w:tcPr>
-                  <w:tcW w:w="1717" w:type="dxa"/>
+                  <w:tcW w:w="1896" w:type="dxa"/>
                   <w:tcBorders>
                     <w:left w:val="single" w:sz="12" w:space="0" w:color="auto"/>
                   </w:tcBorders>
@@ -4842,13 +5392,13 @@
                       <w:sz w:val="20"/>
                       <w:szCs w:val="20"/>
                     </w:rPr>
-                    <w:t>Secorine</w:t>
-                  </w:r>
-                </w:p>
-              </w:tc>
-              <w:tc>
-                <w:tcPr>
-                  <w:tcW w:w="1462" w:type="dxa"/>
+                    <w:t>Musco</w:t>
+                  </w:r>
+                </w:p>
+              </w:tc>
+              <w:tc>
+                <w:tcPr>
+                  <w:tcW w:w="1283" w:type="dxa"/>
                   <w:vAlign w:val="center"/>
                 </w:tcPr>
                 <w:p>
@@ -4895,7 +5445,7 @@
                       <w:sz w:val="20"/>
                       <w:szCs w:val="20"/>
                     </w:rPr>
-                    <w:t>1/3</w:t>
+                    <w:t>1/10 ~ 1/5</w:t>
                   </w:r>
                 </w:p>
               </w:tc>
@@ -4903,7 +5453,7 @@
             <w:tr>
               <w:tc>
                 <w:tcPr>
-                  <w:tcW w:w="1717" w:type="dxa"/>
+                  <w:tcW w:w="1896" w:type="dxa"/>
                   <w:tcBorders>
                     <w:left w:val="single" w:sz="12" w:space="0" w:color="auto"/>
                   </w:tcBorders>
@@ -4925,32 +5475,32 @@
                       <w:sz w:val="20"/>
                       <w:szCs w:val="20"/>
                     </w:rPr>
-                    <w:t>Strolin</w:t>
-                  </w:r>
-                </w:p>
-              </w:tc>
-              <w:tc>
-                <w:tcPr>
-                  <w:tcW w:w="1462" w:type="dxa"/>
-                  <w:vAlign w:val="center"/>
-                </w:tcPr>
-                <w:p>
-                  <w:pPr>
-                    <w:spacing w:line="240" w:lineRule="exact"/>
-                    <w:jc w:val="center"/>
-                    <w:rPr>
-                      <w:rFonts w:ascii="Arial Unicode MS" w:eastAsia="Arial Unicode MS" w:hAnsi="Arial Unicode MS" w:cs="Arial Unicode MS"/>
-                      <w:sz w:val="20"/>
-                      <w:szCs w:val="20"/>
-                    </w:rPr>
-                  </w:pPr>
-                  <w:r>
-                    <w:rPr>
-                      <w:rFonts w:ascii="Arial Unicode MS" w:eastAsia="Arial Unicode MS" w:hAnsi="Arial Unicode MS" w:cs="Arial Unicode MS" w:hint="eastAsia"/>
-                      <w:sz w:val="20"/>
-                      <w:szCs w:val="20"/>
-                    </w:rPr>
-                    <w:t>BID-TID</w:t>
+                    <w:t>Peace</w:t>
+                  </w:r>
+                </w:p>
+              </w:tc>
+              <w:tc>
+                <w:tcPr>
+                  <w:tcW w:w="1283" w:type="dxa"/>
+                  <w:vAlign w:val="center"/>
+                </w:tcPr>
+                <w:p>
+                  <w:pPr>
+                    <w:spacing w:line="240" w:lineRule="exact"/>
+                    <w:jc w:val="center"/>
+                    <w:rPr>
+                      <w:rFonts w:ascii="Arial Unicode MS" w:eastAsia="Arial Unicode MS" w:hAnsi="Arial Unicode MS" w:cs="Arial Unicode MS"/>
+                      <w:sz w:val="20"/>
+                      <w:szCs w:val="20"/>
+                    </w:rPr>
+                  </w:pPr>
+                  <w:r>
+                    <w:rPr>
+                      <w:rFonts w:ascii="Arial Unicode MS" w:eastAsia="Arial Unicode MS" w:hAnsi="Arial Unicode MS" w:cs="Arial Unicode MS" w:hint="eastAsia"/>
+                      <w:sz w:val="20"/>
+                      <w:szCs w:val="20"/>
+                    </w:rPr>
+                    <w:t>TID-QID</w:t>
                   </w:r>
                 </w:p>
               </w:tc>
@@ -4978,7 +5528,7 @@
                       <w:sz w:val="20"/>
                       <w:szCs w:val="20"/>
                     </w:rPr>
-                    <w:t>1/4</w:t>
+                    <w:t>1/5</w:t>
                   </w:r>
                 </w:p>
               </w:tc>
@@ -4986,7 +5536,7 @@
             <w:tr>
               <w:tc>
                 <w:tcPr>
-                  <w:tcW w:w="1717" w:type="dxa"/>
+                  <w:tcW w:w="1896" w:type="dxa"/>
                   <w:tcBorders>
                     <w:left w:val="single" w:sz="12" w:space="0" w:color="auto"/>
                   </w:tcBorders>
@@ -5004,36 +5554,36 @@
                   </w:pPr>
                   <w:r>
                     <w:rPr>
-                      <w:rFonts w:ascii="Arial Unicode MS" w:eastAsia="Arial Unicode MS" w:hAnsi="Arial Unicode MS" w:cs="Arial Unicode MS"/>
-                      <w:sz w:val="20"/>
-                      <w:szCs w:val="20"/>
-                    </w:rPr>
-                    <w:t>Sulfacotrim</w:t>
-                  </w:r>
-                </w:p>
-              </w:tc>
-              <w:tc>
-                <w:tcPr>
-                  <w:tcW w:w="1462" w:type="dxa"/>
-                  <w:vAlign w:val="center"/>
-                </w:tcPr>
-                <w:p>
-                  <w:pPr>
-                    <w:spacing w:line="240" w:lineRule="exact"/>
-                    <w:jc w:val="center"/>
-                    <w:rPr>
-                      <w:rFonts w:ascii="Arial Unicode MS" w:eastAsia="Arial Unicode MS" w:hAnsi="Arial Unicode MS" w:cs="Arial Unicode MS"/>
-                      <w:sz w:val="20"/>
-                      <w:szCs w:val="20"/>
-                    </w:rPr>
-                  </w:pPr>
-                  <w:r>
-                    <w:rPr>
-                      <w:rFonts w:ascii="Arial Unicode MS" w:eastAsia="Arial Unicode MS" w:hAnsi="Arial Unicode MS" w:cs="Arial Unicode MS" w:hint="eastAsia"/>
-                      <w:sz w:val="20"/>
-                      <w:szCs w:val="20"/>
-                    </w:rPr>
-                    <w:t>BID</w:t>
+                      <w:rFonts w:ascii="Arial Unicode MS" w:eastAsia="Arial Unicode MS" w:hAnsi="Arial Unicode MS" w:cs="Arial Unicode MS" w:hint="eastAsia"/>
+                      <w:sz w:val="20"/>
+                      <w:szCs w:val="20"/>
+                    </w:rPr>
+                    <w:t>Secorine</w:t>
+                  </w:r>
+                </w:p>
+              </w:tc>
+              <w:tc>
+                <w:tcPr>
+                  <w:tcW w:w="1283" w:type="dxa"/>
+                  <w:vAlign w:val="center"/>
+                </w:tcPr>
+                <w:p>
+                  <w:pPr>
+                    <w:spacing w:line="240" w:lineRule="exact"/>
+                    <w:jc w:val="center"/>
+                    <w:rPr>
+                      <w:rFonts w:ascii="Arial Unicode MS" w:eastAsia="Arial Unicode MS" w:hAnsi="Arial Unicode MS" w:cs="Arial Unicode MS"/>
+                      <w:sz w:val="20"/>
+                      <w:szCs w:val="20"/>
+                    </w:rPr>
+                  </w:pPr>
+                  <w:r>
+                    <w:rPr>
+                      <w:rFonts w:ascii="Arial Unicode MS" w:eastAsia="Arial Unicode MS" w:hAnsi="Arial Unicode MS" w:cs="Arial Unicode MS" w:hint="eastAsia"/>
+                      <w:sz w:val="20"/>
+                      <w:szCs w:val="20"/>
+                    </w:rPr>
+                    <w:t>TID-QID</w:t>
                   </w:r>
                 </w:p>
               </w:tc>
@@ -5061,7 +5611,7 @@
                       <w:sz w:val="20"/>
                       <w:szCs w:val="20"/>
                     </w:rPr>
-                    <w:t>1/2</w:t>
+                    <w:t>1/3</w:t>
                   </w:r>
                 </w:p>
               </w:tc>
@@ -5069,7 +5619,7 @@
             <w:tr>
               <w:tc>
                 <w:tcPr>
-                  <w:tcW w:w="1717" w:type="dxa"/>
+                  <w:tcW w:w="1896" w:type="dxa"/>
                   <w:tcBorders>
                     <w:left w:val="single" w:sz="12" w:space="0" w:color="auto"/>
                   </w:tcBorders>
@@ -5091,32 +5641,32 @@
                       <w:sz w:val="20"/>
                       <w:szCs w:val="20"/>
                     </w:rPr>
-                    <w:t>Wempty</w:t>
-                  </w:r>
-                </w:p>
-              </w:tc>
-              <w:tc>
-                <w:tcPr>
-                  <w:tcW w:w="1462" w:type="dxa"/>
-                  <w:vAlign w:val="center"/>
-                </w:tcPr>
-                <w:p>
-                  <w:pPr>
-                    <w:spacing w:line="240" w:lineRule="exact"/>
-                    <w:jc w:val="center"/>
-                    <w:rPr>
-                      <w:rFonts w:ascii="Arial Unicode MS" w:eastAsia="Arial Unicode MS" w:hAnsi="Arial Unicode MS" w:cs="Arial Unicode MS"/>
-                      <w:sz w:val="20"/>
-                      <w:szCs w:val="20"/>
-                    </w:rPr>
-                  </w:pPr>
-                  <w:r>
-                    <w:rPr>
-                      <w:rFonts w:ascii="Arial Unicode MS" w:eastAsia="Arial Unicode MS" w:hAnsi="Arial Unicode MS" w:cs="Arial Unicode MS" w:hint="eastAsia"/>
-                      <w:sz w:val="20"/>
-                      <w:szCs w:val="20"/>
-                    </w:rPr>
-                    <w:t>TID</w:t>
+                    <w:t>Strolin</w:t>
+                  </w:r>
+                </w:p>
+              </w:tc>
+              <w:tc>
+                <w:tcPr>
+                  <w:tcW w:w="1283" w:type="dxa"/>
+                  <w:vAlign w:val="center"/>
+                </w:tcPr>
+                <w:p>
+                  <w:pPr>
+                    <w:spacing w:line="240" w:lineRule="exact"/>
+                    <w:jc w:val="center"/>
+                    <w:rPr>
+                      <w:rFonts w:ascii="Arial Unicode MS" w:eastAsia="Arial Unicode MS" w:hAnsi="Arial Unicode MS" w:cs="Arial Unicode MS"/>
+                      <w:sz w:val="20"/>
+                      <w:szCs w:val="20"/>
+                    </w:rPr>
+                  </w:pPr>
+                  <w:r>
+                    <w:rPr>
+                      <w:rFonts w:ascii="Arial Unicode MS" w:eastAsia="Arial Unicode MS" w:hAnsi="Arial Unicode MS" w:cs="Arial Unicode MS" w:hint="eastAsia"/>
+                      <w:sz w:val="20"/>
+                      <w:szCs w:val="20"/>
+                    </w:rPr>
+                    <w:t>BID-TID</w:t>
                   </w:r>
                 </w:p>
               </w:tc>
@@ -5144,7 +5694,7 @@
                       <w:sz w:val="20"/>
                       <w:szCs w:val="20"/>
                     </w:rPr>
-                    <w:t>1/5 ~ 2/5</w:t>
+                    <w:t>1/4</w:t>
                   </w:r>
                 </w:p>
               </w:tc>
@@ -5152,7 +5702,272 @@
             <w:tr>
               <w:tc>
                 <w:tcPr>
-                  <w:tcW w:w="1717" w:type="dxa"/>
+                  <w:tcW w:w="1896" w:type="dxa"/>
+                  <w:tcBorders>
+                    <w:left w:val="single" w:sz="12" w:space="0" w:color="auto"/>
+                  </w:tcBorders>
+                  <w:vAlign w:val="center"/>
+                </w:tcPr>
+                <w:p>
+                  <w:pPr>
+                    <w:spacing w:line="240" w:lineRule="exact"/>
+                    <w:jc w:val="both"/>
+                    <w:rPr>
+                      <w:rFonts w:ascii="Arial Unicode MS" w:eastAsia="Arial Unicode MS" w:hAnsi="Arial Unicode MS" w:cs="Arial Unicode MS"/>
+                      <w:sz w:val="20"/>
+                      <w:szCs w:val="20"/>
+                    </w:rPr>
+                  </w:pPr>
+                  <w:r>
+                    <w:rPr>
+                      <w:rFonts w:ascii="Arial Unicode MS" w:eastAsia="Arial Unicode MS" w:hAnsi="Arial Unicode MS" w:cs="Arial Unicode MS"/>
+                      <w:sz w:val="20"/>
+                      <w:szCs w:val="20"/>
+                    </w:rPr>
+                    <w:t>Sulfacotrim</w:t>
+                  </w:r>
+                </w:p>
+              </w:tc>
+              <w:tc>
+                <w:tcPr>
+                  <w:tcW w:w="1283" w:type="dxa"/>
+                  <w:vAlign w:val="center"/>
+                </w:tcPr>
+                <w:p>
+                  <w:pPr>
+                    <w:spacing w:line="240" w:lineRule="exact"/>
+                    <w:jc w:val="center"/>
+                    <w:rPr>
+                      <w:rFonts w:ascii="Arial Unicode MS" w:eastAsia="Arial Unicode MS" w:hAnsi="Arial Unicode MS" w:cs="Arial Unicode MS"/>
+                      <w:sz w:val="20"/>
+                      <w:szCs w:val="20"/>
+                    </w:rPr>
+                  </w:pPr>
+                  <w:r>
+                    <w:rPr>
+                      <w:rFonts w:ascii="Arial Unicode MS" w:eastAsia="Arial Unicode MS" w:hAnsi="Arial Unicode MS" w:cs="Arial Unicode MS" w:hint="eastAsia"/>
+                      <w:sz w:val="20"/>
+                      <w:szCs w:val="20"/>
+                    </w:rPr>
+                    <w:t>BID</w:t>
+                  </w:r>
+                </w:p>
+              </w:tc>
+              <w:tc>
+                <w:tcPr>
+                  <w:tcW w:w="1836" w:type="dxa"/>
+                  <w:tcBorders>
+                    <w:right w:val="single" w:sz="12" w:space="0" w:color="auto"/>
+                  </w:tcBorders>
+                  <w:vAlign w:val="center"/>
+                </w:tcPr>
+                <w:p>
+                  <w:pPr>
+                    <w:spacing w:line="240" w:lineRule="exact"/>
+                    <w:jc w:val="center"/>
+                    <w:rPr>
+                      <w:rFonts w:ascii="Arial Unicode MS" w:eastAsia="Arial Unicode MS" w:hAnsi="Arial Unicode MS" w:cs="Arial Unicode MS"/>
+                      <w:sz w:val="20"/>
+                      <w:szCs w:val="20"/>
+                    </w:rPr>
+                  </w:pPr>
+                  <w:r>
+                    <w:rPr>
+                      <w:rFonts w:ascii="Arial Unicode MS" w:eastAsia="Arial Unicode MS" w:hAnsi="Arial Unicode MS" w:cs="Arial Unicode MS" w:hint="eastAsia"/>
+                      <w:sz w:val="20"/>
+                      <w:szCs w:val="20"/>
+                    </w:rPr>
+                    <w:t>1/2</w:t>
+                  </w:r>
+                </w:p>
+              </w:tc>
+            </w:tr>
+            <w:tr>
+              <w:tc>
+                <w:tcPr>
+                  <w:tcW w:w="1896" w:type="dxa"/>
+                  <w:tcBorders>
+                    <w:left w:val="single" w:sz="12" w:space="0" w:color="auto"/>
+                  </w:tcBorders>
+                  <w:vAlign w:val="center"/>
+                </w:tcPr>
+                <w:p>
+                  <w:pPr>
+                    <w:spacing w:line="240" w:lineRule="exact"/>
+                    <w:jc w:val="both"/>
+                    <w:rPr>
+                      <w:rFonts w:ascii="Arial Unicode MS" w:eastAsia="Arial Unicode MS" w:hAnsi="Arial Unicode MS" w:cs="Arial Unicode MS"/>
+                      <w:sz w:val="20"/>
+                      <w:szCs w:val="20"/>
+                    </w:rPr>
+                  </w:pPr>
+                  <w:r>
+                    <w:rPr>
+                      <w:rFonts w:ascii="Arial Unicode MS" w:eastAsia="Arial Unicode MS" w:hAnsi="Arial Unicode MS" w:cs="Arial Unicode MS"/>
+                      <w:sz w:val="20"/>
+                      <w:szCs w:val="20"/>
+                    </w:rPr>
+                    <w:t>Ulexin</w:t>
+                  </w:r>
+                </w:p>
+              </w:tc>
+              <w:tc>
+                <w:tcPr>
+                  <w:tcW w:w="1283" w:type="dxa"/>
+                  <w:vAlign w:val="center"/>
+                </w:tcPr>
+                <w:p>
+                  <w:pPr>
+                    <w:spacing w:line="240" w:lineRule="exact"/>
+                    <w:jc w:val="center"/>
+                    <w:rPr>
+                      <w:rFonts w:ascii="Arial Unicode MS" w:eastAsia="Arial Unicode MS" w:hAnsi="Arial Unicode MS" w:cs="Arial Unicode MS" w:hint="eastAsia"/>
+                      <w:sz w:val="20"/>
+                      <w:szCs w:val="20"/>
+                    </w:rPr>
+                  </w:pPr>
+                  <w:r>
+                    <w:rPr>
+                      <w:rFonts w:ascii="Arial Unicode MS" w:eastAsia="Arial Unicode MS" w:hAnsi="Arial Unicode MS" w:cs="Arial Unicode MS" w:hint="eastAsia"/>
+                      <w:sz w:val="20"/>
+                      <w:szCs w:val="20"/>
+                    </w:rPr>
+                    <w:t>QID</w:t>
+                  </w:r>
+                </w:p>
+              </w:tc>
+              <w:tc>
+                <w:tcPr>
+                  <w:tcW w:w="1836" w:type="dxa"/>
+                  <w:tcBorders>
+                    <w:right w:val="single" w:sz="12" w:space="0" w:color="auto"/>
+                  </w:tcBorders>
+                  <w:vAlign w:val="center"/>
+                </w:tcPr>
+                <w:p>
+                  <w:pPr>
+                    <w:spacing w:line="240" w:lineRule="exact"/>
+                    <w:jc w:val="center"/>
+                    <w:rPr>
+                      <w:rFonts w:ascii="Arial Unicode MS" w:eastAsia="Arial Unicode MS" w:hAnsi="Arial Unicode MS" w:cs="Arial Unicode MS" w:hint="eastAsia"/>
+                      <w:sz w:val="20"/>
+                      <w:szCs w:val="20"/>
+                    </w:rPr>
+                  </w:pPr>
+                  <w:r>
+                    <w:rPr>
+                      <w:rFonts w:ascii="Arial Unicode MS" w:eastAsia="Arial Unicode MS" w:hAnsi="Arial Unicode MS" w:cs="Arial Unicode MS" w:hint="eastAsia"/>
+                      <w:sz w:val="20"/>
+                      <w:szCs w:val="20"/>
+                    </w:rPr>
+                    <w:t xml:space="preserve">1/4 </w:t>
+                  </w:r>
+                  <w:r>
+                    <w:rPr>
+                      <w:rFonts w:ascii="Arial Unicode MS" w:eastAsia="Arial Unicode MS" w:hAnsi="Arial Unicode MS" w:cs="Arial Unicode MS" w:hint="eastAsia"/>
+                      <w:sz w:val="20"/>
+                      <w:szCs w:val="20"/>
+                    </w:rPr>
+                    <w:t>~</w:t>
+                  </w:r>
+                  <w:r>
+                    <w:rPr>
+                      <w:rFonts w:ascii="Arial Unicode MS" w:eastAsia="Arial Unicode MS" w:hAnsi="Arial Unicode MS" w:cs="Arial Unicode MS" w:hint="eastAsia"/>
+                      <w:sz w:val="20"/>
+                      <w:szCs w:val="20"/>
+                    </w:rPr>
+                    <w:t xml:space="preserve"> 1</w:t>
+                  </w:r>
+                </w:p>
+              </w:tc>
+            </w:tr>
+            <w:tr>
+              <w:tc>
+                <w:tcPr>
+                  <w:tcW w:w="1896" w:type="dxa"/>
+                  <w:tcBorders>
+                    <w:left w:val="single" w:sz="12" w:space="0" w:color="auto"/>
+                  </w:tcBorders>
+                  <w:vAlign w:val="center"/>
+                </w:tcPr>
+                <w:p>
+                  <w:pPr>
+                    <w:spacing w:line="240" w:lineRule="exact"/>
+                    <w:jc w:val="both"/>
+                    <w:rPr>
+                      <w:rFonts w:ascii="Arial Unicode MS" w:eastAsia="Arial Unicode MS" w:hAnsi="Arial Unicode MS" w:cs="Arial Unicode MS"/>
+                      <w:sz w:val="20"/>
+                      <w:szCs w:val="20"/>
+                    </w:rPr>
+                  </w:pPr>
+                  <w:r>
+                    <w:rPr>
+                      <w:rFonts w:ascii="Arial Unicode MS" w:eastAsia="Arial Unicode MS" w:hAnsi="Arial Unicode MS" w:cs="Arial Unicode MS" w:hint="eastAsia"/>
+                      <w:sz w:val="20"/>
+                      <w:szCs w:val="20"/>
+                    </w:rPr>
+                    <w:t>Wempty</w:t>
+                  </w:r>
+                </w:p>
+              </w:tc>
+              <w:tc>
+                <w:tcPr>
+                  <w:tcW w:w="1283" w:type="dxa"/>
+                  <w:vAlign w:val="center"/>
+                </w:tcPr>
+                <w:p>
+                  <w:pPr>
+                    <w:spacing w:line="240" w:lineRule="exact"/>
+                    <w:jc w:val="center"/>
+                    <w:rPr>
+                      <w:rFonts w:ascii="Arial Unicode MS" w:eastAsia="Arial Unicode MS" w:hAnsi="Arial Unicode MS" w:cs="Arial Unicode MS"/>
+                      <w:sz w:val="20"/>
+                      <w:szCs w:val="20"/>
+                    </w:rPr>
+                  </w:pPr>
+                  <w:r>
+                    <w:rPr>
+                      <w:rFonts w:ascii="Arial Unicode MS" w:eastAsia="Arial Unicode MS" w:hAnsi="Arial Unicode MS" w:cs="Arial Unicode MS" w:hint="eastAsia"/>
+                      <w:sz w:val="20"/>
+                      <w:szCs w:val="20"/>
+                    </w:rPr>
+                    <w:t>TID</w:t>
+                  </w:r>
+                </w:p>
+              </w:tc>
+              <w:tc>
+                <w:tcPr>
+                  <w:tcW w:w="1836" w:type="dxa"/>
+                  <w:tcBorders>
+                    <w:right w:val="single" w:sz="12" w:space="0" w:color="auto"/>
+                  </w:tcBorders>
+                  <w:vAlign w:val="center"/>
+                </w:tcPr>
+                <w:p>
+                  <w:pPr>
+                    <w:spacing w:line="240" w:lineRule="exact"/>
+                    <w:jc w:val="center"/>
+                    <w:rPr>
+                      <w:rFonts w:ascii="Arial Unicode MS" w:eastAsia="Arial Unicode MS" w:hAnsi="Arial Unicode MS" w:cs="Arial Unicode MS"/>
+                      <w:sz w:val="20"/>
+                      <w:szCs w:val="20"/>
+                    </w:rPr>
+                  </w:pPr>
+                  <w:r>
+                    <w:rPr>
+                      <w:rFonts w:ascii="Arial Unicode MS" w:eastAsia="Arial Unicode MS" w:hAnsi="Arial Unicode MS" w:cs="Arial Unicode MS" w:hint="eastAsia"/>
+                      <w:sz w:val="20"/>
+                      <w:szCs w:val="20"/>
+                    </w:rPr>
+                    <w:t>1/5 ~ 2/5</w:t>
+                  </w:r>
+                </w:p>
+              </w:tc>
+            </w:tr>
+            <w:tr>
+              <w:tc>
+                <w:tcPr>
+                  <w:tcW w:w="1896" w:type="dxa"/>
                   <w:tcBorders>
                     <w:left w:val="single" w:sz="12" w:space="0" w:color="auto"/>
                     <w:bottom w:val="single" w:sz="4" w:space="0" w:color="auto"/>
@@ -5181,7 +5996,7 @@
               </w:tc>
               <w:tc>
                 <w:tcPr>
-                  <w:tcW w:w="1462" w:type="dxa"/>
+                  <w:tcW w:w="1283" w:type="dxa"/>
                   <w:tcBorders>
                     <w:bottom w:val="single" w:sz="4" w:space="0" w:color="auto"/>
                   </w:tcBorders>
@@ -5240,7 +6055,7 @@
             <w:tr>
               <w:tc>
                 <w:tcPr>
-                  <w:tcW w:w="1717" w:type="dxa"/>
+                  <w:tcW w:w="1896" w:type="dxa"/>
                   <w:tcBorders>
                     <w:left w:val="single" w:sz="12" w:space="0" w:color="auto"/>
                     <w:bottom w:val="single" w:sz="12" w:space="0" w:color="auto"/>
@@ -5259,17 +6074,17 @@
                   </w:pPr>
                   <w:r>
                     <w:rPr>
-                      <w:rFonts w:ascii="Arial Unicode MS" w:eastAsia="Arial Unicode MS" w:hAnsi="Arial Unicode MS" w:cs="Arial Unicode MS" w:hint="eastAsia"/>
-                      <w:sz w:val="20"/>
-                      <w:szCs w:val="20"/>
-                    </w:rPr>
-                    <w:t>Voren supp.</w:t>
-                  </w:r>
-                </w:p>
-              </w:tc>
-              <w:tc>
-                <w:tcPr>
-                  <w:tcW w:w="1462" w:type="dxa"/>
+                      <w:rFonts w:ascii="Arial Unicode MS" w:eastAsia="Arial Unicode MS" w:hAnsi="Arial Unicode MS" w:cs="Arial Unicode MS"/>
+                      <w:sz w:val="20"/>
+                      <w:szCs w:val="20"/>
+                    </w:rPr>
+                    <w:t>Voren suppository</w:t>
+                  </w:r>
+                </w:p>
+              </w:tc>
+              <w:tc>
+                <w:tcPr>
+                  <w:tcW w:w="1283" w:type="dxa"/>
                   <w:tcBorders>
                     <w:bottom w:val="single" w:sz="12" w:space="0" w:color="auto"/>
                   </w:tcBorders>
@@ -5375,14 +6190,14 @@
               <w:tblLook w:val="04A0" w:firstRow="1" w:lastRow="0" w:firstColumn="1" w:lastColumn="0" w:noHBand="0" w:noVBand="1"/>
             </w:tblPr>
             <w:tblGrid>
-              <w:gridCol w:w="1717"/>
-              <w:gridCol w:w="1462"/>
+              <w:gridCol w:w="1896"/>
+              <w:gridCol w:w="1283"/>
               <w:gridCol w:w="1836"/>
             </w:tblGrid>
             <w:tr>
               <w:tc>
                 <w:tcPr>
-                  <w:tcW w:w="1717" w:type="dxa"/>
+                  <w:tcW w:w="1896" w:type="dxa"/>
                   <w:tcBorders>
                     <w:top w:val="single" w:sz="12" w:space="0" w:color="auto"/>
                     <w:left w:val="single" w:sz="12" w:space="0" w:color="auto"/>
@@ -5411,7 +6226,7 @@
               </w:tc>
               <w:tc>
                 <w:tcPr>
-                  <w:tcW w:w="1462" w:type="dxa"/>
+                  <w:tcW w:w="1283" w:type="dxa"/>
                   <w:tcBorders>
                     <w:top w:val="single" w:sz="12" w:space="0" w:color="auto"/>
                   </w:tcBorders>
@@ -5470,7 +6285,7 @@
             <w:tr>
               <w:tc>
                 <w:tcPr>
-                  <w:tcW w:w="1717" w:type="dxa"/>
+                  <w:tcW w:w="1896" w:type="dxa"/>
                   <w:tcBorders>
                     <w:left w:val="single" w:sz="12" w:space="0" w:color="auto"/>
                   </w:tcBorders>
@@ -5488,36 +6303,36 @@
                   </w:pPr>
                   <w:r>
                     <w:rPr>
-                      <w:rFonts w:ascii="Arial Unicode MS" w:eastAsia="Arial Unicode MS" w:hAnsi="Arial Unicode MS" w:cs="Arial Unicode MS" w:hint="eastAsia"/>
-                      <w:sz w:val="20"/>
-                      <w:szCs w:val="20"/>
-                    </w:rPr>
-                    <w:t>Amoxicillin</w:t>
-                  </w:r>
-                </w:p>
-              </w:tc>
-              <w:tc>
-                <w:tcPr>
-                  <w:tcW w:w="1462" w:type="dxa"/>
-                  <w:vAlign w:val="center"/>
-                </w:tcPr>
-                <w:p>
-                  <w:pPr>
-                    <w:spacing w:line="240" w:lineRule="exact"/>
-                    <w:jc w:val="center"/>
-                    <w:rPr>
-                      <w:rFonts w:ascii="Arial Unicode MS" w:eastAsia="Arial Unicode MS" w:hAnsi="Arial Unicode MS" w:cs="Arial Unicode MS"/>
-                      <w:sz w:val="20"/>
-                      <w:szCs w:val="20"/>
-                    </w:rPr>
-                  </w:pPr>
-                  <w:r>
-                    <w:rPr>
-                      <w:rFonts w:ascii="Arial Unicode MS" w:eastAsia="Arial Unicode MS" w:hAnsi="Arial Unicode MS" w:cs="Arial Unicode MS" w:hint="eastAsia"/>
-                      <w:sz w:val="20"/>
-                      <w:szCs w:val="20"/>
-                    </w:rPr>
-                    <w:t>Q8H</w:t>
+                      <w:rFonts w:ascii="Arial Unicode MS" w:eastAsia="Arial Unicode MS" w:hAnsi="Arial Unicode MS" w:cs="Arial Unicode MS"/>
+                      <w:sz w:val="20"/>
+                      <w:szCs w:val="20"/>
+                    </w:rPr>
+                    <w:t>Athmin</w:t>
+                  </w:r>
+                </w:p>
+              </w:tc>
+              <w:tc>
+                <w:tcPr>
+                  <w:tcW w:w="1283" w:type="dxa"/>
+                  <w:vAlign w:val="center"/>
+                </w:tcPr>
+                <w:p>
+                  <w:pPr>
+                    <w:spacing w:line="240" w:lineRule="exact"/>
+                    <w:jc w:val="center"/>
+                    <w:rPr>
+                      <w:rFonts w:ascii="Arial Unicode MS" w:eastAsia="Arial Unicode MS" w:hAnsi="Arial Unicode MS" w:cs="Arial Unicode MS" w:hint="eastAsia"/>
+                      <w:sz w:val="20"/>
+                      <w:szCs w:val="20"/>
+                    </w:rPr>
+                  </w:pPr>
+                  <w:r>
+                    <w:rPr>
+                      <w:rFonts w:ascii="Arial Unicode MS" w:eastAsia="Arial Unicode MS" w:hAnsi="Arial Unicode MS" w:cs="Arial Unicode MS" w:hint="eastAsia"/>
+                      <w:sz w:val="20"/>
+                      <w:szCs w:val="20"/>
+                    </w:rPr>
+                    <w:t>BID</w:t>
                   </w:r>
                 </w:p>
               </w:tc>
@@ -5534,18 +6349,18 @@
                     <w:spacing w:line="240" w:lineRule="exact"/>
                     <w:jc w:val="center"/>
                     <w:rPr>
-                      <w:rFonts w:ascii="Arial Unicode MS" w:eastAsia="Arial Unicode MS" w:hAnsi="Arial Unicode MS" w:cs="Arial Unicode MS"/>
-                      <w:sz w:val="20"/>
-                      <w:szCs w:val="20"/>
-                    </w:rPr>
-                  </w:pPr>
-                  <w:r>
-                    <w:rPr>
-                      <w:rFonts w:ascii="Arial Unicode MS" w:eastAsia="Arial Unicode MS" w:hAnsi="Arial Unicode MS" w:cs="Arial Unicode MS" w:hint="eastAsia"/>
-                      <w:sz w:val="20"/>
-                      <w:szCs w:val="20"/>
-                    </w:rPr>
-                    <w:t>1/4 ~ 2/3</w:t>
+                      <w:rFonts w:ascii="Arial Unicode MS" w:eastAsia="Arial Unicode MS" w:hAnsi="Arial Unicode MS" w:cs="Arial Unicode MS" w:hint="eastAsia"/>
+                      <w:sz w:val="20"/>
+                      <w:szCs w:val="20"/>
+                    </w:rPr>
+                  </w:pPr>
+                  <w:r>
+                    <w:rPr>
+                      <w:rFonts w:ascii="Arial Unicode MS" w:eastAsia="Arial Unicode MS" w:hAnsi="Arial Unicode MS" w:cs="Arial Unicode MS" w:hint="eastAsia"/>
+                      <w:sz w:val="20"/>
+                      <w:szCs w:val="20"/>
+                    </w:rPr>
+                    <w:t>1/4</w:t>
                   </w:r>
                 </w:p>
               </w:tc>
@@ -5553,7 +6368,7 @@
             <w:tr>
               <w:tc>
                 <w:tcPr>
-                  <w:tcW w:w="1717" w:type="dxa"/>
+                  <w:tcW w:w="1896" w:type="dxa"/>
                   <w:tcBorders>
                     <w:left w:val="single" w:sz="12" w:space="0" w:color="auto"/>
                   </w:tcBorders>
@@ -5571,36 +6386,36 @@
                   </w:pPr>
                   <w:r>
                     <w:rPr>
-                      <w:rFonts w:ascii="Arial Unicode MS" w:eastAsia="Arial Unicode MS" w:hAnsi="Arial Unicode MS" w:cs="Arial Unicode MS" w:hint="eastAsia"/>
-                      <w:sz w:val="20"/>
-                      <w:szCs w:val="20"/>
-                    </w:rPr>
-                    <w:t>Anti-phen</w:t>
-                  </w:r>
-                </w:p>
-              </w:tc>
-              <w:tc>
-                <w:tcPr>
-                  <w:tcW w:w="1462" w:type="dxa"/>
-                  <w:vAlign w:val="center"/>
-                </w:tcPr>
-                <w:p>
-                  <w:pPr>
-                    <w:spacing w:line="240" w:lineRule="exact"/>
-                    <w:jc w:val="center"/>
-                    <w:rPr>
-                      <w:rFonts w:ascii="Arial Unicode MS" w:eastAsia="Arial Unicode MS" w:hAnsi="Arial Unicode MS" w:cs="Arial Unicode MS"/>
-                      <w:sz w:val="20"/>
-                      <w:szCs w:val="20"/>
-                    </w:rPr>
-                  </w:pPr>
-                  <w:r>
-                    <w:rPr>
-                      <w:rFonts w:ascii="Arial Unicode MS" w:eastAsia="Arial Unicode MS" w:hAnsi="Arial Unicode MS" w:cs="Arial Unicode MS" w:hint="eastAsia"/>
-                      <w:sz w:val="20"/>
-                      <w:szCs w:val="20"/>
-                    </w:rPr>
-                    <w:t>Q4-6H PRN</w:t>
+                      <w:rFonts w:ascii="Arial Unicode MS" w:eastAsia="Arial Unicode MS" w:hAnsi="Arial Unicode MS" w:cs="Arial Unicode MS"/>
+                      <w:sz w:val="20"/>
+                      <w:szCs w:val="20"/>
+                    </w:rPr>
+                    <w:t>Amolin</w:t>
+                  </w:r>
+                </w:p>
+              </w:tc>
+              <w:tc>
+                <w:tcPr>
+                  <w:tcW w:w="1283" w:type="dxa"/>
+                  <w:vAlign w:val="center"/>
+                </w:tcPr>
+                <w:p>
+                  <w:pPr>
+                    <w:spacing w:line="240" w:lineRule="exact"/>
+                    <w:jc w:val="center"/>
+                    <w:rPr>
+                      <w:rFonts w:ascii="Arial Unicode MS" w:eastAsia="Arial Unicode MS" w:hAnsi="Arial Unicode MS" w:cs="Arial Unicode MS"/>
+                      <w:sz w:val="20"/>
+                      <w:szCs w:val="20"/>
+                    </w:rPr>
+                  </w:pPr>
+                  <w:r>
+                    <w:rPr>
+                      <w:rFonts w:ascii="Arial Unicode MS" w:eastAsia="Arial Unicode MS" w:hAnsi="Arial Unicode MS" w:cs="Arial Unicode MS" w:hint="eastAsia"/>
+                      <w:sz w:val="20"/>
+                      <w:szCs w:val="20"/>
+                    </w:rPr>
+                    <w:t>Q8H</w:t>
                   </w:r>
                 </w:p>
               </w:tc>
@@ -5628,7 +6443,7 @@
                       <w:sz w:val="20"/>
                       <w:szCs w:val="20"/>
                     </w:rPr>
-                    <w:t>1/2</w:t>
+                    <w:t>1/4 ~ 2/3</w:t>
                   </w:r>
                 </w:p>
               </w:tc>
@@ -5636,7 +6451,7 @@
             <w:tr>
               <w:tc>
                 <w:tcPr>
-                  <w:tcW w:w="1717" w:type="dxa"/>
+                  <w:tcW w:w="1896" w:type="dxa"/>
                   <w:tcBorders>
                     <w:left w:val="single" w:sz="12" w:space="0" w:color="auto"/>
                   </w:tcBorders>
@@ -5654,36 +6469,36 @@
                   </w:pPr>
                   <w:r>
                     <w:rPr>
-                      <w:rFonts w:ascii="Arial Unicode MS" w:eastAsia="Arial Unicode MS" w:hAnsi="Arial Unicode MS" w:cs="Arial Unicode MS"/>
-                      <w:sz w:val="20"/>
-                      <w:szCs w:val="20"/>
-                    </w:rPr>
-                    <w:t>Augmentin syrup</w:t>
-                  </w:r>
-                </w:p>
-              </w:tc>
-              <w:tc>
-                <w:tcPr>
-                  <w:tcW w:w="1462" w:type="dxa"/>
-                  <w:vAlign w:val="center"/>
-                </w:tcPr>
-                <w:p>
-                  <w:pPr>
-                    <w:spacing w:line="240" w:lineRule="exact"/>
-                    <w:jc w:val="center"/>
-                    <w:rPr>
-                      <w:rFonts w:ascii="Arial Unicode MS" w:eastAsia="Arial Unicode MS" w:hAnsi="Arial Unicode MS" w:cs="Arial Unicode MS"/>
-                      <w:sz w:val="20"/>
-                      <w:szCs w:val="20"/>
-                    </w:rPr>
-                  </w:pPr>
-                  <w:r>
-                    <w:rPr>
-                      <w:rFonts w:ascii="Arial Unicode MS" w:eastAsia="Arial Unicode MS" w:hAnsi="Arial Unicode MS" w:cs="Arial Unicode MS" w:hint="eastAsia"/>
-                      <w:sz w:val="20"/>
-                      <w:szCs w:val="20"/>
-                    </w:rPr>
-                    <w:t>BID</w:t>
+                      <w:rFonts w:ascii="Arial Unicode MS" w:eastAsia="Arial Unicode MS" w:hAnsi="Arial Unicode MS" w:cs="Arial Unicode MS" w:hint="eastAsia"/>
+                      <w:sz w:val="20"/>
+                      <w:szCs w:val="20"/>
+                    </w:rPr>
+                    <w:t>Anti-phen</w:t>
+                  </w:r>
+                </w:p>
+              </w:tc>
+              <w:tc>
+                <w:tcPr>
+                  <w:tcW w:w="1283" w:type="dxa"/>
+                  <w:vAlign w:val="center"/>
+                </w:tcPr>
+                <w:p>
+                  <w:pPr>
+                    <w:spacing w:line="240" w:lineRule="exact"/>
+                    <w:jc w:val="center"/>
+                    <w:rPr>
+                      <w:rFonts w:ascii="Arial Unicode MS" w:eastAsia="Arial Unicode MS" w:hAnsi="Arial Unicode MS" w:cs="Arial Unicode MS"/>
+                      <w:sz w:val="20"/>
+                      <w:szCs w:val="20"/>
+                    </w:rPr>
+                  </w:pPr>
+                  <w:r>
+                    <w:rPr>
+                      <w:rFonts w:ascii="Arial Unicode MS" w:eastAsia="Arial Unicode MS" w:hAnsi="Arial Unicode MS" w:cs="Arial Unicode MS" w:hint="eastAsia"/>
+                      <w:sz w:val="20"/>
+                      <w:szCs w:val="20"/>
+                    </w:rPr>
+                    <w:t>Q4-6H PRN</w:t>
                   </w:r>
                 </w:p>
               </w:tc>
@@ -5711,7 +6526,7 @@
                       <w:sz w:val="20"/>
                       <w:szCs w:val="20"/>
                     </w:rPr>
-                    <w:t>1/8~1/2</w:t>
+                    <w:t>1/2</w:t>
                   </w:r>
                 </w:p>
               </w:tc>
@@ -5719,7 +6534,7 @@
             <w:tr>
               <w:tc>
                 <w:tcPr>
-                  <w:tcW w:w="1717" w:type="dxa"/>
+                  <w:tcW w:w="1896" w:type="dxa"/>
                   <w:tcBorders>
                     <w:left w:val="single" w:sz="12" w:space="0" w:color="auto"/>
                   </w:tcBorders>
@@ -5737,36 +6552,36 @@
                   </w:pPr>
                   <w:r>
                     <w:rPr>
-                      <w:rFonts w:ascii="Arial Unicode MS" w:eastAsia="Arial Unicode MS" w:hAnsi="Arial Unicode MS" w:cs="Arial Unicode MS" w:hint="eastAsia"/>
-                      <w:sz w:val="20"/>
-                      <w:szCs w:val="20"/>
-                    </w:rPr>
-                    <w:t>Bisolvon</w:t>
-                  </w:r>
-                </w:p>
-              </w:tc>
-              <w:tc>
-                <w:tcPr>
-                  <w:tcW w:w="1462" w:type="dxa"/>
-                  <w:vAlign w:val="center"/>
-                </w:tcPr>
-                <w:p>
-                  <w:pPr>
-                    <w:spacing w:line="240" w:lineRule="exact"/>
-                    <w:jc w:val="center"/>
-                    <w:rPr>
-                      <w:rFonts w:ascii="Arial Unicode MS" w:eastAsia="Arial Unicode MS" w:hAnsi="Arial Unicode MS" w:cs="Arial Unicode MS"/>
-                      <w:sz w:val="20"/>
-                      <w:szCs w:val="20"/>
-                    </w:rPr>
-                  </w:pPr>
-                  <w:r>
-                    <w:rPr>
-                      <w:rFonts w:ascii="Arial Unicode MS" w:eastAsia="Arial Unicode MS" w:hAnsi="Arial Unicode MS" w:cs="Arial Unicode MS" w:hint="eastAsia"/>
-                      <w:sz w:val="20"/>
-                      <w:szCs w:val="20"/>
-                    </w:rPr>
-                    <w:t>TID</w:t>
+                      <w:rFonts w:ascii="Arial Unicode MS" w:eastAsia="Arial Unicode MS" w:hAnsi="Arial Unicode MS" w:cs="Arial Unicode MS"/>
+                      <w:sz w:val="20"/>
+                      <w:szCs w:val="20"/>
+                    </w:rPr>
+                    <w:t>Augmentin</w:t>
+                  </w:r>
+                </w:p>
+              </w:tc>
+              <w:tc>
+                <w:tcPr>
+                  <w:tcW w:w="1283" w:type="dxa"/>
+                  <w:vAlign w:val="center"/>
+                </w:tcPr>
+                <w:p>
+                  <w:pPr>
+                    <w:spacing w:line="240" w:lineRule="exact"/>
+                    <w:jc w:val="center"/>
+                    <w:rPr>
+                      <w:rFonts w:ascii="Arial Unicode MS" w:eastAsia="Arial Unicode MS" w:hAnsi="Arial Unicode MS" w:cs="Arial Unicode MS"/>
+                      <w:sz w:val="20"/>
+                      <w:szCs w:val="20"/>
+                    </w:rPr>
+                  </w:pPr>
+                  <w:r>
+                    <w:rPr>
+                      <w:rFonts w:ascii="Arial Unicode MS" w:eastAsia="Arial Unicode MS" w:hAnsi="Arial Unicode MS" w:cs="Arial Unicode MS" w:hint="eastAsia"/>
+                      <w:sz w:val="20"/>
+                      <w:szCs w:val="20"/>
+                    </w:rPr>
+                    <w:t>BID</w:t>
                   </w:r>
                 </w:p>
               </w:tc>
@@ -5794,7 +6609,7 @@
                       <w:sz w:val="20"/>
                       <w:szCs w:val="20"/>
                     </w:rPr>
-                    <w:t>1/10</w:t>
+                    <w:t>1/8~1/2</w:t>
                   </w:r>
                 </w:p>
               </w:tc>
@@ -5802,7 +6617,7 @@
             <w:tr>
               <w:tc>
                 <w:tcPr>
-                  <w:tcW w:w="1717" w:type="dxa"/>
+                  <w:tcW w:w="1896" w:type="dxa"/>
                   <w:tcBorders>
                     <w:left w:val="single" w:sz="12" w:space="0" w:color="auto"/>
                   </w:tcBorders>
@@ -5824,32 +6639,32 @@
                       <w:sz w:val="20"/>
                       <w:szCs w:val="20"/>
                     </w:rPr>
-                    <w:t>Centertheo</w:t>
-                  </w:r>
-                </w:p>
-              </w:tc>
-              <w:tc>
-                <w:tcPr>
-                  <w:tcW w:w="1462" w:type="dxa"/>
-                  <w:vAlign w:val="center"/>
-                </w:tcPr>
-                <w:p>
-                  <w:pPr>
-                    <w:spacing w:line="240" w:lineRule="exact"/>
-                    <w:jc w:val="center"/>
-                    <w:rPr>
-                      <w:rFonts w:ascii="Arial Unicode MS" w:eastAsia="Arial Unicode MS" w:hAnsi="Arial Unicode MS" w:cs="Arial Unicode MS"/>
-                      <w:sz w:val="20"/>
-                      <w:szCs w:val="20"/>
-                    </w:rPr>
-                  </w:pPr>
-                  <w:r>
-                    <w:rPr>
-                      <w:rFonts w:ascii="Arial Unicode MS" w:eastAsia="Arial Unicode MS" w:hAnsi="Arial Unicode MS" w:cs="Arial Unicode MS" w:hint="eastAsia"/>
-                      <w:sz w:val="20"/>
-                      <w:szCs w:val="20"/>
-                    </w:rPr>
-                    <w:t>Q6H</w:t>
+                    <w:t>Bisolvon</w:t>
+                  </w:r>
+                </w:p>
+              </w:tc>
+              <w:tc>
+                <w:tcPr>
+                  <w:tcW w:w="1283" w:type="dxa"/>
+                  <w:vAlign w:val="center"/>
+                </w:tcPr>
+                <w:p>
+                  <w:pPr>
+                    <w:spacing w:line="240" w:lineRule="exact"/>
+                    <w:jc w:val="center"/>
+                    <w:rPr>
+                      <w:rFonts w:ascii="Arial Unicode MS" w:eastAsia="Arial Unicode MS" w:hAnsi="Arial Unicode MS" w:cs="Arial Unicode MS"/>
+                      <w:sz w:val="20"/>
+                      <w:szCs w:val="20"/>
+                    </w:rPr>
+                  </w:pPr>
+                  <w:r>
+                    <w:rPr>
+                      <w:rFonts w:ascii="Arial Unicode MS" w:eastAsia="Arial Unicode MS" w:hAnsi="Arial Unicode MS" w:cs="Arial Unicode MS" w:hint="eastAsia"/>
+                      <w:sz w:val="20"/>
+                      <w:szCs w:val="20"/>
+                    </w:rPr>
+                    <w:t>TID</w:t>
                   </w:r>
                 </w:p>
               </w:tc>
@@ -5877,7 +6692,7 @@
                       <w:sz w:val="20"/>
                       <w:szCs w:val="20"/>
                     </w:rPr>
-                    <w:t>1/2 ~ 1</w:t>
+                    <w:t>1/10</w:t>
                   </w:r>
                 </w:p>
               </w:tc>
@@ -5885,7 +6700,7 @@
             <w:tr>
               <w:tc>
                 <w:tcPr>
-                  <w:tcW w:w="1717" w:type="dxa"/>
+                  <w:tcW w:w="1896" w:type="dxa"/>
                   <w:tcBorders>
                     <w:left w:val="single" w:sz="12" w:space="0" w:color="auto"/>
                   </w:tcBorders>
@@ -5896,43 +6711,43 @@
                     <w:spacing w:line="240" w:lineRule="exact"/>
                     <w:jc w:val="both"/>
                     <w:rPr>
-                      <w:rFonts w:ascii="Arial Unicode MS" w:eastAsia="Arial Unicode MS" w:hAnsi="Arial Unicode MS" w:cs="Arial Unicode MS"/>
-                      <w:sz w:val="20"/>
-                      <w:szCs w:val="20"/>
-                    </w:rPr>
-                  </w:pPr>
-                  <w:r>
-                    <w:rPr>
-                      <w:rFonts w:ascii="Arial Unicode MS" w:eastAsia="Arial Unicode MS" w:hAnsi="Arial Unicode MS" w:cs="Arial Unicode MS" w:hint="eastAsia"/>
-                      <w:sz w:val="20"/>
-                      <w:szCs w:val="20"/>
-                    </w:rPr>
-                    <w:t>Cetirizine</w:t>
-                  </w:r>
-                </w:p>
-              </w:tc>
-              <w:tc>
-                <w:tcPr>
-                  <w:tcW w:w="1462" w:type="dxa"/>
-                  <w:vAlign w:val="center"/>
-                </w:tcPr>
-                <w:p>
-                  <w:pPr>
-                    <w:spacing w:line="240" w:lineRule="exact"/>
-                    <w:jc w:val="center"/>
-                    <w:rPr>
-                      <w:rFonts w:ascii="Arial Unicode MS" w:eastAsia="Arial Unicode MS" w:hAnsi="Arial Unicode MS" w:cs="Arial Unicode MS"/>
-                      <w:sz w:val="20"/>
-                      <w:szCs w:val="20"/>
-                    </w:rPr>
-                  </w:pPr>
-                  <w:r>
-                    <w:rPr>
-                      <w:rFonts w:ascii="Arial Unicode MS" w:eastAsia="Arial Unicode MS" w:hAnsi="Arial Unicode MS" w:cs="Arial Unicode MS" w:hint="eastAsia"/>
-                      <w:sz w:val="20"/>
-                      <w:szCs w:val="20"/>
-                    </w:rPr>
-                    <w:t>QD or HS</w:t>
+                      <w:rFonts w:ascii="Arial Unicode MS" w:eastAsia="Arial Unicode MS" w:hAnsi="Arial Unicode MS" w:cs="Arial Unicode MS" w:hint="eastAsia"/>
+                      <w:sz w:val="20"/>
+                      <w:szCs w:val="20"/>
+                    </w:rPr>
+                  </w:pPr>
+                  <w:r>
+                    <w:rPr>
+                      <w:rFonts w:ascii="Arial Unicode MS" w:eastAsia="Arial Unicode MS" w:hAnsi="Arial Unicode MS" w:cs="Arial Unicode MS"/>
+                      <w:sz w:val="20"/>
+                      <w:szCs w:val="20"/>
+                    </w:rPr>
+                    <w:t>Cefaclor</w:t>
+                  </w:r>
+                </w:p>
+              </w:tc>
+              <w:tc>
+                <w:tcPr>
+                  <w:tcW w:w="1283" w:type="dxa"/>
+                  <w:vAlign w:val="center"/>
+                </w:tcPr>
+                <w:p>
+                  <w:pPr>
+                    <w:spacing w:line="240" w:lineRule="exact"/>
+                    <w:jc w:val="center"/>
+                    <w:rPr>
+                      <w:rFonts w:ascii="Arial Unicode MS" w:eastAsia="Arial Unicode MS" w:hAnsi="Arial Unicode MS" w:cs="Arial Unicode MS" w:hint="eastAsia"/>
+                      <w:sz w:val="20"/>
+                      <w:szCs w:val="20"/>
+                    </w:rPr>
+                  </w:pPr>
+                  <w:r>
+                    <w:rPr>
+                      <w:rFonts w:ascii="Arial Unicode MS" w:eastAsia="Arial Unicode MS" w:hAnsi="Arial Unicode MS" w:cs="Arial Unicode MS" w:hint="eastAsia"/>
+                      <w:sz w:val="20"/>
+                      <w:szCs w:val="20"/>
+                    </w:rPr>
+                    <w:t>TID</w:t>
                   </w:r>
                 </w:p>
               </w:tc>
@@ -5949,18 +6764,34 @@
                     <w:spacing w:line="240" w:lineRule="exact"/>
                     <w:jc w:val="center"/>
                     <w:rPr>
-                      <w:rFonts w:ascii="Arial Unicode MS" w:eastAsia="Arial Unicode MS" w:hAnsi="Arial Unicode MS" w:cs="Arial Unicode MS"/>
-                      <w:sz w:val="20"/>
-                      <w:szCs w:val="20"/>
-                    </w:rPr>
-                  </w:pPr>
-                  <w:r>
-                    <w:rPr>
-                      <w:rFonts w:ascii="Arial Unicode MS" w:eastAsia="Arial Unicode MS" w:hAnsi="Arial Unicode MS" w:cs="Arial Unicode MS" w:hint="eastAsia"/>
-                      <w:sz w:val="20"/>
-                      <w:szCs w:val="20"/>
-                    </w:rPr>
-                    <w:t>1/3</w:t>
+                      <w:rFonts w:ascii="Arial Unicode MS" w:eastAsia="Arial Unicode MS" w:hAnsi="Arial Unicode MS" w:cs="Arial Unicode MS" w:hint="eastAsia"/>
+                      <w:sz w:val="20"/>
+                      <w:szCs w:val="20"/>
+                    </w:rPr>
+                  </w:pPr>
+                  <w:r>
+                    <w:rPr>
+                      <w:rFonts w:ascii="Arial Unicode MS" w:eastAsia="Arial Unicode MS" w:hAnsi="Arial Unicode MS" w:cs="Arial Unicode MS" w:hint="eastAsia"/>
+                      <w:sz w:val="20"/>
+                      <w:szCs w:val="20"/>
+                    </w:rPr>
+                    <w:t xml:space="preserve">1/4 </w:t>
+                  </w:r>
+                  <w:r>
+                    <w:rPr>
+                      <w:rFonts w:ascii="Arial Unicode MS" w:eastAsia="Arial Unicode MS" w:hAnsi="Arial Unicode MS" w:cs="Arial Unicode MS" w:hint="eastAsia"/>
+                      <w:sz w:val="20"/>
+                      <w:szCs w:val="20"/>
+                    </w:rPr>
+                    <w:t>~</w:t>
+                  </w:r>
+                  <w:r>
+                    <w:rPr>
+                      <w:rFonts w:ascii="Arial Unicode MS" w:eastAsia="Arial Unicode MS" w:hAnsi="Arial Unicode MS" w:cs="Arial Unicode MS" w:hint="eastAsia"/>
+                      <w:sz w:val="20"/>
+                      <w:szCs w:val="20"/>
+                    </w:rPr>
+                    <w:t xml:space="preserve"> 2/5</w:t>
                   </w:r>
                 </w:p>
               </w:tc>
@@ -5968,7 +6799,7 @@
             <w:tr>
               <w:tc>
                 <w:tcPr>
-                  <w:tcW w:w="1717" w:type="dxa"/>
+                  <w:tcW w:w="1896" w:type="dxa"/>
                   <w:tcBorders>
                     <w:left w:val="single" w:sz="12" w:space="0" w:color="auto"/>
                   </w:tcBorders>
@@ -5990,32 +6821,32 @@
                       <w:sz w:val="20"/>
                       <w:szCs w:val="20"/>
                     </w:rPr>
-                    <w:t>Cough mixture</w:t>
-                  </w:r>
-                </w:p>
-              </w:tc>
-              <w:tc>
-                <w:tcPr>
-                  <w:tcW w:w="1462" w:type="dxa"/>
-                  <w:vAlign w:val="center"/>
-                </w:tcPr>
-                <w:p>
-                  <w:pPr>
-                    <w:spacing w:line="240" w:lineRule="exact"/>
-                    <w:jc w:val="center"/>
-                    <w:rPr>
-                      <w:rFonts w:ascii="Arial Unicode MS" w:eastAsia="Arial Unicode MS" w:hAnsi="Arial Unicode MS" w:cs="Arial Unicode MS"/>
-                      <w:sz w:val="20"/>
-                      <w:szCs w:val="20"/>
-                    </w:rPr>
-                  </w:pPr>
-                  <w:r>
-                    <w:rPr>
-                      <w:rFonts w:ascii="Arial Unicode MS" w:eastAsia="Arial Unicode MS" w:hAnsi="Arial Unicode MS" w:cs="Arial Unicode MS" w:hint="eastAsia"/>
-                      <w:sz w:val="20"/>
-                      <w:szCs w:val="20"/>
-                    </w:rPr>
-                    <w:t>TID</w:t>
+                    <w:t>Centertheo</w:t>
+                  </w:r>
+                </w:p>
+              </w:tc>
+              <w:tc>
+                <w:tcPr>
+                  <w:tcW w:w="1283" w:type="dxa"/>
+                  <w:vAlign w:val="center"/>
+                </w:tcPr>
+                <w:p>
+                  <w:pPr>
+                    <w:spacing w:line="240" w:lineRule="exact"/>
+                    <w:jc w:val="center"/>
+                    <w:rPr>
+                      <w:rFonts w:ascii="Arial Unicode MS" w:eastAsia="Arial Unicode MS" w:hAnsi="Arial Unicode MS" w:cs="Arial Unicode MS"/>
+                      <w:sz w:val="20"/>
+                      <w:szCs w:val="20"/>
+                    </w:rPr>
+                  </w:pPr>
+                  <w:r>
+                    <w:rPr>
+                      <w:rFonts w:ascii="Arial Unicode MS" w:eastAsia="Arial Unicode MS" w:hAnsi="Arial Unicode MS" w:cs="Arial Unicode MS" w:hint="eastAsia"/>
+                      <w:sz w:val="20"/>
+                      <w:szCs w:val="20"/>
+                    </w:rPr>
+                    <w:t>Q6H</w:t>
                   </w:r>
                 </w:p>
               </w:tc>
@@ -6043,7 +6874,7 @@
                       <w:sz w:val="20"/>
                       <w:szCs w:val="20"/>
                     </w:rPr>
-                    <w:t>1/3</w:t>
+                    <w:t>1/2 ~ 1</w:t>
                   </w:r>
                 </w:p>
               </w:tc>
@@ -6051,7 +6882,7 @@
             <w:tr>
               <w:tc>
                 <w:tcPr>
-                  <w:tcW w:w="1717" w:type="dxa"/>
+                  <w:tcW w:w="1896" w:type="dxa"/>
                   <w:tcBorders>
                     <w:left w:val="single" w:sz="12" w:space="0" w:color="auto"/>
                   </w:tcBorders>
@@ -6069,36 +6900,36 @@
                   </w:pPr>
                   <w:r>
                     <w:rPr>
-                      <w:rFonts w:ascii="Arial Unicode MS" w:eastAsia="Arial Unicode MS" w:hAnsi="Arial Unicode MS" w:cs="Arial Unicode MS"/>
-                      <w:sz w:val="20"/>
-                      <w:szCs w:val="20"/>
-                    </w:rPr>
-                    <w:t>Cypromin</w:t>
-                  </w:r>
-                </w:p>
-              </w:tc>
-              <w:tc>
-                <w:tcPr>
-                  <w:tcW w:w="1462" w:type="dxa"/>
-                  <w:vAlign w:val="center"/>
-                </w:tcPr>
-                <w:p>
-                  <w:pPr>
-                    <w:spacing w:line="240" w:lineRule="exact"/>
-                    <w:jc w:val="center"/>
-                    <w:rPr>
-                      <w:rFonts w:ascii="Arial Unicode MS" w:eastAsia="Arial Unicode MS" w:hAnsi="Arial Unicode MS" w:cs="Arial Unicode MS"/>
-                      <w:sz w:val="20"/>
-                      <w:szCs w:val="20"/>
-                    </w:rPr>
-                  </w:pPr>
-                  <w:r>
-                    <w:rPr>
-                      <w:rFonts w:ascii="Arial Unicode MS" w:eastAsia="Arial Unicode MS" w:hAnsi="Arial Unicode MS" w:cs="Arial Unicode MS" w:hint="eastAsia"/>
-                      <w:sz w:val="20"/>
-                      <w:szCs w:val="20"/>
-                    </w:rPr>
-                    <w:t>BID-TID</w:t>
+                      <w:rFonts w:ascii="Arial Unicode MS" w:eastAsia="Arial Unicode MS" w:hAnsi="Arial Unicode MS" w:cs="Arial Unicode MS" w:hint="eastAsia"/>
+                      <w:sz w:val="20"/>
+                      <w:szCs w:val="20"/>
+                    </w:rPr>
+                    <w:t>Cetirizine</w:t>
+                  </w:r>
+                </w:p>
+              </w:tc>
+              <w:tc>
+                <w:tcPr>
+                  <w:tcW w:w="1283" w:type="dxa"/>
+                  <w:vAlign w:val="center"/>
+                </w:tcPr>
+                <w:p>
+                  <w:pPr>
+                    <w:spacing w:line="240" w:lineRule="exact"/>
+                    <w:jc w:val="center"/>
+                    <w:rPr>
+                      <w:rFonts w:ascii="Arial Unicode MS" w:eastAsia="Arial Unicode MS" w:hAnsi="Arial Unicode MS" w:cs="Arial Unicode MS"/>
+                      <w:sz w:val="20"/>
+                      <w:szCs w:val="20"/>
+                    </w:rPr>
+                  </w:pPr>
+                  <w:r>
+                    <w:rPr>
+                      <w:rFonts w:ascii="Arial Unicode MS" w:eastAsia="Arial Unicode MS" w:hAnsi="Arial Unicode MS" w:cs="Arial Unicode MS" w:hint="eastAsia"/>
+                      <w:sz w:val="20"/>
+                      <w:szCs w:val="20"/>
+                    </w:rPr>
+                    <w:t>QD or HS</w:t>
                   </w:r>
                 </w:p>
               </w:tc>
@@ -6126,7 +6957,7 @@
                       <w:sz w:val="20"/>
                       <w:szCs w:val="20"/>
                     </w:rPr>
-                    <w:t>1/3 ~ 1/5</w:t>
+                    <w:t>1/3</w:t>
                   </w:r>
                 </w:p>
               </w:tc>
@@ -6134,7 +6965,7 @@
             <w:tr>
               <w:tc>
                 <w:tcPr>
-                  <w:tcW w:w="1717" w:type="dxa"/>
+                  <w:tcW w:w="1896" w:type="dxa"/>
                   <w:tcBorders>
                     <w:left w:val="single" w:sz="12" w:space="0" w:color="auto"/>
                   </w:tcBorders>
@@ -6156,32 +6987,32 @@
                       <w:sz w:val="20"/>
                       <w:szCs w:val="20"/>
                     </w:rPr>
-                    <w:t>Idofen</w:t>
-                  </w:r>
-                </w:p>
-              </w:tc>
-              <w:tc>
-                <w:tcPr>
-                  <w:tcW w:w="1462" w:type="dxa"/>
-                  <w:vAlign w:val="center"/>
-                </w:tcPr>
-                <w:p>
-                  <w:pPr>
-                    <w:spacing w:line="240" w:lineRule="exact"/>
-                    <w:jc w:val="center"/>
-                    <w:rPr>
-                      <w:rFonts w:ascii="Arial Unicode MS" w:eastAsia="Arial Unicode MS" w:hAnsi="Arial Unicode MS" w:cs="Arial Unicode MS"/>
-                      <w:sz w:val="20"/>
-                      <w:szCs w:val="20"/>
-                    </w:rPr>
-                  </w:pPr>
-                  <w:r>
-                    <w:rPr>
-                      <w:rFonts w:ascii="Arial Unicode MS" w:eastAsia="Arial Unicode MS" w:hAnsi="Arial Unicode MS" w:cs="Arial Unicode MS" w:hint="eastAsia"/>
-                      <w:sz w:val="20"/>
-                      <w:szCs w:val="20"/>
-                    </w:rPr>
-                    <w:t>Q6-8H PRN</w:t>
+                    <w:t>Cough mixture</w:t>
+                  </w:r>
+                </w:p>
+              </w:tc>
+              <w:tc>
+                <w:tcPr>
+                  <w:tcW w:w="1283" w:type="dxa"/>
+                  <w:vAlign w:val="center"/>
+                </w:tcPr>
+                <w:p>
+                  <w:pPr>
+                    <w:spacing w:line="240" w:lineRule="exact"/>
+                    <w:jc w:val="center"/>
+                    <w:rPr>
+                      <w:rFonts w:ascii="Arial Unicode MS" w:eastAsia="Arial Unicode MS" w:hAnsi="Arial Unicode MS" w:cs="Arial Unicode MS"/>
+                      <w:sz w:val="20"/>
+                      <w:szCs w:val="20"/>
+                    </w:rPr>
+                  </w:pPr>
+                  <w:r>
+                    <w:rPr>
+                      <w:rFonts w:ascii="Arial Unicode MS" w:eastAsia="Arial Unicode MS" w:hAnsi="Arial Unicode MS" w:cs="Arial Unicode MS" w:hint="eastAsia"/>
+                      <w:sz w:val="20"/>
+                      <w:szCs w:val="20"/>
+                    </w:rPr>
+                    <w:t>TID</w:t>
                   </w:r>
                 </w:p>
               </w:tc>
@@ -6209,7 +7040,7 @@
                       <w:sz w:val="20"/>
                       <w:szCs w:val="20"/>
                     </w:rPr>
-                    <w:t>1/2 ~ 1/4</w:t>
+                    <w:t>1/3</w:t>
                   </w:r>
                 </w:p>
               </w:tc>
@@ -6217,7 +7048,7 @@
             <w:tr>
               <w:tc>
                 <w:tcPr>
-                  <w:tcW w:w="1717" w:type="dxa"/>
+                  <w:tcW w:w="1896" w:type="dxa"/>
                   <w:tcBorders>
                     <w:left w:val="single" w:sz="12" w:space="0" w:color="auto"/>
                   </w:tcBorders>
@@ -6235,36 +7066,36 @@
                   </w:pPr>
                   <w:r>
                     <w:rPr>
-                      <w:rFonts w:ascii="Arial Unicode MS" w:eastAsia="Arial Unicode MS" w:hAnsi="Arial Unicode MS" w:cs="Arial Unicode MS" w:hint="eastAsia"/>
-                      <w:sz w:val="20"/>
-                      <w:szCs w:val="20"/>
-                    </w:rPr>
-                    <w:t>Kidsolone</w:t>
-                  </w:r>
-                </w:p>
-              </w:tc>
-              <w:tc>
-                <w:tcPr>
-                  <w:tcW w:w="1462" w:type="dxa"/>
-                  <w:vAlign w:val="center"/>
-                </w:tcPr>
-                <w:p>
-                  <w:pPr>
-                    <w:spacing w:line="240" w:lineRule="exact"/>
-                    <w:jc w:val="center"/>
-                    <w:rPr>
-                      <w:rFonts w:ascii="Arial Unicode MS" w:eastAsia="Arial Unicode MS" w:hAnsi="Arial Unicode MS" w:cs="Arial Unicode MS"/>
-                      <w:sz w:val="20"/>
-                      <w:szCs w:val="20"/>
-                    </w:rPr>
-                  </w:pPr>
-                  <w:r>
-                    <w:rPr>
-                      <w:rFonts w:ascii="Arial Unicode MS" w:eastAsia="Arial Unicode MS" w:hAnsi="Arial Unicode MS" w:cs="Arial Unicode MS" w:hint="eastAsia"/>
-                      <w:sz w:val="20"/>
-                      <w:szCs w:val="20"/>
-                    </w:rPr>
-                    <w:t>TID-QID</w:t>
+                      <w:rFonts w:ascii="Arial Unicode MS" w:eastAsia="Arial Unicode MS" w:hAnsi="Arial Unicode MS" w:cs="Arial Unicode MS"/>
+                      <w:sz w:val="20"/>
+                      <w:szCs w:val="20"/>
+                    </w:rPr>
+                    <w:t>Cypromin</w:t>
+                  </w:r>
+                </w:p>
+              </w:tc>
+              <w:tc>
+                <w:tcPr>
+                  <w:tcW w:w="1283" w:type="dxa"/>
+                  <w:vAlign w:val="center"/>
+                </w:tcPr>
+                <w:p>
+                  <w:pPr>
+                    <w:spacing w:line="240" w:lineRule="exact"/>
+                    <w:jc w:val="center"/>
+                    <w:rPr>
+                      <w:rFonts w:ascii="Arial Unicode MS" w:eastAsia="Arial Unicode MS" w:hAnsi="Arial Unicode MS" w:cs="Arial Unicode MS"/>
+                      <w:sz w:val="20"/>
+                      <w:szCs w:val="20"/>
+                    </w:rPr>
+                  </w:pPr>
+                  <w:r>
+                    <w:rPr>
+                      <w:rFonts w:ascii="Arial Unicode MS" w:eastAsia="Arial Unicode MS" w:hAnsi="Arial Unicode MS" w:cs="Arial Unicode MS" w:hint="eastAsia"/>
+                      <w:sz w:val="20"/>
+                      <w:szCs w:val="20"/>
+                    </w:rPr>
+                    <w:t>BID-TID</w:t>
                   </w:r>
                 </w:p>
               </w:tc>
@@ -6292,7 +7123,7 @@
                       <w:sz w:val="20"/>
                       <w:szCs w:val="20"/>
                     </w:rPr>
-                    <w:t>1/30 ~ 1/2 (range大)</w:t>
+                    <w:t>1/3 ~ 1/5</w:t>
                   </w:r>
                 </w:p>
               </w:tc>
@@ -6300,7 +7131,7 @@
             <w:tr>
               <w:tc>
                 <w:tcPr>
-                  <w:tcW w:w="1717" w:type="dxa"/>
+                  <w:tcW w:w="1896" w:type="dxa"/>
                   <w:tcBorders>
                     <w:left w:val="single" w:sz="12" w:space="0" w:color="auto"/>
                   </w:tcBorders>
@@ -6322,32 +7153,32 @@
                       <w:sz w:val="20"/>
                       <w:szCs w:val="20"/>
                     </w:rPr>
-                    <w:t>Meptin</w:t>
-                  </w:r>
-                </w:p>
-              </w:tc>
-              <w:tc>
-                <w:tcPr>
-                  <w:tcW w:w="1462" w:type="dxa"/>
-                  <w:vAlign w:val="center"/>
-                </w:tcPr>
-                <w:p>
-                  <w:pPr>
-                    <w:spacing w:line="240" w:lineRule="exact"/>
-                    <w:jc w:val="center"/>
-                    <w:rPr>
-                      <w:rFonts w:ascii="Arial Unicode MS" w:eastAsia="Arial Unicode MS" w:hAnsi="Arial Unicode MS" w:cs="Arial Unicode MS"/>
-                      <w:sz w:val="20"/>
-                      <w:szCs w:val="20"/>
-                    </w:rPr>
-                  </w:pPr>
-                  <w:r>
-                    <w:rPr>
-                      <w:rFonts w:ascii="Arial Unicode MS" w:eastAsia="Arial Unicode MS" w:hAnsi="Arial Unicode MS" w:cs="Arial Unicode MS" w:hint="eastAsia"/>
-                      <w:sz w:val="20"/>
-                      <w:szCs w:val="20"/>
-                    </w:rPr>
-                    <w:t>BID</w:t>
+                    <w:t>Idofen</w:t>
+                  </w:r>
+                </w:p>
+              </w:tc>
+              <w:tc>
+                <w:tcPr>
+                  <w:tcW w:w="1283" w:type="dxa"/>
+                  <w:vAlign w:val="center"/>
+                </w:tcPr>
+                <w:p>
+                  <w:pPr>
+                    <w:spacing w:line="240" w:lineRule="exact"/>
+                    <w:jc w:val="center"/>
+                    <w:rPr>
+                      <w:rFonts w:ascii="Arial Unicode MS" w:eastAsia="Arial Unicode MS" w:hAnsi="Arial Unicode MS" w:cs="Arial Unicode MS"/>
+                      <w:sz w:val="20"/>
+                      <w:szCs w:val="20"/>
+                    </w:rPr>
+                  </w:pPr>
+                  <w:r>
+                    <w:rPr>
+                      <w:rFonts w:ascii="Arial Unicode MS" w:eastAsia="Arial Unicode MS" w:hAnsi="Arial Unicode MS" w:cs="Arial Unicode MS" w:hint="eastAsia"/>
+                      <w:sz w:val="20"/>
+                      <w:szCs w:val="20"/>
+                    </w:rPr>
+                    <w:t>Q6-8H PRN</w:t>
                   </w:r>
                 </w:p>
               </w:tc>
@@ -6375,7 +7206,7 @@
                       <w:sz w:val="20"/>
                       <w:szCs w:val="20"/>
                     </w:rPr>
-                    <w:t>1/4</w:t>
+                    <w:t>1/2 ~ 1/4</w:t>
                   </w:r>
                 </w:p>
               </w:tc>
@@ -6383,7 +7214,7 @@
             <w:tr>
               <w:tc>
                 <w:tcPr>
-                  <w:tcW w:w="1717" w:type="dxa"/>
+                  <w:tcW w:w="1896" w:type="dxa"/>
                   <w:tcBorders>
                     <w:left w:val="single" w:sz="12" w:space="0" w:color="auto"/>
                   </w:tcBorders>
@@ -6405,13 +7236,13 @@
                       <w:sz w:val="20"/>
                       <w:szCs w:val="20"/>
                     </w:rPr>
-                    <w:t>Musco</w:t>
-                  </w:r>
-                </w:p>
-              </w:tc>
-              <w:tc>
-                <w:tcPr>
-                  <w:tcW w:w="1462" w:type="dxa"/>
+                    <w:t>Kidsolone</w:t>
+                  </w:r>
+                </w:p>
+              </w:tc>
+              <w:tc>
+                <w:tcPr>
+                  <w:tcW w:w="1283" w:type="dxa"/>
                   <w:vAlign w:val="center"/>
                 </w:tcPr>
                 <w:p>
@@ -6458,7 +7289,7 @@
                       <w:sz w:val="20"/>
                       <w:szCs w:val="20"/>
                     </w:rPr>
-                    <w:t>1/10 ~ 1/5</w:t>
+                    <w:t>1/30 ~ 1/2 (range大)</w:t>
                   </w:r>
                 </w:p>
               </w:tc>
@@ -6466,7 +7297,7 @@
             <w:tr>
               <w:tc>
                 <w:tcPr>
-                  <w:tcW w:w="1717" w:type="dxa"/>
+                  <w:tcW w:w="1896" w:type="dxa"/>
                   <w:tcBorders>
                     <w:left w:val="single" w:sz="12" w:space="0" w:color="auto"/>
                   </w:tcBorders>
@@ -6488,32 +7319,32 @@
                       <w:sz w:val="20"/>
                       <w:szCs w:val="20"/>
                     </w:rPr>
-                    <w:t>Peace</w:t>
-                  </w:r>
-                </w:p>
-              </w:tc>
-              <w:tc>
-                <w:tcPr>
-                  <w:tcW w:w="1462" w:type="dxa"/>
-                  <w:vAlign w:val="center"/>
-                </w:tcPr>
-                <w:p>
-                  <w:pPr>
-                    <w:spacing w:line="240" w:lineRule="exact"/>
-                    <w:jc w:val="center"/>
-                    <w:rPr>
-                      <w:rFonts w:ascii="Arial Unicode MS" w:eastAsia="Arial Unicode MS" w:hAnsi="Arial Unicode MS" w:cs="Arial Unicode MS"/>
-                      <w:sz w:val="20"/>
-                      <w:szCs w:val="20"/>
-                    </w:rPr>
-                  </w:pPr>
-                  <w:r>
-                    <w:rPr>
-                      <w:rFonts w:ascii="Arial Unicode MS" w:eastAsia="Arial Unicode MS" w:hAnsi="Arial Unicode MS" w:cs="Arial Unicode MS" w:hint="eastAsia"/>
-                      <w:sz w:val="20"/>
-                      <w:szCs w:val="20"/>
-                    </w:rPr>
-                    <w:t>TID-QID</w:t>
+                    <w:t>Meptin</w:t>
+                  </w:r>
+                </w:p>
+              </w:tc>
+              <w:tc>
+                <w:tcPr>
+                  <w:tcW w:w="1283" w:type="dxa"/>
+                  <w:vAlign w:val="center"/>
+                </w:tcPr>
+                <w:p>
+                  <w:pPr>
+                    <w:spacing w:line="240" w:lineRule="exact"/>
+                    <w:jc w:val="center"/>
+                    <w:rPr>
+                      <w:rFonts w:ascii="Arial Unicode MS" w:eastAsia="Arial Unicode MS" w:hAnsi="Arial Unicode MS" w:cs="Arial Unicode MS"/>
+                      <w:sz w:val="20"/>
+                      <w:szCs w:val="20"/>
+                    </w:rPr>
+                  </w:pPr>
+                  <w:r>
+                    <w:rPr>
+                      <w:rFonts w:ascii="Arial Unicode MS" w:eastAsia="Arial Unicode MS" w:hAnsi="Arial Unicode MS" w:cs="Arial Unicode MS" w:hint="eastAsia"/>
+                      <w:sz w:val="20"/>
+                      <w:szCs w:val="20"/>
+                    </w:rPr>
+                    <w:t>BID</w:t>
                   </w:r>
                 </w:p>
               </w:tc>
@@ -6541,7 +7372,7 @@
                       <w:sz w:val="20"/>
                       <w:szCs w:val="20"/>
                     </w:rPr>
-                    <w:t>1/5</w:t>
+                    <w:t>1/4</w:t>
                   </w:r>
                 </w:p>
               </w:tc>
@@ -6549,7 +7380,7 @@
             <w:tr>
               <w:tc>
                 <w:tcPr>
-                  <w:tcW w:w="1717" w:type="dxa"/>
+                  <w:tcW w:w="1896" w:type="dxa"/>
                   <w:tcBorders>
                     <w:left w:val="single" w:sz="12" w:space="0" w:color="auto"/>
                   </w:tcBorders>
@@ -6571,13 +7402,13 @@
                       <w:sz w:val="20"/>
                       <w:szCs w:val="20"/>
                     </w:rPr>
-                    <w:t>Secorine</w:t>
-                  </w:r>
-                </w:p>
-              </w:tc>
-              <w:tc>
-                <w:tcPr>
-                  <w:tcW w:w="1462" w:type="dxa"/>
+                    <w:t>Musco</w:t>
+                  </w:r>
+                </w:p>
+              </w:tc>
+              <w:tc>
+                <w:tcPr>
+                  <w:tcW w:w="1283" w:type="dxa"/>
                   <w:vAlign w:val="center"/>
                 </w:tcPr>
                 <w:p>
@@ -6624,7 +7455,7 @@
                       <w:sz w:val="20"/>
                       <w:szCs w:val="20"/>
                     </w:rPr>
-                    <w:t>1/3</w:t>
+                    <w:t>1/10 ~ 1/5</w:t>
                   </w:r>
                 </w:p>
               </w:tc>
@@ -6632,7 +7463,7 @@
             <w:tr>
               <w:tc>
                 <w:tcPr>
-                  <w:tcW w:w="1717" w:type="dxa"/>
+                  <w:tcW w:w="1896" w:type="dxa"/>
                   <w:tcBorders>
                     <w:left w:val="single" w:sz="12" w:space="0" w:color="auto"/>
                   </w:tcBorders>
@@ -6654,32 +7485,32 @@
                       <w:sz w:val="20"/>
                       <w:szCs w:val="20"/>
                     </w:rPr>
-                    <w:t>Strolin</w:t>
-                  </w:r>
-                </w:p>
-              </w:tc>
-              <w:tc>
-                <w:tcPr>
-                  <w:tcW w:w="1462" w:type="dxa"/>
-                  <w:vAlign w:val="center"/>
-                </w:tcPr>
-                <w:p>
-                  <w:pPr>
-                    <w:spacing w:line="240" w:lineRule="exact"/>
-                    <w:jc w:val="center"/>
-                    <w:rPr>
-                      <w:rFonts w:ascii="Arial Unicode MS" w:eastAsia="Arial Unicode MS" w:hAnsi="Arial Unicode MS" w:cs="Arial Unicode MS"/>
-                      <w:sz w:val="20"/>
-                      <w:szCs w:val="20"/>
-                    </w:rPr>
-                  </w:pPr>
-                  <w:r>
-                    <w:rPr>
-                      <w:rFonts w:ascii="Arial Unicode MS" w:eastAsia="Arial Unicode MS" w:hAnsi="Arial Unicode MS" w:cs="Arial Unicode MS" w:hint="eastAsia"/>
-                      <w:sz w:val="20"/>
-                      <w:szCs w:val="20"/>
-                    </w:rPr>
-                    <w:t>BID-TID</w:t>
+                    <w:t>Peace</w:t>
+                  </w:r>
+                </w:p>
+              </w:tc>
+              <w:tc>
+                <w:tcPr>
+                  <w:tcW w:w="1283" w:type="dxa"/>
+                  <w:vAlign w:val="center"/>
+                </w:tcPr>
+                <w:p>
+                  <w:pPr>
+                    <w:spacing w:line="240" w:lineRule="exact"/>
+                    <w:jc w:val="center"/>
+                    <w:rPr>
+                      <w:rFonts w:ascii="Arial Unicode MS" w:eastAsia="Arial Unicode MS" w:hAnsi="Arial Unicode MS" w:cs="Arial Unicode MS"/>
+                      <w:sz w:val="20"/>
+                      <w:szCs w:val="20"/>
+                    </w:rPr>
+                  </w:pPr>
+                  <w:r>
+                    <w:rPr>
+                      <w:rFonts w:ascii="Arial Unicode MS" w:eastAsia="Arial Unicode MS" w:hAnsi="Arial Unicode MS" w:cs="Arial Unicode MS" w:hint="eastAsia"/>
+                      <w:sz w:val="20"/>
+                      <w:szCs w:val="20"/>
+                    </w:rPr>
+                    <w:t>TID-QID</w:t>
                   </w:r>
                 </w:p>
               </w:tc>
@@ -6707,7 +7538,7 @@
                       <w:sz w:val="20"/>
                       <w:szCs w:val="20"/>
                     </w:rPr>
-                    <w:t>1/4</w:t>
+                    <w:t>1/5</w:t>
                   </w:r>
                 </w:p>
               </w:tc>
@@ -6715,7 +7546,7 @@
             <w:tr>
               <w:tc>
                 <w:tcPr>
-                  <w:tcW w:w="1717" w:type="dxa"/>
+                  <w:tcW w:w="1896" w:type="dxa"/>
                   <w:tcBorders>
                     <w:left w:val="single" w:sz="12" w:space="0" w:color="auto"/>
                   </w:tcBorders>
@@ -6733,36 +7564,36 @@
                   </w:pPr>
                   <w:r>
                     <w:rPr>
-                      <w:rFonts w:ascii="Arial Unicode MS" w:eastAsia="Arial Unicode MS" w:hAnsi="Arial Unicode MS" w:cs="Arial Unicode MS"/>
-                      <w:sz w:val="20"/>
-                      <w:szCs w:val="20"/>
-                    </w:rPr>
-                    <w:t>Sulfacotrim</w:t>
-                  </w:r>
-                </w:p>
-              </w:tc>
-              <w:tc>
-                <w:tcPr>
-                  <w:tcW w:w="1462" w:type="dxa"/>
-                  <w:vAlign w:val="center"/>
-                </w:tcPr>
-                <w:p>
-                  <w:pPr>
-                    <w:spacing w:line="240" w:lineRule="exact"/>
-                    <w:jc w:val="center"/>
-                    <w:rPr>
-                      <w:rFonts w:ascii="Arial Unicode MS" w:eastAsia="Arial Unicode MS" w:hAnsi="Arial Unicode MS" w:cs="Arial Unicode MS"/>
-                      <w:sz w:val="20"/>
-                      <w:szCs w:val="20"/>
-                    </w:rPr>
-                  </w:pPr>
-                  <w:r>
-                    <w:rPr>
-                      <w:rFonts w:ascii="Arial Unicode MS" w:eastAsia="Arial Unicode MS" w:hAnsi="Arial Unicode MS" w:cs="Arial Unicode MS" w:hint="eastAsia"/>
-                      <w:sz w:val="20"/>
-                      <w:szCs w:val="20"/>
-                    </w:rPr>
-                    <w:t>BID</w:t>
+                      <w:rFonts w:ascii="Arial Unicode MS" w:eastAsia="Arial Unicode MS" w:hAnsi="Arial Unicode MS" w:cs="Arial Unicode MS" w:hint="eastAsia"/>
+                      <w:sz w:val="20"/>
+                      <w:szCs w:val="20"/>
+                    </w:rPr>
+                    <w:t>Secorine</w:t>
+                  </w:r>
+                </w:p>
+              </w:tc>
+              <w:tc>
+                <w:tcPr>
+                  <w:tcW w:w="1283" w:type="dxa"/>
+                  <w:vAlign w:val="center"/>
+                </w:tcPr>
+                <w:p>
+                  <w:pPr>
+                    <w:spacing w:line="240" w:lineRule="exact"/>
+                    <w:jc w:val="center"/>
+                    <w:rPr>
+                      <w:rFonts w:ascii="Arial Unicode MS" w:eastAsia="Arial Unicode MS" w:hAnsi="Arial Unicode MS" w:cs="Arial Unicode MS"/>
+                      <w:sz w:val="20"/>
+                      <w:szCs w:val="20"/>
+                    </w:rPr>
+                  </w:pPr>
+                  <w:r>
+                    <w:rPr>
+                      <w:rFonts w:ascii="Arial Unicode MS" w:eastAsia="Arial Unicode MS" w:hAnsi="Arial Unicode MS" w:cs="Arial Unicode MS" w:hint="eastAsia"/>
+                      <w:sz w:val="20"/>
+                      <w:szCs w:val="20"/>
+                    </w:rPr>
+                    <w:t>TID-QID</w:t>
                   </w:r>
                 </w:p>
               </w:tc>
@@ -6790,7 +7621,7 @@
                       <w:sz w:val="20"/>
                       <w:szCs w:val="20"/>
                     </w:rPr>
-                    <w:t>1/2</w:t>
+                    <w:t>1/3</w:t>
                   </w:r>
                 </w:p>
               </w:tc>
@@ -6798,7 +7629,7 @@
             <w:tr>
               <w:tc>
                 <w:tcPr>
-                  <w:tcW w:w="1717" w:type="dxa"/>
+                  <w:tcW w:w="1896" w:type="dxa"/>
                   <w:tcBorders>
                     <w:left w:val="single" w:sz="12" w:space="0" w:color="auto"/>
                   </w:tcBorders>
@@ -6820,32 +7651,32 @@
                       <w:sz w:val="20"/>
                       <w:szCs w:val="20"/>
                     </w:rPr>
-                    <w:t>Wempty</w:t>
-                  </w:r>
-                </w:p>
-              </w:tc>
-              <w:tc>
-                <w:tcPr>
-                  <w:tcW w:w="1462" w:type="dxa"/>
-                  <w:vAlign w:val="center"/>
-                </w:tcPr>
-                <w:p>
-                  <w:pPr>
-                    <w:spacing w:line="240" w:lineRule="exact"/>
-                    <w:jc w:val="center"/>
-                    <w:rPr>
-                      <w:rFonts w:ascii="Arial Unicode MS" w:eastAsia="Arial Unicode MS" w:hAnsi="Arial Unicode MS" w:cs="Arial Unicode MS"/>
-                      <w:sz w:val="20"/>
-                      <w:szCs w:val="20"/>
-                    </w:rPr>
-                  </w:pPr>
-                  <w:r>
-                    <w:rPr>
-                      <w:rFonts w:ascii="Arial Unicode MS" w:eastAsia="Arial Unicode MS" w:hAnsi="Arial Unicode MS" w:cs="Arial Unicode MS" w:hint="eastAsia"/>
-                      <w:sz w:val="20"/>
-                      <w:szCs w:val="20"/>
-                    </w:rPr>
-                    <w:t>TID</w:t>
+                    <w:t>Strolin</w:t>
+                  </w:r>
+                </w:p>
+              </w:tc>
+              <w:tc>
+                <w:tcPr>
+                  <w:tcW w:w="1283" w:type="dxa"/>
+                  <w:vAlign w:val="center"/>
+                </w:tcPr>
+                <w:p>
+                  <w:pPr>
+                    <w:spacing w:line="240" w:lineRule="exact"/>
+                    <w:jc w:val="center"/>
+                    <w:rPr>
+                      <w:rFonts w:ascii="Arial Unicode MS" w:eastAsia="Arial Unicode MS" w:hAnsi="Arial Unicode MS" w:cs="Arial Unicode MS"/>
+                      <w:sz w:val="20"/>
+                      <w:szCs w:val="20"/>
+                    </w:rPr>
+                  </w:pPr>
+                  <w:r>
+                    <w:rPr>
+                      <w:rFonts w:ascii="Arial Unicode MS" w:eastAsia="Arial Unicode MS" w:hAnsi="Arial Unicode MS" w:cs="Arial Unicode MS" w:hint="eastAsia"/>
+                      <w:sz w:val="20"/>
+                      <w:szCs w:val="20"/>
+                    </w:rPr>
+                    <w:t>BID-TID</w:t>
                   </w:r>
                 </w:p>
               </w:tc>
@@ -6873,7 +7704,7 @@
                       <w:sz w:val="20"/>
                       <w:szCs w:val="20"/>
                     </w:rPr>
-                    <w:t>1/5 ~ 2/5</w:t>
+                    <w:t>1/4</w:t>
                   </w:r>
                 </w:p>
               </w:tc>
@@ -6881,7 +7712,272 @@
             <w:tr>
               <w:tc>
                 <w:tcPr>
-                  <w:tcW w:w="1717" w:type="dxa"/>
+                  <w:tcW w:w="1896" w:type="dxa"/>
+                  <w:tcBorders>
+                    <w:left w:val="single" w:sz="12" w:space="0" w:color="auto"/>
+                  </w:tcBorders>
+                  <w:vAlign w:val="center"/>
+                </w:tcPr>
+                <w:p>
+                  <w:pPr>
+                    <w:spacing w:line="240" w:lineRule="exact"/>
+                    <w:jc w:val="both"/>
+                    <w:rPr>
+                      <w:rFonts w:ascii="Arial Unicode MS" w:eastAsia="Arial Unicode MS" w:hAnsi="Arial Unicode MS" w:cs="Arial Unicode MS"/>
+                      <w:sz w:val="20"/>
+                      <w:szCs w:val="20"/>
+                    </w:rPr>
+                  </w:pPr>
+                  <w:r>
+                    <w:rPr>
+                      <w:rFonts w:ascii="Arial Unicode MS" w:eastAsia="Arial Unicode MS" w:hAnsi="Arial Unicode MS" w:cs="Arial Unicode MS"/>
+                      <w:sz w:val="20"/>
+                      <w:szCs w:val="20"/>
+                    </w:rPr>
+                    <w:t>Sulfacotrim</w:t>
+                  </w:r>
+                </w:p>
+              </w:tc>
+              <w:tc>
+                <w:tcPr>
+                  <w:tcW w:w="1283" w:type="dxa"/>
+                  <w:vAlign w:val="center"/>
+                </w:tcPr>
+                <w:p>
+                  <w:pPr>
+                    <w:spacing w:line="240" w:lineRule="exact"/>
+                    <w:jc w:val="center"/>
+                    <w:rPr>
+                      <w:rFonts w:ascii="Arial Unicode MS" w:eastAsia="Arial Unicode MS" w:hAnsi="Arial Unicode MS" w:cs="Arial Unicode MS"/>
+                      <w:sz w:val="20"/>
+                      <w:szCs w:val="20"/>
+                    </w:rPr>
+                  </w:pPr>
+                  <w:r>
+                    <w:rPr>
+                      <w:rFonts w:ascii="Arial Unicode MS" w:eastAsia="Arial Unicode MS" w:hAnsi="Arial Unicode MS" w:cs="Arial Unicode MS" w:hint="eastAsia"/>
+                      <w:sz w:val="20"/>
+                      <w:szCs w:val="20"/>
+                    </w:rPr>
+                    <w:t>BID</w:t>
+                  </w:r>
+                </w:p>
+              </w:tc>
+              <w:tc>
+                <w:tcPr>
+                  <w:tcW w:w="1836" w:type="dxa"/>
+                  <w:tcBorders>
+                    <w:right w:val="single" w:sz="12" w:space="0" w:color="auto"/>
+                  </w:tcBorders>
+                  <w:vAlign w:val="center"/>
+                </w:tcPr>
+                <w:p>
+                  <w:pPr>
+                    <w:spacing w:line="240" w:lineRule="exact"/>
+                    <w:jc w:val="center"/>
+                    <w:rPr>
+                      <w:rFonts w:ascii="Arial Unicode MS" w:eastAsia="Arial Unicode MS" w:hAnsi="Arial Unicode MS" w:cs="Arial Unicode MS"/>
+                      <w:sz w:val="20"/>
+                      <w:szCs w:val="20"/>
+                    </w:rPr>
+                  </w:pPr>
+                  <w:r>
+                    <w:rPr>
+                      <w:rFonts w:ascii="Arial Unicode MS" w:eastAsia="Arial Unicode MS" w:hAnsi="Arial Unicode MS" w:cs="Arial Unicode MS" w:hint="eastAsia"/>
+                      <w:sz w:val="20"/>
+                      <w:szCs w:val="20"/>
+                    </w:rPr>
+                    <w:t>1/2</w:t>
+                  </w:r>
+                </w:p>
+              </w:tc>
+            </w:tr>
+            <w:tr>
+              <w:tc>
+                <w:tcPr>
+                  <w:tcW w:w="1896" w:type="dxa"/>
+                  <w:tcBorders>
+                    <w:left w:val="single" w:sz="12" w:space="0" w:color="auto"/>
+                  </w:tcBorders>
+                  <w:vAlign w:val="center"/>
+                </w:tcPr>
+                <w:p>
+                  <w:pPr>
+                    <w:spacing w:line="240" w:lineRule="exact"/>
+                    <w:jc w:val="both"/>
+                    <w:rPr>
+                      <w:rFonts w:ascii="Arial Unicode MS" w:eastAsia="Arial Unicode MS" w:hAnsi="Arial Unicode MS" w:cs="Arial Unicode MS"/>
+                      <w:sz w:val="20"/>
+                      <w:szCs w:val="20"/>
+                    </w:rPr>
+                  </w:pPr>
+                  <w:r>
+                    <w:rPr>
+                      <w:rFonts w:ascii="Arial Unicode MS" w:eastAsia="Arial Unicode MS" w:hAnsi="Arial Unicode MS" w:cs="Arial Unicode MS"/>
+                      <w:sz w:val="20"/>
+                      <w:szCs w:val="20"/>
+                    </w:rPr>
+                    <w:t>Ulexin</w:t>
+                  </w:r>
+                </w:p>
+              </w:tc>
+              <w:tc>
+                <w:tcPr>
+                  <w:tcW w:w="1283" w:type="dxa"/>
+                  <w:vAlign w:val="center"/>
+                </w:tcPr>
+                <w:p>
+                  <w:pPr>
+                    <w:spacing w:line="240" w:lineRule="exact"/>
+                    <w:jc w:val="center"/>
+                    <w:rPr>
+                      <w:rFonts w:ascii="Arial Unicode MS" w:eastAsia="Arial Unicode MS" w:hAnsi="Arial Unicode MS" w:cs="Arial Unicode MS" w:hint="eastAsia"/>
+                      <w:sz w:val="20"/>
+                      <w:szCs w:val="20"/>
+                    </w:rPr>
+                  </w:pPr>
+                  <w:r>
+                    <w:rPr>
+                      <w:rFonts w:ascii="Arial Unicode MS" w:eastAsia="Arial Unicode MS" w:hAnsi="Arial Unicode MS" w:cs="Arial Unicode MS" w:hint="eastAsia"/>
+                      <w:sz w:val="20"/>
+                      <w:szCs w:val="20"/>
+                    </w:rPr>
+                    <w:t>QID</w:t>
+                  </w:r>
+                </w:p>
+              </w:tc>
+              <w:tc>
+                <w:tcPr>
+                  <w:tcW w:w="1836" w:type="dxa"/>
+                  <w:tcBorders>
+                    <w:right w:val="single" w:sz="12" w:space="0" w:color="auto"/>
+                  </w:tcBorders>
+                  <w:vAlign w:val="center"/>
+                </w:tcPr>
+                <w:p>
+                  <w:pPr>
+                    <w:spacing w:line="240" w:lineRule="exact"/>
+                    <w:jc w:val="center"/>
+                    <w:rPr>
+                      <w:rFonts w:ascii="Arial Unicode MS" w:eastAsia="Arial Unicode MS" w:hAnsi="Arial Unicode MS" w:cs="Arial Unicode MS" w:hint="eastAsia"/>
+                      <w:sz w:val="20"/>
+                      <w:szCs w:val="20"/>
+                    </w:rPr>
+                  </w:pPr>
+                  <w:r>
+                    <w:rPr>
+                      <w:rFonts w:ascii="Arial Unicode MS" w:eastAsia="Arial Unicode MS" w:hAnsi="Arial Unicode MS" w:cs="Arial Unicode MS" w:hint="eastAsia"/>
+                      <w:sz w:val="20"/>
+                      <w:szCs w:val="20"/>
+                    </w:rPr>
+                    <w:t xml:space="preserve">1/4 </w:t>
+                  </w:r>
+                  <w:r>
+                    <w:rPr>
+                      <w:rFonts w:ascii="Arial Unicode MS" w:eastAsia="Arial Unicode MS" w:hAnsi="Arial Unicode MS" w:cs="Arial Unicode MS" w:hint="eastAsia"/>
+                      <w:sz w:val="20"/>
+                      <w:szCs w:val="20"/>
+                    </w:rPr>
+                    <w:t>~</w:t>
+                  </w:r>
+                  <w:r>
+                    <w:rPr>
+                      <w:rFonts w:ascii="Arial Unicode MS" w:eastAsia="Arial Unicode MS" w:hAnsi="Arial Unicode MS" w:cs="Arial Unicode MS" w:hint="eastAsia"/>
+                      <w:sz w:val="20"/>
+                      <w:szCs w:val="20"/>
+                    </w:rPr>
+                    <w:t xml:space="preserve"> 1</w:t>
+                  </w:r>
+                </w:p>
+              </w:tc>
+            </w:tr>
+            <w:tr>
+              <w:tc>
+                <w:tcPr>
+                  <w:tcW w:w="1896" w:type="dxa"/>
+                  <w:tcBorders>
+                    <w:left w:val="single" w:sz="12" w:space="0" w:color="auto"/>
+                  </w:tcBorders>
+                  <w:vAlign w:val="center"/>
+                </w:tcPr>
+                <w:p>
+                  <w:pPr>
+                    <w:spacing w:line="240" w:lineRule="exact"/>
+                    <w:jc w:val="both"/>
+                    <w:rPr>
+                      <w:rFonts w:ascii="Arial Unicode MS" w:eastAsia="Arial Unicode MS" w:hAnsi="Arial Unicode MS" w:cs="Arial Unicode MS"/>
+                      <w:sz w:val="20"/>
+                      <w:szCs w:val="20"/>
+                    </w:rPr>
+                  </w:pPr>
+                  <w:r>
+                    <w:rPr>
+                      <w:rFonts w:ascii="Arial Unicode MS" w:eastAsia="Arial Unicode MS" w:hAnsi="Arial Unicode MS" w:cs="Arial Unicode MS" w:hint="eastAsia"/>
+                      <w:sz w:val="20"/>
+                      <w:szCs w:val="20"/>
+                    </w:rPr>
+                    <w:t>Wempty</w:t>
+                  </w:r>
+                </w:p>
+              </w:tc>
+              <w:tc>
+                <w:tcPr>
+                  <w:tcW w:w="1283" w:type="dxa"/>
+                  <w:vAlign w:val="center"/>
+                </w:tcPr>
+                <w:p>
+                  <w:pPr>
+                    <w:spacing w:line="240" w:lineRule="exact"/>
+                    <w:jc w:val="center"/>
+                    <w:rPr>
+                      <w:rFonts w:ascii="Arial Unicode MS" w:eastAsia="Arial Unicode MS" w:hAnsi="Arial Unicode MS" w:cs="Arial Unicode MS"/>
+                      <w:sz w:val="20"/>
+                      <w:szCs w:val="20"/>
+                    </w:rPr>
+                  </w:pPr>
+                  <w:r>
+                    <w:rPr>
+                      <w:rFonts w:ascii="Arial Unicode MS" w:eastAsia="Arial Unicode MS" w:hAnsi="Arial Unicode MS" w:cs="Arial Unicode MS" w:hint="eastAsia"/>
+                      <w:sz w:val="20"/>
+                      <w:szCs w:val="20"/>
+                    </w:rPr>
+                    <w:t>TID</w:t>
+                  </w:r>
+                </w:p>
+              </w:tc>
+              <w:tc>
+                <w:tcPr>
+                  <w:tcW w:w="1836" w:type="dxa"/>
+                  <w:tcBorders>
+                    <w:right w:val="single" w:sz="12" w:space="0" w:color="auto"/>
+                  </w:tcBorders>
+                  <w:vAlign w:val="center"/>
+                </w:tcPr>
+                <w:p>
+                  <w:pPr>
+                    <w:spacing w:line="240" w:lineRule="exact"/>
+                    <w:jc w:val="center"/>
+                    <w:rPr>
+                      <w:rFonts w:ascii="Arial Unicode MS" w:eastAsia="Arial Unicode MS" w:hAnsi="Arial Unicode MS" w:cs="Arial Unicode MS"/>
+                      <w:sz w:val="20"/>
+                      <w:szCs w:val="20"/>
+                    </w:rPr>
+                  </w:pPr>
+                  <w:r>
+                    <w:rPr>
+                      <w:rFonts w:ascii="Arial Unicode MS" w:eastAsia="Arial Unicode MS" w:hAnsi="Arial Unicode MS" w:cs="Arial Unicode MS" w:hint="eastAsia"/>
+                      <w:sz w:val="20"/>
+                      <w:szCs w:val="20"/>
+                    </w:rPr>
+                    <w:t>1/5 ~ 2/5</w:t>
+                  </w:r>
+                </w:p>
+              </w:tc>
+            </w:tr>
+            <w:tr>
+              <w:tc>
+                <w:tcPr>
+                  <w:tcW w:w="1896" w:type="dxa"/>
                   <w:tcBorders>
                     <w:left w:val="single" w:sz="12" w:space="0" w:color="auto"/>
                     <w:bottom w:val="single" w:sz="4" w:space="0" w:color="auto"/>
@@ -6910,7 +8006,7 @@
               </w:tc>
               <w:tc>
                 <w:tcPr>
-                  <w:tcW w:w="1462" w:type="dxa"/>
+                  <w:tcW w:w="1283" w:type="dxa"/>
                   <w:tcBorders>
                     <w:bottom w:val="single" w:sz="4" w:space="0" w:color="auto"/>
                   </w:tcBorders>
@@ -6969,7 +8065,7 @@
             <w:tr>
               <w:tc>
                 <w:tcPr>
-                  <w:tcW w:w="1717" w:type="dxa"/>
+                  <w:tcW w:w="1896" w:type="dxa"/>
                   <w:tcBorders>
                     <w:left w:val="single" w:sz="12" w:space="0" w:color="auto"/>
                     <w:bottom w:val="single" w:sz="12" w:space="0" w:color="auto"/>
@@ -6988,17 +8084,17 @@
                   </w:pPr>
                   <w:r>
                     <w:rPr>
-                      <w:rFonts w:ascii="Arial Unicode MS" w:eastAsia="Arial Unicode MS" w:hAnsi="Arial Unicode MS" w:cs="Arial Unicode MS" w:hint="eastAsia"/>
-                      <w:sz w:val="20"/>
-                      <w:szCs w:val="20"/>
-                    </w:rPr>
-                    <w:t>Voren supp.</w:t>
-                  </w:r>
-                </w:p>
-              </w:tc>
-              <w:tc>
-                <w:tcPr>
-                  <w:tcW w:w="1462" w:type="dxa"/>
+                      <w:rFonts w:ascii="Arial Unicode MS" w:eastAsia="Arial Unicode MS" w:hAnsi="Arial Unicode MS" w:cs="Arial Unicode MS"/>
+                      <w:sz w:val="20"/>
+                      <w:szCs w:val="20"/>
+                    </w:rPr>
+                    <w:t>Voren suppository</w:t>
+                  </w:r>
+                </w:p>
+              </w:tc>
+              <w:tc>
+                <w:tcPr>
+                  <w:tcW w:w="1283" w:type="dxa"/>
                   <w:tcBorders>
                     <w:bottom w:val="single" w:sz="12" w:space="0" w:color="auto"/>
                   </w:tcBorders>
@@ -7058,13 +8154,11 @@
           <w:p>
             <w:pPr>
               <w:rPr>
-                <w:rFonts w:ascii="Arial Unicode MS" w:eastAsia="Arial Unicode MS" w:hAnsi="Arial Unicode MS" w:cs="Arial Unicode MS" w:hint="eastAsia"/>
+                <w:rFonts w:ascii="Arial Unicode MS" w:eastAsia="Arial Unicode MS" w:hAnsi="Arial Unicode MS" w:cs="Arial Unicode MS"/>
                 <w:sz w:val="20"/>
                 <w:szCs w:val="20"/>
               </w:rPr>
             </w:pPr>
-            <w:bookmarkStart w:id="1" w:name="_GoBack"/>
-            <w:bookmarkEnd w:id="1"/>
           </w:p>
         </w:tc>
       </w:tr>
@@ -7072,7 +8166,7 @@
     <w:p>
       <w:pPr>
         <w:rPr>
-          <w:rFonts w:ascii="Arial Unicode MS" w:eastAsia="Arial Unicode MS" w:hAnsi="Arial Unicode MS" w:cs="Arial Unicode MS" w:hint="eastAsia"/>
+          <w:rFonts w:ascii="Arial Unicode MS" w:eastAsia="Arial Unicode MS" w:hAnsi="Arial Unicode MS" w:cs="Arial Unicode MS"/>
           <w:sz w:val="20"/>
           <w:szCs w:val="20"/>
         </w:rPr>
@@ -7655,7 +8749,6 @@
     <w:uiPriority w:val="59"/>
     <w:rsid w:val="00152D7D"/>
     <w:tblPr>
-      <w:tblInd w:w="0" w:type="dxa"/>
       <w:tblBorders>
         <w:top w:val="single" w:sz="4" w:space="0" w:color="auto"/>
         <w:left w:val="single" w:sz="4" w:space="0" w:color="auto"/>
@@ -7664,12 +8757,6 @@
         <w:insideH w:val="single" w:sz="4" w:space="0" w:color="auto"/>
         <w:insideV w:val="single" w:sz="4" w:space="0" w:color="auto"/>
       </w:tblBorders>
-      <w:tblCellMar>
-        <w:top w:w="0" w:type="dxa"/>
-        <w:left w:w="108" w:type="dxa"/>
-        <w:bottom w:w="0" w:type="dxa"/>
-        <w:right w:w="108" w:type="dxa"/>
-      </w:tblCellMar>
     </w:tblPr>
   </w:style>
   <w:style w:type="character" w:customStyle="1" w:styleId="10">
@@ -7686,6 +8773,33 @@
       <w:w w:val="90"/>
       <w:sz w:val="28"/>
       <w:szCs w:val="20"/>
+    </w:rPr>
+  </w:style>
+  <w:style w:type="paragraph" w:styleId="a8">
+    <w:name w:val="Balloon Text"/>
+    <w:basedOn w:val="a"/>
+    <w:link w:val="a9"/>
+    <w:uiPriority w:val="99"/>
+    <w:semiHidden/>
+    <w:unhideWhenUsed/>
+    <w:rsid w:val="00D171FE"/>
+    <w:rPr>
+      <w:rFonts w:asciiTheme="majorHAnsi" w:eastAsiaTheme="majorEastAsia" w:hAnsiTheme="majorHAnsi" w:cstheme="majorBidi"/>
+      <w:sz w:val="18"/>
+      <w:szCs w:val="18"/>
+    </w:rPr>
+  </w:style>
+  <w:style w:type="character" w:customStyle="1" w:styleId="a9">
+    <w:name w:val="註解方塊文字 字元"/>
+    <w:basedOn w:val="a0"/>
+    <w:link w:val="a8"/>
+    <w:uiPriority w:val="99"/>
+    <w:semiHidden/>
+    <w:rsid w:val="00D171FE"/>
+    <w:rPr>
+      <w:rFonts w:asciiTheme="majorHAnsi" w:eastAsiaTheme="majorEastAsia" w:hAnsiTheme="majorHAnsi" w:cstheme="majorBidi"/>
+      <w:sz w:val="18"/>
+      <w:szCs w:val="18"/>
     </w:rPr>
   </w:style>
 </w:styles>
@@ -7977,52 +9091,6 @@
 </file>
 
 <file path=customXml/item1.xml><?xml version="1.0" encoding="utf-8"?>
-<?mso-contentType ?>
-<spe:Receivers xmlns:spe="http://schemas.microsoft.com/sharepoint/events">
-  <Receiver>
-    <Name>Document ID Generator</Name>
-    <Synchronization>Synchronous</Synchronization>
-    <Type>10001</Type>
-    <SequenceNumber>1000</SequenceNumber>
-    <Assembly>Microsoft.Office.DocumentManagement, Version=14.0.0.0, Culture=neutral, PublicKeyToken=71e9bce111e9429c</Assembly>
-    <Class>Microsoft.Office.DocumentManagement.Internal.DocIdHandler</Class>
-    <Data/>
-    <Filter/>
-  </Receiver>
-  <Receiver>
-    <Name>Document ID Generator</Name>
-    <Synchronization>Synchronous</Synchronization>
-    <Type>10002</Type>
-    <SequenceNumber>1001</SequenceNumber>
-    <Assembly>Microsoft.Office.DocumentManagement, Version=14.0.0.0, Culture=neutral, PublicKeyToken=71e9bce111e9429c</Assembly>
-    <Class>Microsoft.Office.DocumentManagement.Internal.DocIdHandler</Class>
-    <Data/>
-    <Filter/>
-  </Receiver>
-  <Receiver>
-    <Name>Document ID Generator</Name>
-    <Synchronization>Synchronous</Synchronization>
-    <Type>10004</Type>
-    <SequenceNumber>1002</SequenceNumber>
-    <Assembly>Microsoft.Office.DocumentManagement, Version=14.0.0.0, Culture=neutral, PublicKeyToken=71e9bce111e9429c</Assembly>
-    <Class>Microsoft.Office.DocumentManagement.Internal.DocIdHandler</Class>
-    <Data/>
-    <Filter/>
-  </Receiver>
-  <Receiver>
-    <Name>Document ID Generator</Name>
-    <Synchronization>Synchronous</Synchronization>
-    <Type>10006</Type>
-    <SequenceNumber>1003</SequenceNumber>
-    <Assembly>Microsoft.Office.DocumentManagement, Version=14.0.0.0, Culture=neutral, PublicKeyToken=71e9bce111e9429c</Assembly>
-    <Class>Microsoft.Office.DocumentManagement.Internal.DocIdHandler</Class>
-    <Data/>
-    <Filter/>
-  </Receiver>
-</spe:Receivers>
-</file>
-
-<file path=customXml/item2.xml><?xml version="1.0" encoding="utf-8"?>
 <ct:contentTypeSchema xmlns:ct="http://schemas.microsoft.com/office/2006/metadata/contentType" xmlns:ma="http://schemas.microsoft.com/office/2006/metadata/properties/metaAttributes" ct:_="" ma:_="" ma:contentTypeName="文件" ma:contentTypeID="0x010100663A237D06027E479DC9901C2D68B0E7" ma:contentTypeVersion="1" ma:contentTypeDescription="建立新的文件。" ma:contentTypeScope="" ma:versionID="0a1d0e7a9530ba45606307121d1b8b8d">
   <xsd:schema xmlns:xsd="http://www.w3.org/2001/XMLSchema" xmlns:xs="http://www.w3.org/2001/XMLSchema" xmlns:p="http://schemas.microsoft.com/office/2006/metadata/properties" xmlns:ns2="f0c3dbc6-80f0-4203-b101-3237182b5c4f" targetNamespace="http://schemas.microsoft.com/office/2006/metadata/properties" ma:root="true" ma:fieldsID="c680741774152dc770fa95b9f0ba4f33" ns2:_="">
     <xsd:import namespace="f0c3dbc6-80f0-4203-b101-3237182b5c4f"/>
@@ -8167,7 +9235,62 @@
 </ct:contentTypeSchema>
 </file>
 
+<file path=customXml/item2.xml><?xml version="1.0" encoding="utf-8"?>
+<?mso-contentType ?>
+<spe:Receivers xmlns:spe="http://schemas.microsoft.com/sharepoint/events">
+  <Receiver>
+    <Name>Document ID Generator</Name>
+    <Synchronization>Synchronous</Synchronization>
+    <Type>10001</Type>
+    <SequenceNumber>1000</SequenceNumber>
+    <Assembly>Microsoft.Office.DocumentManagement, Version=14.0.0.0, Culture=neutral, PublicKeyToken=71e9bce111e9429c</Assembly>
+    <Class>Microsoft.Office.DocumentManagement.Internal.DocIdHandler</Class>
+    <Data/>
+    <Filter/>
+  </Receiver>
+  <Receiver>
+    <Name>Document ID Generator</Name>
+    <Synchronization>Synchronous</Synchronization>
+    <Type>10002</Type>
+    <SequenceNumber>1001</SequenceNumber>
+    <Assembly>Microsoft.Office.DocumentManagement, Version=14.0.0.0, Culture=neutral, PublicKeyToken=71e9bce111e9429c</Assembly>
+    <Class>Microsoft.Office.DocumentManagement.Internal.DocIdHandler</Class>
+    <Data/>
+    <Filter/>
+  </Receiver>
+  <Receiver>
+    <Name>Document ID Generator</Name>
+    <Synchronization>Synchronous</Synchronization>
+    <Type>10004</Type>
+    <SequenceNumber>1002</SequenceNumber>
+    <Assembly>Microsoft.Office.DocumentManagement, Version=14.0.0.0, Culture=neutral, PublicKeyToken=71e9bce111e9429c</Assembly>
+    <Class>Microsoft.Office.DocumentManagement.Internal.DocIdHandler</Class>
+    <Data/>
+    <Filter/>
+  </Receiver>
+  <Receiver>
+    <Name>Document ID Generator</Name>
+    <Synchronization>Synchronous</Synchronization>
+    <Type>10006</Type>
+    <SequenceNumber>1003</SequenceNumber>
+    <Assembly>Microsoft.Office.DocumentManagement, Version=14.0.0.0, Culture=neutral, PublicKeyToken=71e9bce111e9429c</Assembly>
+    <Class>Microsoft.Office.DocumentManagement.Internal.DocIdHandler</Class>
+    <Data/>
+    <Filter/>
+  </Receiver>
+</spe:Receivers>
+</file>
+
 <file path=customXml/item3.xml><?xml version="1.0" encoding="utf-8"?>
+<?mso-contentType ?>
+<FormTemplates xmlns="http://schemas.microsoft.com/sharepoint/v3/contenttype/forms">
+  <Display>DocumentLibraryForm</Display>
+  <Edit>DocumentLibraryForm</Edit>
+  <New>DocumentLibraryForm</New>
+</FormTemplates>
+</file>
+
+<file path=customXml/item4.xml><?xml version="1.0" encoding="utf-8"?>
 <p:properties xmlns:p="http://schemas.microsoft.com/office/2006/metadata/properties" xmlns:xsi="http://www.w3.org/2001/XMLSchema-instance" xmlns:pc="http://schemas.microsoft.com/office/infopath/2007/PartnerControls">
   <documentManagement>
     <_dlc_DocId xmlns="f0c3dbc6-80f0-4203-b101-3237182b5c4f">UZEKD5TC7H5Z-89-568</_dlc_DocId>
@@ -8179,24 +9302,7 @@
 </p:properties>
 </file>
 
-<file path=customXml/item4.xml><?xml version="1.0" encoding="utf-8"?>
-<?mso-contentType ?>
-<FormTemplates xmlns="http://schemas.microsoft.com/sharepoint/v3/contenttype/forms">
-  <Display>DocumentLibraryForm</Display>
-  <Edit>DocumentLibraryForm</Edit>
-  <New>DocumentLibraryForm</New>
-</FormTemplates>
-</file>
-
 <file path=customXml/itemProps1.xml><?xml version="1.0" encoding="utf-8"?>
-<ds:datastoreItem xmlns:ds="http://schemas.openxmlformats.org/officeDocument/2006/customXml" ds:itemID="{D48E6916-B9B2-4554-8030-D2C4736E01E6}">
-  <ds:schemaRefs>
-    <ds:schemaRef ds:uri="http://schemas.microsoft.com/sharepoint/events"/>
-  </ds:schemaRefs>
-</ds:datastoreItem>
-</file>
-
-<file path=customXml/itemProps2.xml><?xml version="1.0" encoding="utf-8"?>
 <ds:datastoreItem xmlns:ds="http://schemas.openxmlformats.org/officeDocument/2006/customXml" ds:itemID="{77D0D516-E6C9-4FEC-AC49-F598050AF0B9}">
   <ds:schemaRefs>
     <ds:schemaRef ds:uri="http://schemas.microsoft.com/office/2006/metadata/contentType"/>
@@ -8214,7 +9320,23 @@
 </ds:datastoreItem>
 </file>
 
+<file path=customXml/itemProps2.xml><?xml version="1.0" encoding="utf-8"?>
+<ds:datastoreItem xmlns:ds="http://schemas.openxmlformats.org/officeDocument/2006/customXml" ds:itemID="{D48E6916-B9B2-4554-8030-D2C4736E01E6}">
+  <ds:schemaRefs>
+    <ds:schemaRef ds:uri="http://schemas.microsoft.com/sharepoint/events"/>
+  </ds:schemaRefs>
+</ds:datastoreItem>
+</file>
+
 <file path=customXml/itemProps3.xml><?xml version="1.0" encoding="utf-8"?>
+<ds:datastoreItem xmlns:ds="http://schemas.openxmlformats.org/officeDocument/2006/customXml" ds:itemID="{E58620B6-5B6F-4273-AC2F-C4F81C310A6A}">
+  <ds:schemaRefs>
+    <ds:schemaRef ds:uri="http://schemas.microsoft.com/sharepoint/v3/contenttype/forms"/>
+  </ds:schemaRefs>
+</ds:datastoreItem>
+</file>
+
+<file path=customXml/itemProps4.xml><?xml version="1.0" encoding="utf-8"?>
 <ds:datastoreItem xmlns:ds="http://schemas.openxmlformats.org/officeDocument/2006/customXml" ds:itemID="{04B345F0-7E59-44D3-B61E-2BE284DEDCF4}">
   <ds:schemaRefs>
     <ds:schemaRef ds:uri="http://schemas.microsoft.com/office/2006/metadata/properties"/>
@@ -8222,12 +9344,4 @@
     <ds:schemaRef ds:uri="f0c3dbc6-80f0-4203-b101-3237182b5c4f"/>
   </ds:schemaRefs>
 </ds:datastoreItem>
-</file>
-
-<file path=customXml/itemProps4.xml><?xml version="1.0" encoding="utf-8"?>
-<ds:datastoreItem xmlns:ds="http://schemas.openxmlformats.org/officeDocument/2006/customXml" ds:itemID="{E58620B6-5B6F-4273-AC2F-C4F81C310A6A}">
-  <ds:schemaRefs>
-    <ds:schemaRef ds:uri="http://schemas.microsoft.com/sharepoint/v3/contenttype/forms"/>
-  </ds:schemaRefs>
-</ds:datastoreItem>
 </file>